--- a/Section16/CheatSheet/Section-16-Notes.docx
+++ b/Section16/CheatSheet/Section-16-Notes.docx
@@ -2,6 +2,4643 @@
 <file path=word/document.xml><?xml version="1.0" encoding="utf-8"?>
 <w:document xmlns:wpc="http://schemas.microsoft.com/office/word/2010/wordprocessingCanvas" xmlns:cx="http://schemas.microsoft.com/office/drawing/2014/chartex" xmlns:cx1="http://schemas.microsoft.com/office/drawing/2015/9/8/chartex" xmlns:cx2="http://schemas.microsoft.com/office/drawing/2015/10/21/chartex" xmlns:cx3="http://schemas.microsoft.com/office/drawing/2016/5/9/chartex" xmlns:cx4="http://schemas.microsoft.com/office/drawing/2016/5/10/chartex" xmlns:cx5="http://schemas.microsoft.com/office/drawing/2016/5/11/chartex" xmlns:cx6="http://schemas.microsoft.com/office/drawing/2016/5/12/chartex" xmlns:cx7="http://schemas.microsoft.com/office/drawing/2016/5/13/chartex" xmlns:cx8="http://schemas.microsoft.com/office/drawing/2016/5/14/chartex" xmlns:mc="http://schemas.openxmlformats.org/markup-compatibility/2006" xmlns:aink="http://schemas.microsoft.com/office/drawing/2016/ink" xmlns:am3d="http://schemas.microsoft.com/office/drawing/2017/model3d" xmlns:o="urn:schemas-microsoft-com:office:office" xmlns:oel="http://schemas.microsoft.com/office/2019/extlst" xmlns:r="http://schemas.openxmlformats.org/officeDocument/2006/relationships" xmlns:m="http://schemas.openxmlformats.org/officeDocument/2006/math" xmlns:v="urn:schemas-microsoft-com:vml" xmlns:wp14="http://schemas.microsoft.com/office/word/2010/wordprocessingDrawing" xmlns:wp="http://schemas.openxmlformats.org/drawingml/2006/wordprocessingDrawing" xmlns:w10="urn:schemas-microsoft-com:office:word" xmlns:w="http://schemas.openxmlformats.org/wordprocessingml/2006/main" xmlns:w14="http://schemas.microsoft.com/office/word/2010/wordml" xmlns:w15="http://schemas.microsoft.com/office/word/2012/wordml" xmlns:w16cex="http://schemas.microsoft.com/office/word/2018/wordml/cex" xmlns:w16cid="http://schemas.microsoft.com/office/word/2016/wordml/cid" xmlns:w16="http://schemas.microsoft.com/office/word/2018/wordml" xmlns:w16sdtdh="http://schemas.microsoft.com/office/word/2020/wordml/sdtdatahash" xmlns:w16se="http://schemas.microsoft.com/office/word/2015/wordml/symex" xmlns:wpg="http://schemas.microsoft.com/office/word/2010/wordprocessingGroup" xmlns:wpi="http://schemas.microsoft.com/office/word/2010/wordprocessingInk" xmlns:wne="http://schemas.microsoft.com/office/word/2006/wordml" xmlns:wps="http://schemas.microsoft.com/office/word/2010/wordprocessingShape" mc:Ignorable="w14 w15 w16se w16cid w16 w16cex w16sdtdh wp14">
   <w:body>
+    <w:p>
+      <w:pPr>
+        <w:shd w:val="clear" w:color="auto" w:fill="FFFFFF"/>
+        <w:spacing w:after="0" w:line="240" w:lineRule="auto"/>
+        <w:rPr>
+          <w:rFonts w:ascii="var(--font-stack-heading)" w:eastAsia="Times New Roman" w:hAnsi="var(--font-stack-heading)" w:cs="Times New Roman"/>
+          <w:b/>
+          <w:bCs/>
+          <w:color w:val="2D2F31"/>
+          <w:kern w:val="0"/>
+          <w:sz w:val="24"/>
+          <w:szCs w:val="24"/>
+          <w14:ligatures w14:val="none"/>
+        </w:rPr>
+      </w:pPr>
+      <w:r>
+        <w:rPr>
+          <w:rFonts w:ascii="var(--font-stack-heading)" w:eastAsia="Times New Roman" w:hAnsi="var(--font-stack-heading)" w:cs="Times New Roman"/>
+          <w:b/>
+          <w:bCs/>
+          <w:color w:val="2D2F31"/>
+          <w:kern w:val="0"/>
+          <w:sz w:val="24"/>
+          <w:szCs w:val="24"/>
+          <w14:ligatures w14:val="none"/>
+        </w:rPr>
+        <w:t>Notes</w:t>
+      </w:r>
+    </w:p>
+    <w:p>
+      <w:pPr>
+        <w:shd w:val="clear" w:color="auto" w:fill="FFFFFF"/>
+        <w:spacing w:before="100" w:beforeAutospacing="1" w:after="100" w:afterAutospacing="1" w:line="240" w:lineRule="auto"/>
+        <w:outlineLvl w:val="3"/>
+        <w:rPr>
+          <w:rFonts w:ascii="Roboto" w:eastAsia="Times New Roman" w:hAnsi="Roboto" w:cs="Times New Roman"/>
+          <w:color w:val="2D2F31"/>
+          <w:kern w:val="0"/>
+          <w:sz w:val="24"/>
+          <w:szCs w:val="24"/>
+          <w14:ligatures w14:val="none"/>
+        </w:rPr>
+      </w:pPr>
+      <w:r>
+        <w:rPr>
+          <w:rFonts w:ascii="Roboto" w:eastAsia="Times New Roman" w:hAnsi="Roboto" w:cs="Times New Roman"/>
+          <w:color w:val="2D2F31"/>
+          <w:kern w:val="0"/>
+          <w:sz w:val="24"/>
+          <w:szCs w:val="24"/>
+          <w14:ligatures w14:val="none"/>
+        </w:rPr>
+        <w:t>Controllers for Read and Create Operations</w:t>
+      </w:r>
+    </w:p>
+    <w:p>
+      <w:pPr>
+        <w:numPr>
+          <w:ilvl w:val="0"/>
+          <w:numId w:val="55"/>
+        </w:numPr>
+        <w:shd w:val="clear" w:color="auto" w:fill="FFFFFF"/>
+        <w:spacing w:beforeAutospacing="1" w:after="0" w:afterAutospacing="1" w:line="240" w:lineRule="auto"/>
+        <w:rPr>
+          <w:rFonts w:ascii="Roboto" w:eastAsia="Times New Roman" w:hAnsi="Roboto" w:cs="Times New Roman"/>
+          <w:color w:val="2D2F31"/>
+          <w:kern w:val="0"/>
+          <w:sz w:val="24"/>
+          <w:szCs w:val="24"/>
+          <w14:ligatures w14:val="none"/>
+        </w:rPr>
+      </w:pPr>
+      <w:r>
+        <w:rPr>
+          <w:rFonts w:ascii="Roboto" w:eastAsia="Times New Roman" w:hAnsi="Roboto" w:cs="Times New Roman"/>
+          <w:b/>
+          <w:bCs/>
+          <w:color w:val="2D2F31"/>
+          <w:kern w:val="0"/>
+          <w:sz w:val="24"/>
+          <w:szCs w:val="24"/>
+          <w14:ligatures w14:val="none"/>
+        </w:rPr>
+        <w:t>Read (Index Action):</w:t>
+      </w:r>
+    </w:p>
+    <w:p>
+      <w:pPr>
+        <w:numPr>
+          <w:ilvl w:val="1"/>
+          <w:numId w:val="55"/>
+        </w:numPr>
+        <w:shd w:val="clear" w:color="auto" w:fill="FFFFFF"/>
+        <w:spacing w:beforeAutospacing="1" w:after="0" w:afterAutospacing="1" w:line="240" w:lineRule="auto"/>
+        <w:rPr>
+          <w:rFonts w:ascii="Roboto" w:eastAsia="Times New Roman" w:hAnsi="Roboto" w:cs="Times New Roman"/>
+          <w:color w:val="2D2F31"/>
+          <w:kern w:val="0"/>
+          <w:sz w:val="24"/>
+          <w:szCs w:val="24"/>
+          <w14:ligatures w14:val="none"/>
+        </w:rPr>
+      </w:pPr>
+      <w:r>
+        <w:rPr>
+          <w:rFonts w:ascii="Roboto" w:eastAsia="Times New Roman" w:hAnsi="Roboto" w:cs="Times New Roman"/>
+          <w:color w:val="2D2F31"/>
+          <w:kern w:val="0"/>
+          <w:sz w:val="24"/>
+          <w:szCs w:val="24"/>
+          <w14:ligatures w14:val="none"/>
+        </w:rPr>
+        <w:t>Typically, the </w:t>
+      </w:r>
+      <w:r>
+        <w:rPr>
+          <w:rFonts w:ascii="Consolas" w:eastAsia="Times New Roman" w:hAnsi="Consolas" w:cs="Courier New"/>
+          <w:color w:val="B4690E"/>
+          <w:kern w:val="0"/>
+          <w:sz w:val="20"/>
+          <w:szCs w:val="20"/>
+          <w:bdr w:val="single" w:sz="6" w:space="0" w:color="D1D7DC" w:frame="1"/>
+          <w:shd w:val="clear" w:color="auto" w:fill="FFFFFF"/>
+          <w14:ligatures w14:val="none"/>
+        </w:rPr>
+        <w:t>Index</w:t>
+      </w:r>
+      <w:r>
+        <w:rPr>
+          <w:rFonts w:ascii="Roboto" w:eastAsia="Times New Roman" w:hAnsi="Roboto" w:cs="Times New Roman"/>
+          <w:color w:val="2D2F31"/>
+          <w:kern w:val="0"/>
+          <w:sz w:val="24"/>
+          <w:szCs w:val="24"/>
+          <w14:ligatures w14:val="none"/>
+        </w:rPr>
+        <w:t> action method in your controller will be responsible for handling the "read" operation. It retrieves data from a service layer (your business logic), processes it if needed, and passes it to a view for display.</w:t>
+      </w:r>
+    </w:p>
+    <w:p>
+      <w:pPr>
+        <w:numPr>
+          <w:ilvl w:val="1"/>
+          <w:numId w:val="55"/>
+        </w:numPr>
+        <w:shd w:val="clear" w:color="auto" w:fill="FFFFFF"/>
+        <w:spacing w:beforeAutospacing="1" w:after="0" w:afterAutospacing="1" w:line="240" w:lineRule="auto"/>
+        <w:rPr>
+          <w:rFonts w:ascii="Roboto" w:eastAsia="Times New Roman" w:hAnsi="Roboto" w:cs="Times New Roman"/>
+          <w:color w:val="2D2F31"/>
+          <w:kern w:val="0"/>
+          <w:sz w:val="24"/>
+          <w:szCs w:val="24"/>
+          <w14:ligatures w14:val="none"/>
+        </w:rPr>
+      </w:pPr>
+      <w:r>
+        <w:rPr>
+          <w:rFonts w:ascii="Roboto" w:eastAsia="Times New Roman" w:hAnsi="Roboto" w:cs="Times New Roman"/>
+          <w:color w:val="2D2F31"/>
+          <w:kern w:val="0"/>
+          <w:sz w:val="24"/>
+          <w:szCs w:val="24"/>
+          <w14:ligatures w14:val="none"/>
+        </w:rPr>
+        <w:t>Common tasks in the </w:t>
+      </w:r>
+      <w:r>
+        <w:rPr>
+          <w:rFonts w:ascii="Consolas" w:eastAsia="Times New Roman" w:hAnsi="Consolas" w:cs="Courier New"/>
+          <w:color w:val="B4690E"/>
+          <w:kern w:val="0"/>
+          <w:sz w:val="20"/>
+          <w:szCs w:val="20"/>
+          <w:bdr w:val="single" w:sz="6" w:space="0" w:color="D1D7DC" w:frame="1"/>
+          <w:shd w:val="clear" w:color="auto" w:fill="FFFFFF"/>
+          <w14:ligatures w14:val="none"/>
+        </w:rPr>
+        <w:t>Index</w:t>
+      </w:r>
+      <w:r>
+        <w:rPr>
+          <w:rFonts w:ascii="Roboto" w:eastAsia="Times New Roman" w:hAnsi="Roboto" w:cs="Times New Roman"/>
+          <w:color w:val="2D2F31"/>
+          <w:kern w:val="0"/>
+          <w:sz w:val="24"/>
+          <w:szCs w:val="24"/>
+          <w14:ligatures w14:val="none"/>
+        </w:rPr>
+        <w:t> action:</w:t>
+      </w:r>
+    </w:p>
+    <w:p>
+      <w:pPr>
+        <w:numPr>
+          <w:ilvl w:val="2"/>
+          <w:numId w:val="55"/>
+        </w:numPr>
+        <w:shd w:val="clear" w:color="auto" w:fill="FFFFFF"/>
+        <w:spacing w:before="100" w:beforeAutospacing="1" w:after="100" w:afterAutospacing="1" w:line="240" w:lineRule="auto"/>
+        <w:rPr>
+          <w:rFonts w:ascii="Roboto" w:eastAsia="Times New Roman" w:hAnsi="Roboto" w:cs="Times New Roman"/>
+          <w:color w:val="2D2F31"/>
+          <w:kern w:val="0"/>
+          <w:sz w:val="24"/>
+          <w:szCs w:val="24"/>
+          <w14:ligatures w14:val="none"/>
+        </w:rPr>
+      </w:pPr>
+      <w:r>
+        <w:rPr>
+          <w:rFonts w:ascii="Roboto" w:eastAsia="Times New Roman" w:hAnsi="Roboto" w:cs="Times New Roman"/>
+          <w:color w:val="2D2F31"/>
+          <w:kern w:val="0"/>
+          <w:sz w:val="24"/>
+          <w:szCs w:val="24"/>
+          <w14:ligatures w14:val="none"/>
+        </w:rPr>
+        <w:t>Fetching a list of items from the database.</w:t>
+      </w:r>
+    </w:p>
+    <w:p>
+      <w:pPr>
+        <w:numPr>
+          <w:ilvl w:val="2"/>
+          <w:numId w:val="55"/>
+        </w:numPr>
+        <w:shd w:val="clear" w:color="auto" w:fill="FFFFFF"/>
+        <w:spacing w:before="100" w:beforeAutospacing="1" w:after="100" w:afterAutospacing="1" w:line="240" w:lineRule="auto"/>
+        <w:rPr>
+          <w:rFonts w:ascii="Roboto" w:eastAsia="Times New Roman" w:hAnsi="Roboto" w:cs="Times New Roman"/>
+          <w:color w:val="2D2F31"/>
+          <w:kern w:val="0"/>
+          <w:sz w:val="24"/>
+          <w:szCs w:val="24"/>
+          <w14:ligatures w14:val="none"/>
+        </w:rPr>
+      </w:pPr>
+      <w:r>
+        <w:rPr>
+          <w:rFonts w:ascii="Roboto" w:eastAsia="Times New Roman" w:hAnsi="Roboto" w:cs="Times New Roman"/>
+          <w:color w:val="2D2F31"/>
+          <w:kern w:val="0"/>
+          <w:sz w:val="24"/>
+          <w:szCs w:val="24"/>
+          <w14:ligatures w14:val="none"/>
+        </w:rPr>
+        <w:t>Applying filtering or sorting based on query parameters or user input.</w:t>
+      </w:r>
+    </w:p>
+    <w:p>
+      <w:pPr>
+        <w:numPr>
+          <w:ilvl w:val="2"/>
+          <w:numId w:val="55"/>
+        </w:numPr>
+        <w:shd w:val="clear" w:color="auto" w:fill="FFFFFF"/>
+        <w:spacing w:before="100" w:beforeAutospacing="1" w:after="100" w:afterAutospacing="1" w:line="240" w:lineRule="auto"/>
+        <w:rPr>
+          <w:rFonts w:ascii="Roboto" w:eastAsia="Times New Roman" w:hAnsi="Roboto" w:cs="Times New Roman"/>
+          <w:color w:val="2D2F31"/>
+          <w:kern w:val="0"/>
+          <w:sz w:val="24"/>
+          <w:szCs w:val="24"/>
+          <w14:ligatures w14:val="none"/>
+        </w:rPr>
+      </w:pPr>
+      <w:r>
+        <w:rPr>
+          <w:rFonts w:ascii="Roboto" w:eastAsia="Times New Roman" w:hAnsi="Roboto" w:cs="Times New Roman"/>
+          <w:color w:val="2D2F31"/>
+          <w:kern w:val="0"/>
+          <w:sz w:val="24"/>
+          <w:szCs w:val="24"/>
+          <w14:ligatures w14:val="none"/>
+        </w:rPr>
+        <w:t>Preparing a view model to package the data for the view.</w:t>
+      </w:r>
+    </w:p>
+    <w:p>
+      <w:pPr>
+        <w:numPr>
+          <w:ilvl w:val="1"/>
+          <w:numId w:val="55"/>
+        </w:numPr>
+        <w:shd w:val="clear" w:color="auto" w:fill="FFFFFF"/>
+        <w:spacing w:beforeAutospacing="1" w:after="0" w:afterAutospacing="1" w:line="240" w:lineRule="auto"/>
+        <w:rPr>
+          <w:rFonts w:ascii="Roboto" w:eastAsia="Times New Roman" w:hAnsi="Roboto" w:cs="Times New Roman"/>
+          <w:color w:val="2D2F31"/>
+          <w:kern w:val="0"/>
+          <w:sz w:val="24"/>
+          <w:szCs w:val="24"/>
+          <w14:ligatures w14:val="none"/>
+        </w:rPr>
+      </w:pPr>
+      <w:r>
+        <w:rPr>
+          <w:rFonts w:ascii="Roboto" w:eastAsia="Times New Roman" w:hAnsi="Roboto" w:cs="Times New Roman"/>
+          <w:color w:val="2D2F31"/>
+          <w:kern w:val="0"/>
+          <w:sz w:val="24"/>
+          <w:szCs w:val="24"/>
+          <w14:ligatures w14:val="none"/>
+        </w:rPr>
+        <w:t>Return type: Typically an </w:t>
+      </w:r>
+      <w:r>
+        <w:rPr>
+          <w:rFonts w:ascii="Consolas" w:eastAsia="Times New Roman" w:hAnsi="Consolas" w:cs="Courier New"/>
+          <w:color w:val="B4690E"/>
+          <w:kern w:val="0"/>
+          <w:sz w:val="20"/>
+          <w:szCs w:val="20"/>
+          <w:bdr w:val="single" w:sz="6" w:space="0" w:color="D1D7DC" w:frame="1"/>
+          <w:shd w:val="clear" w:color="auto" w:fill="FFFFFF"/>
+          <w14:ligatures w14:val="none"/>
+        </w:rPr>
+        <w:t>IActionResult</w:t>
+      </w:r>
+      <w:r>
+        <w:rPr>
+          <w:rFonts w:ascii="Roboto" w:eastAsia="Times New Roman" w:hAnsi="Roboto" w:cs="Times New Roman"/>
+          <w:color w:val="2D2F31"/>
+          <w:kern w:val="0"/>
+          <w:sz w:val="24"/>
+          <w:szCs w:val="24"/>
+          <w14:ligatures w14:val="none"/>
+        </w:rPr>
+        <w:t>, often returning a </w:t>
+      </w:r>
+      <w:r>
+        <w:rPr>
+          <w:rFonts w:ascii="Consolas" w:eastAsia="Times New Roman" w:hAnsi="Consolas" w:cs="Courier New"/>
+          <w:color w:val="B4690E"/>
+          <w:kern w:val="0"/>
+          <w:sz w:val="20"/>
+          <w:szCs w:val="20"/>
+          <w:bdr w:val="single" w:sz="6" w:space="0" w:color="D1D7DC" w:frame="1"/>
+          <w:shd w:val="clear" w:color="auto" w:fill="FFFFFF"/>
+          <w14:ligatures w14:val="none"/>
+        </w:rPr>
+        <w:t>ViewResult</w:t>
+      </w:r>
+      <w:r>
+        <w:rPr>
+          <w:rFonts w:ascii="Roboto" w:eastAsia="Times New Roman" w:hAnsi="Roboto" w:cs="Times New Roman"/>
+          <w:color w:val="2D2F31"/>
+          <w:kern w:val="0"/>
+          <w:sz w:val="24"/>
+          <w:szCs w:val="24"/>
+          <w14:ligatures w14:val="none"/>
+        </w:rPr>
+        <w:t> that renders the "Index" view.</w:t>
+      </w:r>
+    </w:p>
+    <w:p>
+      <w:pPr>
+        <w:shd w:val="clear" w:color="auto" w:fill="FFFFFF"/>
+        <w:spacing w:beforeAutospacing="1" w:after="0" w:afterAutospacing="1" w:line="240" w:lineRule="auto"/>
+        <w:ind w:left="720"/>
+        <w:rPr>
+          <w:rFonts w:ascii="Roboto" w:eastAsia="Times New Roman" w:hAnsi="Roboto" w:cs="Times New Roman"/>
+          <w:color w:val="2D2F31"/>
+          <w:kern w:val="0"/>
+          <w:sz w:val="24"/>
+          <w:szCs w:val="24"/>
+          <w14:ligatures w14:val="none"/>
+        </w:rPr>
+      </w:pPr>
+    </w:p>
+    <w:p>
+      <w:pPr>
+        <w:numPr>
+          <w:ilvl w:val="0"/>
+          <w:numId w:val="55"/>
+        </w:numPr>
+        <w:shd w:val="clear" w:color="auto" w:fill="FFFFFF"/>
+        <w:spacing w:beforeAutospacing="1" w:after="0" w:afterAutospacing="1" w:line="240" w:lineRule="auto"/>
+        <w:rPr>
+          <w:rFonts w:ascii="Roboto" w:eastAsia="Times New Roman" w:hAnsi="Roboto" w:cs="Times New Roman"/>
+          <w:color w:val="2D2F31"/>
+          <w:kern w:val="0"/>
+          <w:sz w:val="24"/>
+          <w:szCs w:val="24"/>
+          <w14:ligatures w14:val="none"/>
+        </w:rPr>
+      </w:pPr>
+      <w:r>
+        <w:rPr>
+          <w:rFonts w:ascii="Roboto" w:eastAsia="Times New Roman" w:hAnsi="Roboto" w:cs="Times New Roman"/>
+          <w:b/>
+          <w:bCs/>
+          <w:color w:val="2D2F31"/>
+          <w:kern w:val="0"/>
+          <w:sz w:val="24"/>
+          <w:szCs w:val="24"/>
+          <w14:ligatures w14:val="none"/>
+        </w:rPr>
+        <w:t>Create (Create Actions):</w:t>
+      </w:r>
+    </w:p>
+    <w:p>
+      <w:pPr>
+        <w:numPr>
+          <w:ilvl w:val="1"/>
+          <w:numId w:val="55"/>
+        </w:numPr>
+        <w:shd w:val="clear" w:color="auto" w:fill="FFFFFF"/>
+        <w:spacing w:beforeAutospacing="1" w:after="0" w:afterAutospacing="1" w:line="240" w:lineRule="auto"/>
+        <w:rPr>
+          <w:rFonts w:ascii="Roboto" w:eastAsia="Times New Roman" w:hAnsi="Roboto" w:cs="Times New Roman"/>
+          <w:color w:val="2D2F31"/>
+          <w:kern w:val="0"/>
+          <w:sz w:val="24"/>
+          <w:szCs w:val="24"/>
+          <w14:ligatures w14:val="none"/>
+        </w:rPr>
+      </w:pPr>
+      <w:r>
+        <w:rPr>
+          <w:rFonts w:ascii="Roboto" w:eastAsia="Times New Roman" w:hAnsi="Roboto" w:cs="Times New Roman"/>
+          <w:color w:val="2D2F31"/>
+          <w:kern w:val="0"/>
+          <w:sz w:val="24"/>
+          <w:szCs w:val="24"/>
+          <w14:ligatures w14:val="none"/>
+        </w:rPr>
+        <w:t>The </w:t>
+      </w:r>
+      <w:r>
+        <w:rPr>
+          <w:rFonts w:ascii="Consolas" w:eastAsia="Times New Roman" w:hAnsi="Consolas" w:cs="Courier New"/>
+          <w:color w:val="B4690E"/>
+          <w:kern w:val="0"/>
+          <w:sz w:val="20"/>
+          <w:szCs w:val="20"/>
+          <w:bdr w:val="single" w:sz="6" w:space="0" w:color="D1D7DC" w:frame="1"/>
+          <w:shd w:val="clear" w:color="auto" w:fill="FFFFFF"/>
+          <w14:ligatures w14:val="none"/>
+        </w:rPr>
+        <w:t>Create</w:t>
+      </w:r>
+      <w:r>
+        <w:rPr>
+          <w:rFonts w:ascii="Roboto" w:eastAsia="Times New Roman" w:hAnsi="Roboto" w:cs="Times New Roman"/>
+          <w:color w:val="2D2F31"/>
+          <w:kern w:val="0"/>
+          <w:sz w:val="24"/>
+          <w:szCs w:val="24"/>
+          <w14:ligatures w14:val="none"/>
+        </w:rPr>
+        <w:t> action typically has two versions:</w:t>
+      </w:r>
+    </w:p>
+    <w:p>
+      <w:pPr>
+        <w:numPr>
+          <w:ilvl w:val="2"/>
+          <w:numId w:val="55"/>
+        </w:numPr>
+        <w:shd w:val="clear" w:color="auto" w:fill="FFFFFF"/>
+        <w:spacing w:beforeAutospacing="1" w:after="0" w:afterAutospacing="1" w:line="240" w:lineRule="auto"/>
+        <w:rPr>
+          <w:rFonts w:ascii="Roboto" w:eastAsia="Times New Roman" w:hAnsi="Roboto" w:cs="Times New Roman"/>
+          <w:color w:val="2D2F31"/>
+          <w:kern w:val="0"/>
+          <w:sz w:val="24"/>
+          <w:szCs w:val="24"/>
+          <w14:ligatures w14:val="none"/>
+        </w:rPr>
+      </w:pPr>
+      <w:r>
+        <w:rPr>
+          <w:rFonts w:ascii="Consolas" w:eastAsia="Times New Roman" w:hAnsi="Consolas" w:cs="Times New Roman"/>
+          <w:b/>
+          <w:bCs/>
+          <w:color w:val="B4690E"/>
+          <w:kern w:val="0"/>
+          <w:sz w:val="24"/>
+          <w:szCs w:val="24"/>
+          <w:bdr w:val="single" w:sz="6" w:space="0" w:color="D1D7DC" w:frame="1"/>
+          <w:shd w:val="clear" w:color="auto" w:fill="FFFFFF"/>
+          <w14:ligatures w14:val="none"/>
+        </w:rPr>
+        <w:t>HttpGet</w:t>
+      </w:r>
+      <w:r>
+        <w:rPr>
+          <w:rFonts w:ascii="Roboto" w:eastAsia="Times New Roman" w:hAnsi="Roboto" w:cs="Times New Roman"/>
+          <w:b/>
+          <w:bCs/>
+          <w:color w:val="2D2F31"/>
+          <w:kern w:val="0"/>
+          <w:sz w:val="24"/>
+          <w:szCs w:val="24"/>
+          <w14:ligatures w14:val="none"/>
+        </w:rPr>
+        <w:t> (Displaying the Form):</w:t>
+      </w:r>
+      <w:r>
+        <w:rPr>
+          <w:rFonts w:ascii="Roboto" w:eastAsia="Times New Roman" w:hAnsi="Roboto" w:cs="Times New Roman"/>
+          <w:color w:val="2D2F31"/>
+          <w:kern w:val="0"/>
+          <w:sz w:val="24"/>
+          <w:szCs w:val="24"/>
+          <w14:ligatures w14:val="none"/>
+        </w:rPr>
+        <w:t> This action simply returns the "Create" view, which contains a form for the user to fill in.</w:t>
+      </w:r>
+    </w:p>
+    <w:p>
+      <w:pPr>
+        <w:numPr>
+          <w:ilvl w:val="2"/>
+          <w:numId w:val="55"/>
+        </w:numPr>
+        <w:shd w:val="clear" w:color="auto" w:fill="FFFFFF"/>
+        <w:spacing w:beforeAutospacing="1" w:after="0" w:afterAutospacing="1" w:line="240" w:lineRule="auto"/>
+        <w:rPr>
+          <w:rFonts w:ascii="Roboto" w:eastAsia="Times New Roman" w:hAnsi="Roboto" w:cs="Times New Roman"/>
+          <w:color w:val="2D2F31"/>
+          <w:kern w:val="0"/>
+          <w:sz w:val="24"/>
+          <w:szCs w:val="24"/>
+          <w14:ligatures w14:val="none"/>
+        </w:rPr>
+      </w:pPr>
+      <w:r>
+        <w:rPr>
+          <w:rFonts w:ascii="Consolas" w:eastAsia="Times New Roman" w:hAnsi="Consolas" w:cs="Times New Roman"/>
+          <w:b/>
+          <w:bCs/>
+          <w:color w:val="B4690E"/>
+          <w:kern w:val="0"/>
+          <w:sz w:val="24"/>
+          <w:szCs w:val="24"/>
+          <w:bdr w:val="single" w:sz="6" w:space="0" w:color="D1D7DC" w:frame="1"/>
+          <w:shd w:val="clear" w:color="auto" w:fill="FFFFFF"/>
+          <w14:ligatures w14:val="none"/>
+        </w:rPr>
+        <w:t>HttpPost</w:t>
+      </w:r>
+      <w:r>
+        <w:rPr>
+          <w:rFonts w:ascii="Roboto" w:eastAsia="Times New Roman" w:hAnsi="Roboto" w:cs="Times New Roman"/>
+          <w:b/>
+          <w:bCs/>
+          <w:color w:val="2D2F31"/>
+          <w:kern w:val="0"/>
+          <w:sz w:val="24"/>
+          <w:szCs w:val="24"/>
+          <w14:ligatures w14:val="none"/>
+        </w:rPr>
+        <w:t> (Processing the Form Submission):</w:t>
+      </w:r>
+      <w:r>
+        <w:rPr>
+          <w:rFonts w:ascii="Roboto" w:eastAsia="Times New Roman" w:hAnsi="Roboto" w:cs="Times New Roman"/>
+          <w:color w:val="2D2F31"/>
+          <w:kern w:val="0"/>
+          <w:sz w:val="24"/>
+          <w:szCs w:val="24"/>
+          <w14:ligatures w14:val="none"/>
+        </w:rPr>
+        <w:t> This action receives the form data (usually via model binding), validates it, and if valid, passes it to the service layer to create the new entity in the database. Then, it typically redirects to the "Index" action to display the updated list of items.</w:t>
+      </w:r>
+    </w:p>
+    <w:p>
+      <w:pPr>
+        <w:shd w:val="clear" w:color="auto" w:fill="FFFFFF"/>
+        <w:spacing w:beforeAutospacing="1" w:after="0" w:afterAutospacing="1" w:line="240" w:lineRule="auto"/>
+        <w:rPr>
+          <w:rFonts w:ascii="Roboto" w:eastAsia="Times New Roman" w:hAnsi="Roboto" w:cs="Times New Roman"/>
+          <w:color w:val="2D2F31"/>
+          <w:kern w:val="0"/>
+          <w:sz w:val="24"/>
+          <w:szCs w:val="24"/>
+          <w14:ligatures w14:val="none"/>
+        </w:rPr>
+      </w:pPr>
+    </w:p>
+    <w:p>
+      <w:pPr>
+        <w:shd w:val="clear" w:color="auto" w:fill="FFFFFF"/>
+        <w:spacing w:beforeAutospacing="1" w:after="0" w:afterAutospacing="1" w:line="240" w:lineRule="auto"/>
+        <w:rPr>
+          <w:rFonts w:ascii="Roboto" w:eastAsia="Times New Roman" w:hAnsi="Roboto" w:cs="Times New Roman"/>
+          <w:color w:val="2D2F31"/>
+          <w:kern w:val="0"/>
+          <w:sz w:val="24"/>
+          <w:szCs w:val="24"/>
+          <w14:ligatures w14:val="none"/>
+        </w:rPr>
+      </w:pPr>
+    </w:p>
+    <w:p>
+      <w:pPr>
+        <w:shd w:val="clear" w:color="auto" w:fill="FFFFFF"/>
+        <w:spacing w:before="100" w:beforeAutospacing="1" w:after="100" w:afterAutospacing="1" w:line="240" w:lineRule="auto"/>
+        <w:outlineLvl w:val="3"/>
+        <w:rPr>
+          <w:rFonts w:ascii="Roboto" w:eastAsia="Times New Roman" w:hAnsi="Roboto" w:cs="Times New Roman"/>
+          <w:color w:val="2D2F31"/>
+          <w:kern w:val="0"/>
+          <w:sz w:val="24"/>
+          <w:szCs w:val="24"/>
+          <w14:ligatures w14:val="none"/>
+        </w:rPr>
+      </w:pPr>
+      <w:r>
+        <w:rPr>
+          <w:rFonts w:ascii="Roboto" w:eastAsia="Times New Roman" w:hAnsi="Roboto" w:cs="Times New Roman"/>
+          <w:color w:val="2D2F31"/>
+          <w:kern w:val="0"/>
+          <w:sz w:val="24"/>
+          <w:szCs w:val="24"/>
+          <w14:ligatures w14:val="none"/>
+        </w:rPr>
+        <w:t>Views for Read and Create Operations</w:t>
+      </w:r>
+    </w:p>
+    <w:p>
+      <w:pPr>
+        <w:numPr>
+          <w:ilvl w:val="0"/>
+          <w:numId w:val="56"/>
+        </w:numPr>
+        <w:shd w:val="clear" w:color="auto" w:fill="FFFFFF"/>
+        <w:spacing w:beforeAutospacing="1" w:after="0" w:afterAutospacing="1" w:line="240" w:lineRule="auto"/>
+        <w:rPr>
+          <w:rFonts w:ascii="Roboto" w:eastAsia="Times New Roman" w:hAnsi="Roboto" w:cs="Times New Roman"/>
+          <w:color w:val="2D2F31"/>
+          <w:kern w:val="0"/>
+          <w:sz w:val="24"/>
+          <w:szCs w:val="24"/>
+          <w14:ligatures w14:val="none"/>
+        </w:rPr>
+      </w:pPr>
+      <w:r>
+        <w:rPr>
+          <w:rFonts w:ascii="Roboto" w:eastAsia="Times New Roman" w:hAnsi="Roboto" w:cs="Times New Roman"/>
+          <w:b/>
+          <w:bCs/>
+          <w:color w:val="2D2F31"/>
+          <w:kern w:val="0"/>
+          <w:sz w:val="24"/>
+          <w:szCs w:val="24"/>
+          <w14:ligatures w14:val="none"/>
+        </w:rPr>
+        <w:t>Read (Index View):</w:t>
+      </w:r>
+    </w:p>
+    <w:p>
+      <w:pPr>
+        <w:numPr>
+          <w:ilvl w:val="1"/>
+          <w:numId w:val="56"/>
+        </w:numPr>
+        <w:shd w:val="clear" w:color="auto" w:fill="FFFFFF"/>
+        <w:spacing w:before="100" w:beforeAutospacing="1" w:after="100" w:afterAutospacing="1" w:line="240" w:lineRule="auto"/>
+        <w:rPr>
+          <w:rFonts w:ascii="Roboto" w:eastAsia="Times New Roman" w:hAnsi="Roboto" w:cs="Times New Roman"/>
+          <w:color w:val="2D2F31"/>
+          <w:kern w:val="0"/>
+          <w:sz w:val="24"/>
+          <w:szCs w:val="24"/>
+          <w14:ligatures w14:val="none"/>
+        </w:rPr>
+      </w:pPr>
+      <w:r>
+        <w:rPr>
+          <w:rFonts w:ascii="Roboto" w:eastAsia="Times New Roman" w:hAnsi="Roboto" w:cs="Times New Roman"/>
+          <w:color w:val="2D2F31"/>
+          <w:kern w:val="0"/>
+          <w:sz w:val="24"/>
+          <w:szCs w:val="24"/>
+          <w14:ligatures w14:val="none"/>
+        </w:rPr>
+        <w:t>Displays a list or table of items fetched from the database.</w:t>
+      </w:r>
+    </w:p>
+    <w:p>
+      <w:pPr>
+        <w:numPr>
+          <w:ilvl w:val="1"/>
+          <w:numId w:val="56"/>
+        </w:numPr>
+        <w:shd w:val="clear" w:color="auto" w:fill="FFFFFF"/>
+        <w:spacing w:before="100" w:beforeAutospacing="1" w:after="100" w:afterAutospacing="1" w:line="240" w:lineRule="auto"/>
+        <w:rPr>
+          <w:rFonts w:ascii="Roboto" w:eastAsia="Times New Roman" w:hAnsi="Roboto" w:cs="Times New Roman"/>
+          <w:color w:val="2D2F31"/>
+          <w:kern w:val="0"/>
+          <w:sz w:val="24"/>
+          <w:szCs w:val="24"/>
+          <w14:ligatures w14:val="none"/>
+        </w:rPr>
+      </w:pPr>
+      <w:r>
+        <w:rPr>
+          <w:rFonts w:ascii="Roboto" w:eastAsia="Times New Roman" w:hAnsi="Roboto" w:cs="Times New Roman"/>
+          <w:color w:val="2D2F31"/>
+          <w:kern w:val="0"/>
+          <w:sz w:val="24"/>
+          <w:szCs w:val="24"/>
+          <w14:ligatures w14:val="none"/>
+        </w:rPr>
+        <w:t>May include filtering and sorting options to allow users to customize the view.</w:t>
+      </w:r>
+    </w:p>
+    <w:p>
+      <w:pPr>
+        <w:numPr>
+          <w:ilvl w:val="1"/>
+          <w:numId w:val="56"/>
+        </w:numPr>
+        <w:shd w:val="clear" w:color="auto" w:fill="FFFFFF"/>
+        <w:spacing w:before="100" w:beforeAutospacing="1" w:after="100" w:afterAutospacing="1" w:line="240" w:lineRule="auto"/>
+        <w:rPr>
+          <w:rFonts w:ascii="Roboto" w:eastAsia="Times New Roman" w:hAnsi="Roboto" w:cs="Times New Roman"/>
+          <w:color w:val="2D2F31"/>
+          <w:kern w:val="0"/>
+          <w:sz w:val="24"/>
+          <w:szCs w:val="24"/>
+          <w14:ligatures w14:val="none"/>
+        </w:rPr>
+      </w:pPr>
+      <w:r>
+        <w:rPr>
+          <w:rFonts w:ascii="Roboto" w:eastAsia="Times New Roman" w:hAnsi="Roboto" w:cs="Times New Roman"/>
+          <w:color w:val="2D2F31"/>
+          <w:kern w:val="0"/>
+          <w:sz w:val="24"/>
+          <w:szCs w:val="24"/>
+          <w14:ligatures w14:val="none"/>
+        </w:rPr>
+        <w:t>Could use partial views to break down complex UI elements (e.g., a partial view for each item in the list).</w:t>
+      </w:r>
+    </w:p>
+    <w:p>
+      <w:pPr>
+        <w:numPr>
+          <w:ilvl w:val="1"/>
+          <w:numId w:val="56"/>
+        </w:numPr>
+        <w:shd w:val="clear" w:color="auto" w:fill="FFFFFF"/>
+        <w:spacing w:beforeAutospacing="1" w:after="0" w:afterAutospacing="1" w:line="240" w:lineRule="auto"/>
+        <w:rPr>
+          <w:rFonts w:ascii="Roboto" w:eastAsia="Times New Roman" w:hAnsi="Roboto" w:cs="Times New Roman"/>
+          <w:color w:val="2D2F31"/>
+          <w:kern w:val="0"/>
+          <w:sz w:val="24"/>
+          <w:szCs w:val="24"/>
+          <w14:ligatures w14:val="none"/>
+        </w:rPr>
+      </w:pPr>
+      <w:r>
+        <w:rPr>
+          <w:rFonts w:ascii="Roboto" w:eastAsia="Times New Roman" w:hAnsi="Roboto" w:cs="Times New Roman"/>
+          <w:color w:val="2D2F31"/>
+          <w:kern w:val="0"/>
+          <w:sz w:val="24"/>
+          <w:szCs w:val="24"/>
+          <w14:ligatures w14:val="none"/>
+        </w:rPr>
+        <w:t>Should be strongly typed to a view model (e.g., </w:t>
+      </w:r>
+      <w:r>
+        <w:rPr>
+          <w:rFonts w:ascii="Consolas" w:eastAsia="Times New Roman" w:hAnsi="Consolas" w:cs="Courier New"/>
+          <w:color w:val="B4690E"/>
+          <w:kern w:val="0"/>
+          <w:sz w:val="20"/>
+          <w:szCs w:val="20"/>
+          <w:bdr w:val="single" w:sz="6" w:space="0" w:color="D1D7DC" w:frame="1"/>
+          <w:shd w:val="clear" w:color="auto" w:fill="FFFFFF"/>
+          <w14:ligatures w14:val="none"/>
+        </w:rPr>
+        <w:t>IEnumerable&lt;PersonResponse&gt;</w:t>
+      </w:r>
+      <w:r>
+        <w:rPr>
+          <w:rFonts w:ascii="Roboto" w:eastAsia="Times New Roman" w:hAnsi="Roboto" w:cs="Times New Roman"/>
+          <w:color w:val="2D2F31"/>
+          <w:kern w:val="0"/>
+          <w:sz w:val="24"/>
+          <w:szCs w:val="24"/>
+          <w14:ligatures w14:val="none"/>
+        </w:rPr>
+        <w:t> in your code) for type safety and maintainability.</w:t>
+      </w:r>
+    </w:p>
+    <w:p>
+      <w:pPr>
+        <w:shd w:val="clear" w:color="auto" w:fill="FFFFFF"/>
+        <w:spacing w:beforeAutospacing="1" w:after="0" w:afterAutospacing="1" w:line="240" w:lineRule="auto"/>
+        <w:ind w:left="1440"/>
+        <w:rPr>
+          <w:rFonts w:ascii="Roboto" w:eastAsia="Times New Roman" w:hAnsi="Roboto" w:cs="Times New Roman"/>
+          <w:color w:val="2D2F31"/>
+          <w:kern w:val="0"/>
+          <w:sz w:val="24"/>
+          <w:szCs w:val="24"/>
+          <w14:ligatures w14:val="none"/>
+        </w:rPr>
+      </w:pPr>
+    </w:p>
+    <w:p>
+      <w:pPr>
+        <w:numPr>
+          <w:ilvl w:val="0"/>
+          <w:numId w:val="56"/>
+        </w:numPr>
+        <w:shd w:val="clear" w:color="auto" w:fill="FFFFFF"/>
+        <w:spacing w:beforeAutospacing="1" w:after="0" w:afterAutospacing="1" w:line="240" w:lineRule="auto"/>
+        <w:rPr>
+          <w:rFonts w:ascii="Roboto" w:eastAsia="Times New Roman" w:hAnsi="Roboto" w:cs="Times New Roman"/>
+          <w:color w:val="2D2F31"/>
+          <w:kern w:val="0"/>
+          <w:sz w:val="24"/>
+          <w:szCs w:val="24"/>
+          <w14:ligatures w14:val="none"/>
+        </w:rPr>
+      </w:pPr>
+      <w:r>
+        <w:rPr>
+          <w:rFonts w:ascii="Roboto" w:eastAsia="Times New Roman" w:hAnsi="Roboto" w:cs="Times New Roman"/>
+          <w:b/>
+          <w:bCs/>
+          <w:color w:val="2D2F31"/>
+          <w:kern w:val="0"/>
+          <w:sz w:val="24"/>
+          <w:szCs w:val="24"/>
+          <w14:ligatures w14:val="none"/>
+        </w:rPr>
+        <w:lastRenderedPageBreak/>
+        <w:t>Create (Create View):</w:t>
+      </w:r>
+    </w:p>
+    <w:p>
+      <w:pPr>
+        <w:numPr>
+          <w:ilvl w:val="1"/>
+          <w:numId w:val="56"/>
+        </w:numPr>
+        <w:shd w:val="clear" w:color="auto" w:fill="FFFFFF"/>
+        <w:spacing w:before="100" w:beforeAutospacing="1" w:after="100" w:afterAutospacing="1" w:line="240" w:lineRule="auto"/>
+        <w:rPr>
+          <w:rFonts w:ascii="Roboto" w:eastAsia="Times New Roman" w:hAnsi="Roboto" w:cs="Times New Roman"/>
+          <w:color w:val="2D2F31"/>
+          <w:kern w:val="0"/>
+          <w:sz w:val="24"/>
+          <w:szCs w:val="24"/>
+          <w14:ligatures w14:val="none"/>
+        </w:rPr>
+      </w:pPr>
+      <w:r>
+        <w:rPr>
+          <w:rFonts w:ascii="Roboto" w:eastAsia="Times New Roman" w:hAnsi="Roboto" w:cs="Times New Roman"/>
+          <w:color w:val="2D2F31"/>
+          <w:kern w:val="0"/>
+          <w:sz w:val="24"/>
+          <w:szCs w:val="24"/>
+          <w14:ligatures w14:val="none"/>
+        </w:rPr>
+        <w:t>Renders a form for collecting data to create a new item.</w:t>
+      </w:r>
+    </w:p>
+    <w:p>
+      <w:pPr>
+        <w:numPr>
+          <w:ilvl w:val="1"/>
+          <w:numId w:val="56"/>
+        </w:numPr>
+        <w:shd w:val="clear" w:color="auto" w:fill="FFFFFF"/>
+        <w:spacing w:beforeAutospacing="1" w:after="0" w:afterAutospacing="1" w:line="240" w:lineRule="auto"/>
+        <w:rPr>
+          <w:rFonts w:ascii="Roboto" w:eastAsia="Times New Roman" w:hAnsi="Roboto" w:cs="Times New Roman"/>
+          <w:color w:val="2D2F31"/>
+          <w:kern w:val="0"/>
+          <w:sz w:val="24"/>
+          <w:szCs w:val="24"/>
+          <w14:ligatures w14:val="none"/>
+        </w:rPr>
+      </w:pPr>
+      <w:r>
+        <w:rPr>
+          <w:rFonts w:ascii="Roboto" w:eastAsia="Times New Roman" w:hAnsi="Roboto" w:cs="Times New Roman"/>
+          <w:color w:val="2D2F31"/>
+          <w:kern w:val="0"/>
+          <w:sz w:val="24"/>
+          <w:szCs w:val="24"/>
+          <w14:ligatures w14:val="none"/>
+        </w:rPr>
+        <w:t>Uses tag helpers (</w:t>
+      </w:r>
+      <w:r>
+        <w:rPr>
+          <w:rFonts w:ascii="Consolas" w:eastAsia="Times New Roman" w:hAnsi="Consolas" w:cs="Courier New"/>
+          <w:color w:val="B4690E"/>
+          <w:kern w:val="0"/>
+          <w:sz w:val="20"/>
+          <w:szCs w:val="20"/>
+          <w:bdr w:val="single" w:sz="6" w:space="0" w:color="D1D7DC" w:frame="1"/>
+          <w:shd w:val="clear" w:color="auto" w:fill="FFFFFF"/>
+          <w14:ligatures w14:val="none"/>
+        </w:rPr>
+        <w:t>&lt;form&gt;</w:t>
+      </w:r>
+      <w:r>
+        <w:rPr>
+          <w:rFonts w:ascii="Roboto" w:eastAsia="Times New Roman" w:hAnsi="Roboto" w:cs="Times New Roman"/>
+          <w:color w:val="2D2F31"/>
+          <w:kern w:val="0"/>
+          <w:sz w:val="24"/>
+          <w:szCs w:val="24"/>
+          <w14:ligatures w14:val="none"/>
+        </w:rPr>
+        <w:t>, </w:t>
+      </w:r>
+      <w:r>
+        <w:rPr>
+          <w:rFonts w:ascii="Consolas" w:eastAsia="Times New Roman" w:hAnsi="Consolas" w:cs="Courier New"/>
+          <w:color w:val="B4690E"/>
+          <w:kern w:val="0"/>
+          <w:sz w:val="20"/>
+          <w:szCs w:val="20"/>
+          <w:bdr w:val="single" w:sz="6" w:space="0" w:color="D1D7DC" w:frame="1"/>
+          <w:shd w:val="clear" w:color="auto" w:fill="FFFFFF"/>
+          <w14:ligatures w14:val="none"/>
+        </w:rPr>
+        <w:t>&lt;input&gt;</w:t>
+      </w:r>
+      <w:r>
+        <w:rPr>
+          <w:rFonts w:ascii="Roboto" w:eastAsia="Times New Roman" w:hAnsi="Roboto" w:cs="Times New Roman"/>
+          <w:color w:val="2D2F31"/>
+          <w:kern w:val="0"/>
+          <w:sz w:val="24"/>
+          <w:szCs w:val="24"/>
+          <w14:ligatures w14:val="none"/>
+        </w:rPr>
+        <w:t>, </w:t>
+      </w:r>
+      <w:r>
+        <w:rPr>
+          <w:rFonts w:ascii="Consolas" w:eastAsia="Times New Roman" w:hAnsi="Consolas" w:cs="Courier New"/>
+          <w:color w:val="B4690E"/>
+          <w:kern w:val="0"/>
+          <w:sz w:val="20"/>
+          <w:szCs w:val="20"/>
+          <w:bdr w:val="single" w:sz="6" w:space="0" w:color="D1D7DC" w:frame="1"/>
+          <w:shd w:val="clear" w:color="auto" w:fill="FFFFFF"/>
+          <w14:ligatures w14:val="none"/>
+        </w:rPr>
+        <w:t>&lt;select&gt;</w:t>
+      </w:r>
+      <w:r>
+        <w:rPr>
+          <w:rFonts w:ascii="Roboto" w:eastAsia="Times New Roman" w:hAnsi="Roboto" w:cs="Times New Roman"/>
+          <w:color w:val="2D2F31"/>
+          <w:kern w:val="0"/>
+          <w:sz w:val="24"/>
+          <w:szCs w:val="24"/>
+          <w14:ligatures w14:val="none"/>
+        </w:rPr>
+        <w:t>, etc.) or HTML helpers to generate the form elements.</w:t>
+      </w:r>
+    </w:p>
+    <w:p>
+      <w:pPr>
+        <w:numPr>
+          <w:ilvl w:val="1"/>
+          <w:numId w:val="56"/>
+        </w:numPr>
+        <w:shd w:val="clear" w:color="auto" w:fill="FFFFFF"/>
+        <w:spacing w:before="100" w:beforeAutospacing="1" w:after="100" w:afterAutospacing="1" w:line="240" w:lineRule="auto"/>
+        <w:rPr>
+          <w:rFonts w:ascii="Roboto" w:eastAsia="Times New Roman" w:hAnsi="Roboto" w:cs="Times New Roman"/>
+          <w:color w:val="2D2F31"/>
+          <w:kern w:val="0"/>
+          <w:sz w:val="24"/>
+          <w:szCs w:val="24"/>
+          <w14:ligatures w14:val="none"/>
+        </w:rPr>
+      </w:pPr>
+      <w:r>
+        <w:rPr>
+          <w:rFonts w:ascii="Roboto" w:eastAsia="Times New Roman" w:hAnsi="Roboto" w:cs="Times New Roman"/>
+          <w:color w:val="2D2F31"/>
+          <w:kern w:val="0"/>
+          <w:sz w:val="24"/>
+          <w:szCs w:val="24"/>
+          <w14:ligatures w14:val="none"/>
+        </w:rPr>
+        <w:t>Includes validation attributes on form fields to provide immediate feedback to the user.</w:t>
+      </w:r>
+    </w:p>
+    <w:p>
+      <w:pPr>
+        <w:numPr>
+          <w:ilvl w:val="1"/>
+          <w:numId w:val="56"/>
+        </w:numPr>
+        <w:shd w:val="clear" w:color="auto" w:fill="FFFFFF"/>
+        <w:spacing w:beforeAutospacing="1" w:after="0" w:afterAutospacing="1" w:line="240" w:lineRule="auto"/>
+        <w:rPr>
+          <w:rFonts w:ascii="Roboto" w:eastAsia="Times New Roman" w:hAnsi="Roboto" w:cs="Times New Roman"/>
+          <w:color w:val="2D2F31"/>
+          <w:kern w:val="0"/>
+          <w:sz w:val="24"/>
+          <w:szCs w:val="24"/>
+          <w14:ligatures w14:val="none"/>
+        </w:rPr>
+      </w:pPr>
+      <w:r>
+        <w:rPr>
+          <w:rFonts w:ascii="Roboto" w:eastAsia="Times New Roman" w:hAnsi="Roboto" w:cs="Times New Roman"/>
+          <w:color w:val="2D2F31"/>
+          <w:kern w:val="0"/>
+          <w:sz w:val="24"/>
+          <w:szCs w:val="24"/>
+          <w14:ligatures w14:val="none"/>
+        </w:rPr>
+        <w:t>Should be strongly typed to the appropriate model class (e.g., </w:t>
+      </w:r>
+      <w:r>
+        <w:rPr>
+          <w:rFonts w:ascii="Consolas" w:eastAsia="Times New Roman" w:hAnsi="Consolas" w:cs="Courier New"/>
+          <w:color w:val="B4690E"/>
+          <w:kern w:val="0"/>
+          <w:sz w:val="20"/>
+          <w:szCs w:val="20"/>
+          <w:bdr w:val="single" w:sz="6" w:space="0" w:color="D1D7DC" w:frame="1"/>
+          <w:shd w:val="clear" w:color="auto" w:fill="FFFFFF"/>
+          <w14:ligatures w14:val="none"/>
+        </w:rPr>
+        <w:t>PersonAddRequest</w:t>
+      </w:r>
+      <w:r>
+        <w:rPr>
+          <w:rFonts w:ascii="Roboto" w:eastAsia="Times New Roman" w:hAnsi="Roboto" w:cs="Times New Roman"/>
+          <w:color w:val="2D2F31"/>
+          <w:kern w:val="0"/>
+          <w:sz w:val="24"/>
+          <w:szCs w:val="24"/>
+          <w14:ligatures w14:val="none"/>
+        </w:rPr>
+        <w:t> in your code) to take advantage of model binding and validation.</w:t>
+      </w:r>
+    </w:p>
+    <w:p>
+      <w:pPr>
+        <w:shd w:val="clear" w:color="auto" w:fill="FFFFFF"/>
+        <w:spacing w:beforeAutospacing="1" w:after="0" w:afterAutospacing="1" w:line="240" w:lineRule="auto"/>
+        <w:rPr>
+          <w:rFonts w:ascii="Roboto" w:eastAsia="Times New Roman" w:hAnsi="Roboto" w:cs="Times New Roman"/>
+          <w:color w:val="2D2F31"/>
+          <w:kern w:val="0"/>
+          <w:sz w:val="24"/>
+          <w:szCs w:val="24"/>
+          <w14:ligatures w14:val="none"/>
+        </w:rPr>
+      </w:pPr>
+    </w:p>
+    <w:p>
+      <w:pPr>
+        <w:shd w:val="clear" w:color="auto" w:fill="FFFFFF"/>
+        <w:spacing w:beforeAutospacing="1" w:after="0" w:afterAutospacing="1" w:line="240" w:lineRule="auto"/>
+        <w:rPr>
+          <w:rFonts w:ascii="Roboto" w:eastAsia="Times New Roman" w:hAnsi="Roboto" w:cs="Times New Roman"/>
+          <w:color w:val="2D2F31"/>
+          <w:kern w:val="0"/>
+          <w:sz w:val="24"/>
+          <w:szCs w:val="24"/>
+          <w14:ligatures w14:val="none"/>
+        </w:rPr>
+      </w:pPr>
+    </w:p>
+    <w:p>
+      <w:pPr>
+        <w:shd w:val="clear" w:color="auto" w:fill="FFFFFF"/>
+        <w:spacing w:before="100" w:beforeAutospacing="1" w:after="100" w:afterAutospacing="1" w:line="240" w:lineRule="auto"/>
+        <w:outlineLvl w:val="3"/>
+        <w:rPr>
+          <w:rFonts w:ascii="Roboto" w:eastAsia="Times New Roman" w:hAnsi="Roboto" w:cs="Times New Roman"/>
+          <w:color w:val="2D2F31"/>
+          <w:kern w:val="0"/>
+          <w:sz w:val="24"/>
+          <w:szCs w:val="24"/>
+          <w14:ligatures w14:val="none"/>
+        </w:rPr>
+      </w:pPr>
+      <w:r>
+        <w:rPr>
+          <w:rFonts w:ascii="Roboto" w:eastAsia="Times New Roman" w:hAnsi="Roboto" w:cs="Times New Roman"/>
+          <w:color w:val="2D2F31"/>
+          <w:kern w:val="0"/>
+          <w:sz w:val="24"/>
+          <w:szCs w:val="24"/>
+          <w14:ligatures w14:val="none"/>
+        </w:rPr>
+        <w:t>Implementing Sorting and Search in Views</w:t>
+      </w:r>
+    </w:p>
+    <w:p>
+      <w:pPr>
+        <w:shd w:val="clear" w:color="auto" w:fill="FFFFFF"/>
+        <w:spacing w:beforeAutospacing="1" w:after="0" w:afterAutospacing="1" w:line="240" w:lineRule="auto"/>
+        <w:rPr>
+          <w:rFonts w:ascii="Roboto" w:eastAsia="Times New Roman" w:hAnsi="Roboto" w:cs="Times New Roman"/>
+          <w:color w:val="2D2F31"/>
+          <w:kern w:val="0"/>
+          <w:sz w:val="24"/>
+          <w:szCs w:val="24"/>
+          <w14:ligatures w14:val="none"/>
+        </w:rPr>
+      </w:pPr>
+      <w:r>
+        <w:rPr>
+          <w:rFonts w:ascii="Roboto" w:eastAsia="Times New Roman" w:hAnsi="Roboto" w:cs="Times New Roman"/>
+          <w:color w:val="2D2F31"/>
+          <w:kern w:val="0"/>
+          <w:sz w:val="24"/>
+          <w:szCs w:val="24"/>
+          <w14:ligatures w14:val="none"/>
+        </w:rPr>
+        <w:t>Your code example already demonstrates sorting and searching functionality in the </w:t>
+      </w:r>
+      <w:r>
+        <w:rPr>
+          <w:rFonts w:ascii="Consolas" w:eastAsia="Times New Roman" w:hAnsi="Consolas" w:cs="Courier New"/>
+          <w:color w:val="B4690E"/>
+          <w:kern w:val="0"/>
+          <w:sz w:val="20"/>
+          <w:szCs w:val="20"/>
+          <w:bdr w:val="single" w:sz="6" w:space="0" w:color="D1D7DC" w:frame="1"/>
+          <w:shd w:val="clear" w:color="auto" w:fill="FFFFFF"/>
+          <w14:ligatures w14:val="none"/>
+        </w:rPr>
+        <w:t>Persons/Index.cshtml</w:t>
+      </w:r>
+      <w:r>
+        <w:rPr>
+          <w:rFonts w:ascii="Roboto" w:eastAsia="Times New Roman" w:hAnsi="Roboto" w:cs="Times New Roman"/>
+          <w:color w:val="2D2F31"/>
+          <w:kern w:val="0"/>
+          <w:sz w:val="24"/>
+          <w:szCs w:val="24"/>
+          <w14:ligatures w14:val="none"/>
+        </w:rPr>
+        <w:t> view:</w:t>
+      </w:r>
+    </w:p>
+    <w:p>
+      <w:pPr>
+        <w:numPr>
+          <w:ilvl w:val="0"/>
+          <w:numId w:val="57"/>
+        </w:numPr>
+        <w:shd w:val="clear" w:color="auto" w:fill="FFFFFF"/>
+        <w:spacing w:beforeAutospacing="1" w:after="0" w:afterAutospacing="1" w:line="240" w:lineRule="auto"/>
+        <w:rPr>
+          <w:rFonts w:ascii="Roboto" w:eastAsia="Times New Roman" w:hAnsi="Roboto" w:cs="Times New Roman"/>
+          <w:color w:val="2D2F31"/>
+          <w:kern w:val="0"/>
+          <w:sz w:val="24"/>
+          <w:szCs w:val="24"/>
+          <w14:ligatures w14:val="none"/>
+        </w:rPr>
+      </w:pPr>
+      <w:r>
+        <w:rPr>
+          <w:rFonts w:ascii="Roboto" w:eastAsia="Times New Roman" w:hAnsi="Roboto" w:cs="Times New Roman"/>
+          <w:b/>
+          <w:bCs/>
+          <w:color w:val="2D2F31"/>
+          <w:kern w:val="0"/>
+          <w:sz w:val="24"/>
+          <w:szCs w:val="24"/>
+          <w14:ligatures w14:val="none"/>
+        </w:rPr>
+        <w:t>Sorting:</w:t>
+      </w:r>
+    </w:p>
+    <w:p>
+      <w:pPr>
+        <w:numPr>
+          <w:ilvl w:val="1"/>
+          <w:numId w:val="57"/>
+        </w:numPr>
+        <w:shd w:val="clear" w:color="auto" w:fill="FFFFFF"/>
+        <w:spacing w:beforeAutospacing="1" w:after="0" w:afterAutospacing="1" w:line="240" w:lineRule="auto"/>
+        <w:rPr>
+          <w:rFonts w:ascii="Roboto" w:eastAsia="Times New Roman" w:hAnsi="Roboto" w:cs="Times New Roman"/>
+          <w:color w:val="2D2F31"/>
+          <w:kern w:val="0"/>
+          <w:sz w:val="24"/>
+          <w:szCs w:val="24"/>
+          <w14:ligatures w14:val="none"/>
+        </w:rPr>
+      </w:pPr>
+      <w:r>
+        <w:rPr>
+          <w:rFonts w:ascii="Roboto" w:eastAsia="Times New Roman" w:hAnsi="Roboto" w:cs="Times New Roman"/>
+          <w:color w:val="2D2F31"/>
+          <w:kern w:val="0"/>
+          <w:sz w:val="24"/>
+          <w:szCs w:val="24"/>
+          <w14:ligatures w14:val="none"/>
+        </w:rPr>
+        <w:t>It uses </w:t>
+      </w:r>
+      <w:r>
+        <w:rPr>
+          <w:rFonts w:ascii="Consolas" w:eastAsia="Times New Roman" w:hAnsi="Consolas" w:cs="Courier New"/>
+          <w:color w:val="B4690E"/>
+          <w:kern w:val="0"/>
+          <w:sz w:val="20"/>
+          <w:szCs w:val="20"/>
+          <w:bdr w:val="single" w:sz="6" w:space="0" w:color="D1D7DC" w:frame="1"/>
+          <w:shd w:val="clear" w:color="auto" w:fill="FFFFFF"/>
+          <w14:ligatures w14:val="none"/>
+        </w:rPr>
+        <w:t>ViewBag</w:t>
+      </w:r>
+      <w:r>
+        <w:rPr>
+          <w:rFonts w:ascii="Roboto" w:eastAsia="Times New Roman" w:hAnsi="Roboto" w:cs="Times New Roman"/>
+          <w:color w:val="2D2F31"/>
+          <w:kern w:val="0"/>
+          <w:sz w:val="24"/>
+          <w:szCs w:val="24"/>
+          <w14:ligatures w14:val="none"/>
+        </w:rPr>
+        <w:t> to pass sorting information (current sort column and order) to the view.</w:t>
+      </w:r>
+    </w:p>
+    <w:p>
+      <w:pPr>
+        <w:numPr>
+          <w:ilvl w:val="1"/>
+          <w:numId w:val="57"/>
+        </w:numPr>
+        <w:shd w:val="clear" w:color="auto" w:fill="FFFFFF"/>
+        <w:spacing w:beforeAutospacing="1" w:after="0" w:afterAutospacing="1" w:line="240" w:lineRule="auto"/>
+        <w:rPr>
+          <w:rFonts w:ascii="Roboto" w:eastAsia="Times New Roman" w:hAnsi="Roboto" w:cs="Times New Roman"/>
+          <w:color w:val="2D2F31"/>
+          <w:kern w:val="0"/>
+          <w:sz w:val="24"/>
+          <w:szCs w:val="24"/>
+          <w14:ligatures w14:val="none"/>
+        </w:rPr>
+      </w:pPr>
+      <w:r>
+        <w:rPr>
+          <w:rFonts w:ascii="Roboto" w:eastAsia="Times New Roman" w:hAnsi="Roboto" w:cs="Times New Roman"/>
+          <w:color w:val="2D2F31"/>
+          <w:kern w:val="0"/>
+          <w:sz w:val="24"/>
+          <w:szCs w:val="24"/>
+          <w14:ligatures w14:val="none"/>
+        </w:rPr>
+        <w:t>A partial view (</w:t>
+      </w:r>
+      <w:r>
+        <w:rPr>
+          <w:rFonts w:ascii="Consolas" w:eastAsia="Times New Roman" w:hAnsi="Consolas" w:cs="Courier New"/>
+          <w:color w:val="B4690E"/>
+          <w:kern w:val="0"/>
+          <w:sz w:val="20"/>
+          <w:szCs w:val="20"/>
+          <w:bdr w:val="single" w:sz="6" w:space="0" w:color="D1D7DC" w:frame="1"/>
+          <w:shd w:val="clear" w:color="auto" w:fill="FFFFFF"/>
+          <w14:ligatures w14:val="none"/>
+        </w:rPr>
+        <w:t>_GridColumnHeader</w:t>
+      </w:r>
+      <w:r>
+        <w:rPr>
+          <w:rFonts w:ascii="Roboto" w:eastAsia="Times New Roman" w:hAnsi="Roboto" w:cs="Times New Roman"/>
+          <w:color w:val="2D2F31"/>
+          <w:kern w:val="0"/>
+          <w:sz w:val="24"/>
+          <w:szCs w:val="24"/>
+          <w14:ligatures w14:val="none"/>
+        </w:rPr>
+        <w:t>) is used to render each table column header as a link, which, when clicked, triggers a sort action.</w:t>
+      </w:r>
+    </w:p>
+    <w:p>
+      <w:pPr>
+        <w:numPr>
+          <w:ilvl w:val="1"/>
+          <w:numId w:val="57"/>
+        </w:numPr>
+        <w:shd w:val="clear" w:color="auto" w:fill="FFFFFF"/>
+        <w:spacing w:beforeAutospacing="1" w:after="0" w:afterAutospacing="1" w:line="240" w:lineRule="auto"/>
+        <w:rPr>
+          <w:rFonts w:ascii="Roboto" w:eastAsia="Times New Roman" w:hAnsi="Roboto" w:cs="Times New Roman"/>
+          <w:color w:val="2D2F31"/>
+          <w:kern w:val="0"/>
+          <w:sz w:val="24"/>
+          <w:szCs w:val="24"/>
+          <w14:ligatures w14:val="none"/>
+        </w:rPr>
+      </w:pPr>
+      <w:r>
+        <w:rPr>
+          <w:rFonts w:ascii="Roboto" w:eastAsia="Times New Roman" w:hAnsi="Roboto" w:cs="Times New Roman"/>
+          <w:color w:val="2D2F31"/>
+          <w:kern w:val="0"/>
+          <w:sz w:val="24"/>
+          <w:szCs w:val="24"/>
+          <w14:ligatures w14:val="none"/>
+        </w:rPr>
+        <w:t>The query string parameters (</w:t>
+      </w:r>
+      <w:r>
+        <w:rPr>
+          <w:rFonts w:ascii="Consolas" w:eastAsia="Times New Roman" w:hAnsi="Consolas" w:cs="Courier New"/>
+          <w:color w:val="B4690E"/>
+          <w:kern w:val="0"/>
+          <w:sz w:val="20"/>
+          <w:szCs w:val="20"/>
+          <w:bdr w:val="single" w:sz="6" w:space="0" w:color="D1D7DC" w:frame="1"/>
+          <w:shd w:val="clear" w:color="auto" w:fill="FFFFFF"/>
+          <w14:ligatures w14:val="none"/>
+        </w:rPr>
+        <w:t>sortBy</w:t>
+      </w:r>
+      <w:r>
+        <w:rPr>
+          <w:rFonts w:ascii="Roboto" w:eastAsia="Times New Roman" w:hAnsi="Roboto" w:cs="Times New Roman"/>
+          <w:color w:val="2D2F31"/>
+          <w:kern w:val="0"/>
+          <w:sz w:val="24"/>
+          <w:szCs w:val="24"/>
+          <w14:ligatures w14:val="none"/>
+        </w:rPr>
+        <w:t> and </w:t>
+      </w:r>
+      <w:r>
+        <w:rPr>
+          <w:rFonts w:ascii="Consolas" w:eastAsia="Times New Roman" w:hAnsi="Consolas" w:cs="Courier New"/>
+          <w:color w:val="B4690E"/>
+          <w:kern w:val="0"/>
+          <w:sz w:val="20"/>
+          <w:szCs w:val="20"/>
+          <w:bdr w:val="single" w:sz="6" w:space="0" w:color="D1D7DC" w:frame="1"/>
+          <w:shd w:val="clear" w:color="auto" w:fill="FFFFFF"/>
+          <w14:ligatures w14:val="none"/>
+        </w:rPr>
+        <w:t>sortOrder</w:t>
+      </w:r>
+      <w:r>
+        <w:rPr>
+          <w:rFonts w:ascii="Roboto" w:eastAsia="Times New Roman" w:hAnsi="Roboto" w:cs="Times New Roman"/>
+          <w:color w:val="2D2F31"/>
+          <w:kern w:val="0"/>
+          <w:sz w:val="24"/>
+          <w:szCs w:val="24"/>
+          <w14:ligatures w14:val="none"/>
+        </w:rPr>
+        <w:t>) are used to control the sorting logic on both the client and server sides.</w:t>
+      </w:r>
+    </w:p>
+    <w:p>
+      <w:pPr>
+        <w:shd w:val="clear" w:color="auto" w:fill="FFFFFF"/>
+        <w:spacing w:beforeAutospacing="1" w:after="0" w:afterAutospacing="1" w:line="240" w:lineRule="auto"/>
+        <w:ind w:left="1440"/>
+        <w:rPr>
+          <w:rFonts w:ascii="Roboto" w:eastAsia="Times New Roman" w:hAnsi="Roboto" w:cs="Times New Roman"/>
+          <w:color w:val="2D2F31"/>
+          <w:kern w:val="0"/>
+          <w:sz w:val="24"/>
+          <w:szCs w:val="24"/>
+          <w14:ligatures w14:val="none"/>
+        </w:rPr>
+      </w:pPr>
+    </w:p>
+    <w:p>
+      <w:pPr>
+        <w:numPr>
+          <w:ilvl w:val="0"/>
+          <w:numId w:val="57"/>
+        </w:numPr>
+        <w:shd w:val="clear" w:color="auto" w:fill="FFFFFF"/>
+        <w:spacing w:beforeAutospacing="1" w:after="0" w:afterAutospacing="1" w:line="240" w:lineRule="auto"/>
+        <w:rPr>
+          <w:rFonts w:ascii="Roboto" w:eastAsia="Times New Roman" w:hAnsi="Roboto" w:cs="Times New Roman"/>
+          <w:color w:val="2D2F31"/>
+          <w:kern w:val="0"/>
+          <w:sz w:val="24"/>
+          <w:szCs w:val="24"/>
+          <w14:ligatures w14:val="none"/>
+        </w:rPr>
+      </w:pPr>
+      <w:r>
+        <w:rPr>
+          <w:rFonts w:ascii="Roboto" w:eastAsia="Times New Roman" w:hAnsi="Roboto" w:cs="Times New Roman"/>
+          <w:b/>
+          <w:bCs/>
+          <w:color w:val="2D2F31"/>
+          <w:kern w:val="0"/>
+          <w:sz w:val="24"/>
+          <w:szCs w:val="24"/>
+          <w14:ligatures w14:val="none"/>
+        </w:rPr>
+        <w:t>Searching:</w:t>
+      </w:r>
+    </w:p>
+    <w:p>
+      <w:pPr>
+        <w:numPr>
+          <w:ilvl w:val="1"/>
+          <w:numId w:val="57"/>
+        </w:numPr>
+        <w:shd w:val="clear" w:color="auto" w:fill="FFFFFF"/>
+        <w:spacing w:beforeAutospacing="1" w:after="0" w:afterAutospacing="1" w:line="240" w:lineRule="auto"/>
+        <w:rPr>
+          <w:rFonts w:ascii="Roboto" w:eastAsia="Times New Roman" w:hAnsi="Roboto" w:cs="Times New Roman"/>
+          <w:color w:val="2D2F31"/>
+          <w:kern w:val="0"/>
+          <w:sz w:val="24"/>
+          <w:szCs w:val="24"/>
+          <w14:ligatures w14:val="none"/>
+        </w:rPr>
+      </w:pPr>
+      <w:r>
+        <w:rPr>
+          <w:rFonts w:ascii="Consolas" w:eastAsia="Times New Roman" w:hAnsi="Consolas" w:cs="Courier New"/>
+          <w:color w:val="B4690E"/>
+          <w:kern w:val="0"/>
+          <w:sz w:val="20"/>
+          <w:szCs w:val="20"/>
+          <w:bdr w:val="single" w:sz="6" w:space="0" w:color="D1D7DC" w:frame="1"/>
+          <w:shd w:val="clear" w:color="auto" w:fill="FFFFFF"/>
+          <w14:ligatures w14:val="none"/>
+        </w:rPr>
+        <w:t>ViewBag</w:t>
+      </w:r>
+      <w:r>
+        <w:rPr>
+          <w:rFonts w:ascii="Roboto" w:eastAsia="Times New Roman" w:hAnsi="Roboto" w:cs="Times New Roman"/>
+          <w:color w:val="2D2F31"/>
+          <w:kern w:val="0"/>
+          <w:sz w:val="24"/>
+          <w:szCs w:val="24"/>
+          <w14:ligatures w14:val="none"/>
+        </w:rPr>
+        <w:t> is also used to pass search fields and the current search criteria to the view.</w:t>
+      </w:r>
+    </w:p>
+    <w:p>
+      <w:pPr>
+        <w:numPr>
+          <w:ilvl w:val="1"/>
+          <w:numId w:val="57"/>
+        </w:numPr>
+        <w:shd w:val="clear" w:color="auto" w:fill="FFFFFF"/>
+        <w:spacing w:beforeAutospacing="1" w:after="0" w:afterAutospacing="1" w:line="240" w:lineRule="auto"/>
+        <w:rPr>
+          <w:rFonts w:ascii="Roboto" w:eastAsia="Times New Roman" w:hAnsi="Roboto" w:cs="Times New Roman"/>
+          <w:color w:val="2D2F31"/>
+          <w:kern w:val="0"/>
+          <w:sz w:val="24"/>
+          <w:szCs w:val="24"/>
+          <w14:ligatures w14:val="none"/>
+        </w:rPr>
+      </w:pPr>
+      <w:r>
+        <w:rPr>
+          <w:rFonts w:ascii="Roboto" w:eastAsia="Times New Roman" w:hAnsi="Roboto" w:cs="Times New Roman"/>
+          <w:color w:val="2D2F31"/>
+          <w:kern w:val="0"/>
+          <w:sz w:val="24"/>
+          <w:szCs w:val="24"/>
+          <w14:ligatures w14:val="none"/>
+        </w:rPr>
+        <w:t>A form with a dropdown (</w:t>
+      </w:r>
+      <w:r>
+        <w:rPr>
+          <w:rFonts w:ascii="Consolas" w:eastAsia="Times New Roman" w:hAnsi="Consolas" w:cs="Courier New"/>
+          <w:color w:val="B4690E"/>
+          <w:kern w:val="0"/>
+          <w:sz w:val="20"/>
+          <w:szCs w:val="20"/>
+          <w:bdr w:val="single" w:sz="6" w:space="0" w:color="D1D7DC" w:frame="1"/>
+          <w:shd w:val="clear" w:color="auto" w:fill="FFFFFF"/>
+          <w14:ligatures w14:val="none"/>
+        </w:rPr>
+        <w:t>searchBy</w:t>
+      </w:r>
+      <w:r>
+        <w:rPr>
+          <w:rFonts w:ascii="Roboto" w:eastAsia="Times New Roman" w:hAnsi="Roboto" w:cs="Times New Roman"/>
+          <w:color w:val="2D2F31"/>
+          <w:kern w:val="0"/>
+          <w:sz w:val="24"/>
+          <w:szCs w:val="24"/>
+          <w14:ligatures w14:val="none"/>
+        </w:rPr>
+        <w:t>) and a text input (</w:t>
+      </w:r>
+      <w:r>
+        <w:rPr>
+          <w:rFonts w:ascii="Consolas" w:eastAsia="Times New Roman" w:hAnsi="Consolas" w:cs="Courier New"/>
+          <w:color w:val="B4690E"/>
+          <w:kern w:val="0"/>
+          <w:sz w:val="20"/>
+          <w:szCs w:val="20"/>
+          <w:bdr w:val="single" w:sz="6" w:space="0" w:color="D1D7DC" w:frame="1"/>
+          <w:shd w:val="clear" w:color="auto" w:fill="FFFFFF"/>
+          <w14:ligatures w14:val="none"/>
+        </w:rPr>
+        <w:t>searchString</w:t>
+      </w:r>
+      <w:r>
+        <w:rPr>
+          <w:rFonts w:ascii="Roboto" w:eastAsia="Times New Roman" w:hAnsi="Roboto" w:cs="Times New Roman"/>
+          <w:color w:val="2D2F31"/>
+          <w:kern w:val="0"/>
+          <w:sz w:val="24"/>
+          <w:szCs w:val="24"/>
+          <w14:ligatures w14:val="none"/>
+        </w:rPr>
+        <w:t>) allows users to filter the results.</w:t>
+      </w:r>
+    </w:p>
+    <w:p>
+      <w:pPr>
+        <w:numPr>
+          <w:ilvl w:val="1"/>
+          <w:numId w:val="57"/>
+        </w:numPr>
+        <w:shd w:val="clear" w:color="auto" w:fill="FFFFFF"/>
+        <w:spacing w:beforeAutospacing="1" w:after="0" w:afterAutospacing="1" w:line="240" w:lineRule="auto"/>
+        <w:rPr>
+          <w:rFonts w:ascii="Roboto" w:eastAsia="Times New Roman" w:hAnsi="Roboto" w:cs="Times New Roman"/>
+          <w:color w:val="2D2F31"/>
+          <w:kern w:val="0"/>
+          <w:sz w:val="24"/>
+          <w:szCs w:val="24"/>
+          <w14:ligatures w14:val="none"/>
+        </w:rPr>
+      </w:pPr>
+      <w:r>
+        <w:rPr>
+          <w:rFonts w:ascii="Roboto" w:eastAsia="Times New Roman" w:hAnsi="Roboto" w:cs="Times New Roman"/>
+          <w:color w:val="2D2F31"/>
+          <w:kern w:val="0"/>
+          <w:sz w:val="24"/>
+          <w:szCs w:val="24"/>
+          <w14:ligatures w14:val="none"/>
+        </w:rPr>
+        <w:t>The search parameters are submitted to the </w:t>
+      </w:r>
+      <w:r>
+        <w:rPr>
+          <w:rFonts w:ascii="Consolas" w:eastAsia="Times New Roman" w:hAnsi="Consolas" w:cs="Courier New"/>
+          <w:color w:val="B4690E"/>
+          <w:kern w:val="0"/>
+          <w:sz w:val="20"/>
+          <w:szCs w:val="20"/>
+          <w:bdr w:val="single" w:sz="6" w:space="0" w:color="D1D7DC" w:frame="1"/>
+          <w:shd w:val="clear" w:color="auto" w:fill="FFFFFF"/>
+          <w14:ligatures w14:val="none"/>
+        </w:rPr>
+        <w:t>Index</w:t>
+      </w:r>
+      <w:r>
+        <w:rPr>
+          <w:rFonts w:ascii="Roboto" w:eastAsia="Times New Roman" w:hAnsi="Roboto" w:cs="Times New Roman"/>
+          <w:color w:val="2D2F31"/>
+          <w:kern w:val="0"/>
+          <w:sz w:val="24"/>
+          <w:szCs w:val="24"/>
+          <w14:ligatures w14:val="none"/>
+        </w:rPr>
+        <w:t> action, which then calls the service's </w:t>
+      </w:r>
+      <w:r>
+        <w:rPr>
+          <w:rFonts w:ascii="Consolas" w:eastAsia="Times New Roman" w:hAnsi="Consolas" w:cs="Courier New"/>
+          <w:color w:val="B4690E"/>
+          <w:kern w:val="0"/>
+          <w:sz w:val="20"/>
+          <w:szCs w:val="20"/>
+          <w:bdr w:val="single" w:sz="6" w:space="0" w:color="D1D7DC" w:frame="1"/>
+          <w:shd w:val="clear" w:color="auto" w:fill="FFFFFF"/>
+          <w14:ligatures w14:val="none"/>
+        </w:rPr>
+        <w:t>GetFilteredPersons</w:t>
+      </w:r>
+      <w:r>
+        <w:rPr>
+          <w:rFonts w:ascii="Roboto" w:eastAsia="Times New Roman" w:hAnsi="Roboto" w:cs="Times New Roman"/>
+          <w:color w:val="2D2F31"/>
+          <w:kern w:val="0"/>
+          <w:sz w:val="24"/>
+          <w:szCs w:val="24"/>
+          <w14:ligatures w14:val="none"/>
+        </w:rPr>
+        <w:t> method to retrieve the filtered results.</w:t>
+      </w:r>
+    </w:p>
+    <w:p>
+      <w:pPr>
+        <w:shd w:val="clear" w:color="auto" w:fill="FFFFFF"/>
+        <w:spacing w:beforeAutospacing="1" w:after="0" w:afterAutospacing="1" w:line="240" w:lineRule="auto"/>
+        <w:rPr>
+          <w:rFonts w:ascii="Roboto" w:eastAsia="Times New Roman" w:hAnsi="Roboto" w:cs="Times New Roman"/>
+          <w:color w:val="2D2F31"/>
+          <w:kern w:val="0"/>
+          <w:sz w:val="24"/>
+          <w:szCs w:val="24"/>
+          <w14:ligatures w14:val="none"/>
+        </w:rPr>
+      </w:pPr>
+    </w:p>
+    <w:p>
+      <w:pPr>
+        <w:shd w:val="clear" w:color="auto" w:fill="FFFFFF"/>
+        <w:spacing w:beforeAutospacing="1" w:after="0" w:afterAutospacing="1" w:line="240" w:lineRule="auto"/>
+        <w:rPr>
+          <w:rFonts w:ascii="Roboto" w:eastAsia="Times New Roman" w:hAnsi="Roboto" w:cs="Times New Roman"/>
+          <w:color w:val="2D2F31"/>
+          <w:kern w:val="0"/>
+          <w:sz w:val="24"/>
+          <w:szCs w:val="24"/>
+          <w14:ligatures w14:val="none"/>
+        </w:rPr>
+      </w:pPr>
+    </w:p>
+    <w:p>
+      <w:pPr>
+        <w:shd w:val="clear" w:color="auto" w:fill="FFFFFF"/>
+        <w:spacing w:before="100" w:beforeAutospacing="1" w:after="100" w:afterAutospacing="1" w:line="240" w:lineRule="auto"/>
+        <w:outlineLvl w:val="3"/>
+        <w:rPr>
+          <w:rFonts w:ascii="Roboto" w:eastAsia="Times New Roman" w:hAnsi="Roboto" w:cs="Times New Roman"/>
+          <w:color w:val="2D2F31"/>
+          <w:kern w:val="0"/>
+          <w:sz w:val="24"/>
+          <w:szCs w:val="24"/>
+          <w14:ligatures w14:val="none"/>
+        </w:rPr>
+      </w:pPr>
+      <w:r>
+        <w:rPr>
+          <w:rFonts w:ascii="Roboto" w:eastAsia="Times New Roman" w:hAnsi="Roboto" w:cs="Times New Roman"/>
+          <w:color w:val="2D2F31"/>
+          <w:kern w:val="0"/>
+          <w:sz w:val="24"/>
+          <w:szCs w:val="24"/>
+          <w14:ligatures w14:val="none"/>
+        </w:rPr>
+        <w:t>Best Practices</w:t>
+      </w:r>
+    </w:p>
+    <w:p>
+      <w:pPr>
+        <w:numPr>
+          <w:ilvl w:val="0"/>
+          <w:numId w:val="58"/>
+        </w:numPr>
+        <w:shd w:val="clear" w:color="auto" w:fill="FFFFFF"/>
+        <w:spacing w:beforeAutospacing="1" w:after="0" w:afterAutospacing="1" w:line="240" w:lineRule="auto"/>
+        <w:rPr>
+          <w:rFonts w:ascii="Roboto" w:eastAsia="Times New Roman" w:hAnsi="Roboto" w:cs="Times New Roman"/>
+          <w:color w:val="2D2F31"/>
+          <w:kern w:val="0"/>
+          <w:sz w:val="24"/>
+          <w:szCs w:val="24"/>
+          <w14:ligatures w14:val="none"/>
+        </w:rPr>
+      </w:pPr>
+      <w:r>
+        <w:rPr>
+          <w:rFonts w:ascii="Roboto" w:eastAsia="Times New Roman" w:hAnsi="Roboto" w:cs="Times New Roman"/>
+          <w:b/>
+          <w:bCs/>
+          <w:color w:val="2D2F31"/>
+          <w:kern w:val="0"/>
+          <w:sz w:val="24"/>
+          <w:szCs w:val="24"/>
+          <w14:ligatures w14:val="none"/>
+        </w:rPr>
+        <w:t>Strongly Typed Views:</w:t>
+      </w:r>
+      <w:r>
+        <w:rPr>
+          <w:rFonts w:ascii="Roboto" w:eastAsia="Times New Roman" w:hAnsi="Roboto" w:cs="Times New Roman"/>
+          <w:color w:val="2D2F31"/>
+          <w:kern w:val="0"/>
+          <w:sz w:val="24"/>
+          <w:szCs w:val="24"/>
+          <w14:ligatures w14:val="none"/>
+        </w:rPr>
+        <w:t> Always use strongly typed views and view models for type safety and maintainability.</w:t>
+      </w:r>
+    </w:p>
+    <w:p>
+      <w:pPr>
+        <w:numPr>
+          <w:ilvl w:val="0"/>
+          <w:numId w:val="58"/>
+        </w:numPr>
+        <w:shd w:val="clear" w:color="auto" w:fill="FFFFFF"/>
+        <w:spacing w:beforeAutospacing="1" w:after="0" w:afterAutospacing="1" w:line="240" w:lineRule="auto"/>
+        <w:rPr>
+          <w:rFonts w:ascii="Roboto" w:eastAsia="Times New Roman" w:hAnsi="Roboto" w:cs="Times New Roman"/>
+          <w:color w:val="2D2F31"/>
+          <w:kern w:val="0"/>
+          <w:sz w:val="24"/>
+          <w:szCs w:val="24"/>
+          <w14:ligatures w14:val="none"/>
+        </w:rPr>
+      </w:pPr>
+      <w:r>
+        <w:rPr>
+          <w:rFonts w:ascii="Roboto" w:eastAsia="Times New Roman" w:hAnsi="Roboto" w:cs="Times New Roman"/>
+          <w:b/>
+          <w:bCs/>
+          <w:color w:val="2D2F31"/>
+          <w:kern w:val="0"/>
+          <w:sz w:val="24"/>
+          <w:szCs w:val="24"/>
+          <w14:ligatures w14:val="none"/>
+        </w:rPr>
+        <w:lastRenderedPageBreak/>
+        <w:t>Separation of Concerns:</w:t>
+      </w:r>
+      <w:r>
+        <w:rPr>
+          <w:rFonts w:ascii="Roboto" w:eastAsia="Times New Roman" w:hAnsi="Roboto" w:cs="Times New Roman"/>
+          <w:color w:val="2D2F31"/>
+          <w:kern w:val="0"/>
+          <w:sz w:val="24"/>
+          <w:szCs w:val="24"/>
+          <w14:ligatures w14:val="none"/>
+        </w:rPr>
+        <w:t> Keep your views focused on presentation logic and delegate data access and manipulation to your controllers and services.</w:t>
+      </w:r>
+    </w:p>
+    <w:p>
+      <w:pPr>
+        <w:numPr>
+          <w:ilvl w:val="0"/>
+          <w:numId w:val="58"/>
+        </w:numPr>
+        <w:shd w:val="clear" w:color="auto" w:fill="FFFFFF"/>
+        <w:spacing w:beforeAutospacing="1" w:after="0" w:afterAutospacing="1" w:line="240" w:lineRule="auto"/>
+        <w:rPr>
+          <w:rFonts w:ascii="Roboto" w:eastAsia="Times New Roman" w:hAnsi="Roboto" w:cs="Times New Roman"/>
+          <w:color w:val="2D2F31"/>
+          <w:kern w:val="0"/>
+          <w:sz w:val="24"/>
+          <w:szCs w:val="24"/>
+          <w14:ligatures w14:val="none"/>
+        </w:rPr>
+      </w:pPr>
+      <w:r>
+        <w:rPr>
+          <w:rFonts w:ascii="Roboto" w:eastAsia="Times New Roman" w:hAnsi="Roboto" w:cs="Times New Roman"/>
+          <w:b/>
+          <w:bCs/>
+          <w:color w:val="2D2F31"/>
+          <w:kern w:val="0"/>
+          <w:sz w:val="24"/>
+          <w:szCs w:val="24"/>
+          <w14:ligatures w14:val="none"/>
+        </w:rPr>
+        <w:t>Partial Views:</w:t>
+      </w:r>
+      <w:r>
+        <w:rPr>
+          <w:rFonts w:ascii="Roboto" w:eastAsia="Times New Roman" w:hAnsi="Roboto" w:cs="Times New Roman"/>
+          <w:color w:val="2D2F31"/>
+          <w:kern w:val="0"/>
+          <w:sz w:val="24"/>
+          <w:szCs w:val="24"/>
+          <w14:ligatures w14:val="none"/>
+        </w:rPr>
+        <w:t> Use partial views to create reusable UI components, especially for complex lists or grids.</w:t>
+      </w:r>
+    </w:p>
+    <w:p>
+      <w:pPr>
+        <w:numPr>
+          <w:ilvl w:val="0"/>
+          <w:numId w:val="58"/>
+        </w:numPr>
+        <w:shd w:val="clear" w:color="auto" w:fill="FFFFFF"/>
+        <w:spacing w:beforeAutospacing="1" w:after="0" w:afterAutospacing="1" w:line="240" w:lineRule="auto"/>
+        <w:rPr>
+          <w:rFonts w:ascii="Roboto" w:eastAsia="Times New Roman" w:hAnsi="Roboto" w:cs="Times New Roman"/>
+          <w:color w:val="2D2F31"/>
+          <w:kern w:val="0"/>
+          <w:sz w:val="24"/>
+          <w:szCs w:val="24"/>
+          <w14:ligatures w14:val="none"/>
+        </w:rPr>
+      </w:pPr>
+      <w:r>
+        <w:rPr>
+          <w:rFonts w:ascii="Roboto" w:eastAsia="Times New Roman" w:hAnsi="Roboto" w:cs="Times New Roman"/>
+          <w:b/>
+          <w:bCs/>
+          <w:color w:val="2D2F31"/>
+          <w:kern w:val="0"/>
+          <w:sz w:val="24"/>
+          <w:szCs w:val="24"/>
+          <w14:ligatures w14:val="none"/>
+        </w:rPr>
+        <w:t>Tag Helpers:</w:t>
+      </w:r>
+      <w:r>
+        <w:rPr>
+          <w:rFonts w:ascii="Roboto" w:eastAsia="Times New Roman" w:hAnsi="Roboto" w:cs="Times New Roman"/>
+          <w:color w:val="2D2F31"/>
+          <w:kern w:val="0"/>
+          <w:sz w:val="24"/>
+          <w:szCs w:val="24"/>
+          <w14:ligatures w14:val="none"/>
+        </w:rPr>
+        <w:t> Utilize tag helpers to simplify form generation and interaction with models in your views.</w:t>
+      </w:r>
+    </w:p>
+    <w:p>
+      <w:pPr>
+        <w:numPr>
+          <w:ilvl w:val="0"/>
+          <w:numId w:val="58"/>
+        </w:numPr>
+        <w:shd w:val="clear" w:color="auto" w:fill="FFFFFF"/>
+        <w:spacing w:beforeAutospacing="1" w:after="0" w:afterAutospacing="1" w:line="240" w:lineRule="auto"/>
+        <w:rPr>
+          <w:rFonts w:ascii="Roboto" w:eastAsia="Times New Roman" w:hAnsi="Roboto" w:cs="Times New Roman"/>
+          <w:color w:val="2D2F31"/>
+          <w:kern w:val="0"/>
+          <w:sz w:val="24"/>
+          <w:szCs w:val="24"/>
+          <w14:ligatures w14:val="none"/>
+        </w:rPr>
+      </w:pPr>
+      <w:r>
+        <w:rPr>
+          <w:rFonts w:ascii="Roboto" w:eastAsia="Times New Roman" w:hAnsi="Roboto" w:cs="Times New Roman"/>
+          <w:b/>
+          <w:bCs/>
+          <w:color w:val="2D2F31"/>
+          <w:kern w:val="0"/>
+          <w:sz w:val="24"/>
+          <w:szCs w:val="24"/>
+          <w14:ligatures w14:val="none"/>
+        </w:rPr>
+        <w:t>Validation:</w:t>
+      </w:r>
+      <w:r>
+        <w:rPr>
+          <w:rFonts w:ascii="Roboto" w:eastAsia="Times New Roman" w:hAnsi="Roboto" w:cs="Times New Roman"/>
+          <w:color w:val="2D2F31"/>
+          <w:kern w:val="0"/>
+          <w:sz w:val="24"/>
+          <w:szCs w:val="24"/>
+          <w14:ligatures w14:val="none"/>
+        </w:rPr>
+        <w:t> Implement validation in your models using data annotations and custom validation attributes.</w:t>
+      </w:r>
+    </w:p>
+    <w:p>
+      <w:pPr>
+        <w:numPr>
+          <w:ilvl w:val="0"/>
+          <w:numId w:val="58"/>
+        </w:numPr>
+        <w:shd w:val="clear" w:color="auto" w:fill="FFFFFF"/>
+        <w:spacing w:beforeAutospacing="1" w:after="0" w:afterAutospacing="1" w:line="240" w:lineRule="auto"/>
+        <w:rPr>
+          <w:rFonts w:ascii="Roboto" w:eastAsia="Times New Roman" w:hAnsi="Roboto" w:cs="Times New Roman"/>
+          <w:color w:val="2D2F31"/>
+          <w:kern w:val="0"/>
+          <w:sz w:val="24"/>
+          <w:szCs w:val="24"/>
+          <w14:ligatures w14:val="none"/>
+        </w:rPr>
+      </w:pPr>
+      <w:r>
+        <w:rPr>
+          <w:rFonts w:ascii="Roboto" w:eastAsia="Times New Roman" w:hAnsi="Roboto" w:cs="Times New Roman"/>
+          <w:b/>
+          <w:bCs/>
+          <w:color w:val="2D2F31"/>
+          <w:kern w:val="0"/>
+          <w:sz w:val="24"/>
+          <w:szCs w:val="24"/>
+          <w14:ligatures w14:val="none"/>
+        </w:rPr>
+        <w:t>Error Handling:</w:t>
+      </w:r>
+      <w:r>
+        <w:rPr>
+          <w:rFonts w:ascii="Roboto" w:eastAsia="Times New Roman" w:hAnsi="Roboto" w:cs="Times New Roman"/>
+          <w:color w:val="2D2F31"/>
+          <w:kern w:val="0"/>
+          <w:sz w:val="24"/>
+          <w:szCs w:val="24"/>
+          <w14:ligatures w14:val="none"/>
+        </w:rPr>
+        <w:t> Handle potential errors gracefully and provide informative error messages to the user.</w:t>
+      </w:r>
+    </w:p>
+    <w:p>
+      <w:pPr>
+        <w:numPr>
+          <w:ilvl w:val="0"/>
+          <w:numId w:val="58"/>
+        </w:numPr>
+        <w:shd w:val="clear" w:color="auto" w:fill="FFFFFF"/>
+        <w:spacing w:beforeAutospacing="1" w:after="0" w:afterAutospacing="1" w:line="240" w:lineRule="auto"/>
+        <w:rPr>
+          <w:rFonts w:ascii="Roboto" w:eastAsia="Times New Roman" w:hAnsi="Roboto" w:cs="Times New Roman"/>
+          <w:color w:val="2D2F31"/>
+          <w:kern w:val="0"/>
+          <w:sz w:val="24"/>
+          <w:szCs w:val="24"/>
+          <w14:ligatures w14:val="none"/>
+        </w:rPr>
+      </w:pPr>
+      <w:r>
+        <w:rPr>
+          <w:rFonts w:ascii="Roboto" w:eastAsia="Times New Roman" w:hAnsi="Roboto" w:cs="Times New Roman"/>
+          <w:b/>
+          <w:bCs/>
+          <w:color w:val="2D2F31"/>
+          <w:kern w:val="0"/>
+          <w:sz w:val="24"/>
+          <w:szCs w:val="24"/>
+          <w14:ligatures w14:val="none"/>
+        </w:rPr>
+        <w:t>Client-Side Enhancement:</w:t>
+      </w:r>
+      <w:r>
+        <w:rPr>
+          <w:rFonts w:ascii="Roboto" w:eastAsia="Times New Roman" w:hAnsi="Roboto" w:cs="Times New Roman"/>
+          <w:color w:val="2D2F31"/>
+          <w:kern w:val="0"/>
+          <w:sz w:val="24"/>
+          <w:szCs w:val="24"/>
+          <w14:ligatures w14:val="none"/>
+        </w:rPr>
+        <w:t> Use JavaScript to enhance the user experience with features like client-side validation, AJAX-based filtering/sorting, and dynamic updates.</w:t>
+      </w:r>
+    </w:p>
+    <w:p>
+      <w:pPr>
+        <w:shd w:val="clear" w:color="auto" w:fill="FFFFFF"/>
+        <w:spacing w:beforeAutospacing="1" w:after="0" w:afterAutospacing="1" w:line="240" w:lineRule="auto"/>
+        <w:rPr>
+          <w:rFonts w:ascii="Roboto" w:eastAsia="Times New Roman" w:hAnsi="Roboto" w:cs="Times New Roman"/>
+          <w:color w:val="2D2F31"/>
+          <w:kern w:val="0"/>
+          <w:sz w:val="24"/>
+          <w:szCs w:val="24"/>
+          <w14:ligatures w14:val="none"/>
+        </w:rPr>
+      </w:pPr>
+    </w:p>
+    <w:p>
+      <w:pPr>
+        <w:shd w:val="clear" w:color="auto" w:fill="FFFFFF"/>
+        <w:spacing w:before="100" w:beforeAutospacing="1" w:after="100" w:afterAutospacing="1" w:line="240" w:lineRule="auto"/>
+        <w:outlineLvl w:val="3"/>
+        <w:rPr>
+          <w:rFonts w:ascii="Roboto" w:eastAsia="Times New Roman" w:hAnsi="Roboto" w:cs="Times New Roman"/>
+          <w:color w:val="2D2F31"/>
+          <w:kern w:val="0"/>
+          <w:sz w:val="24"/>
+          <w:szCs w:val="24"/>
+          <w14:ligatures w14:val="none"/>
+        </w:rPr>
+      </w:pPr>
+      <w:r>
+        <w:rPr>
+          <w:rFonts w:ascii="Roboto" w:eastAsia="Times New Roman" w:hAnsi="Roboto" w:cs="Times New Roman"/>
+          <w:color w:val="2D2F31"/>
+          <w:kern w:val="0"/>
+          <w:sz w:val="24"/>
+          <w:szCs w:val="24"/>
+          <w14:ligatures w14:val="none"/>
+        </w:rPr>
+        <w:t>Things to Avoid</w:t>
+      </w:r>
+    </w:p>
+    <w:p>
+      <w:pPr>
+        <w:numPr>
+          <w:ilvl w:val="0"/>
+          <w:numId w:val="59"/>
+        </w:numPr>
+        <w:shd w:val="clear" w:color="auto" w:fill="FFFFFF"/>
+        <w:spacing w:beforeAutospacing="1" w:after="0" w:afterAutospacing="1" w:line="240" w:lineRule="auto"/>
+        <w:rPr>
+          <w:rFonts w:ascii="Roboto" w:eastAsia="Times New Roman" w:hAnsi="Roboto" w:cs="Times New Roman"/>
+          <w:color w:val="2D2F31"/>
+          <w:kern w:val="0"/>
+          <w:sz w:val="24"/>
+          <w:szCs w:val="24"/>
+          <w14:ligatures w14:val="none"/>
+        </w:rPr>
+      </w:pPr>
+      <w:r>
+        <w:rPr>
+          <w:rFonts w:ascii="Roboto" w:eastAsia="Times New Roman" w:hAnsi="Roboto" w:cs="Times New Roman"/>
+          <w:b/>
+          <w:bCs/>
+          <w:color w:val="2D2F31"/>
+          <w:kern w:val="0"/>
+          <w:sz w:val="24"/>
+          <w:szCs w:val="24"/>
+          <w14:ligatures w14:val="none"/>
+        </w:rPr>
+        <w:t>Complex Logic in Views:</w:t>
+      </w:r>
+      <w:r>
+        <w:rPr>
+          <w:rFonts w:ascii="Roboto" w:eastAsia="Times New Roman" w:hAnsi="Roboto" w:cs="Times New Roman"/>
+          <w:color w:val="2D2F31"/>
+          <w:kern w:val="0"/>
+          <w:sz w:val="24"/>
+          <w:szCs w:val="24"/>
+          <w14:ligatures w14:val="none"/>
+        </w:rPr>
+        <w:t> Avoid complex business logic in your views. Keep them simple and focused on presentation.</w:t>
+      </w:r>
+    </w:p>
+    <w:p>
+      <w:pPr>
+        <w:numPr>
+          <w:ilvl w:val="0"/>
+          <w:numId w:val="59"/>
+        </w:numPr>
+        <w:shd w:val="clear" w:color="auto" w:fill="FFFFFF"/>
+        <w:spacing w:beforeAutospacing="1" w:after="0" w:afterAutospacing="1" w:line="240" w:lineRule="auto"/>
+        <w:rPr>
+          <w:rFonts w:ascii="Roboto" w:eastAsia="Times New Roman" w:hAnsi="Roboto" w:cs="Times New Roman"/>
+          <w:color w:val="2D2F31"/>
+          <w:kern w:val="0"/>
+          <w:sz w:val="24"/>
+          <w:szCs w:val="24"/>
+          <w14:ligatures w14:val="none"/>
+        </w:rPr>
+      </w:pPr>
+      <w:r>
+        <w:rPr>
+          <w:rFonts w:ascii="Roboto" w:eastAsia="Times New Roman" w:hAnsi="Roboto" w:cs="Times New Roman"/>
+          <w:b/>
+          <w:bCs/>
+          <w:color w:val="2D2F31"/>
+          <w:kern w:val="0"/>
+          <w:sz w:val="24"/>
+          <w:szCs w:val="24"/>
+          <w14:ligatures w14:val="none"/>
+        </w:rPr>
+        <w:t>Tight Coupling:</w:t>
+      </w:r>
+      <w:r>
+        <w:rPr>
+          <w:rFonts w:ascii="Roboto" w:eastAsia="Times New Roman" w:hAnsi="Roboto" w:cs="Times New Roman"/>
+          <w:color w:val="2D2F31"/>
+          <w:kern w:val="0"/>
+          <w:sz w:val="24"/>
+          <w:szCs w:val="24"/>
+          <w14:ligatures w14:val="none"/>
+        </w:rPr>
+        <w:t> Don't tightly couple your views to specific controllers or models. Strive for reusability.</w:t>
+      </w:r>
+    </w:p>
+    <w:p>
+      <w:pPr>
+        <w:numPr>
+          <w:ilvl w:val="0"/>
+          <w:numId w:val="59"/>
+        </w:numPr>
+        <w:shd w:val="clear" w:color="auto" w:fill="FFFFFF"/>
+        <w:spacing w:beforeAutospacing="1" w:after="0" w:afterAutospacing="1" w:line="240" w:lineRule="auto"/>
+        <w:rPr>
+          <w:rFonts w:ascii="Roboto" w:eastAsia="Times New Roman" w:hAnsi="Roboto" w:cs="Times New Roman"/>
+          <w:color w:val="2D2F31"/>
+          <w:kern w:val="0"/>
+          <w:sz w:val="24"/>
+          <w:szCs w:val="24"/>
+          <w14:ligatures w14:val="none"/>
+        </w:rPr>
+      </w:pPr>
+      <w:r>
+        <w:rPr>
+          <w:rFonts w:ascii="Roboto" w:eastAsia="Times New Roman" w:hAnsi="Roboto" w:cs="Times New Roman"/>
+          <w:b/>
+          <w:bCs/>
+          <w:color w:val="2D2F31"/>
+          <w:kern w:val="0"/>
+          <w:sz w:val="24"/>
+          <w:szCs w:val="24"/>
+          <w14:ligatures w14:val="none"/>
+        </w:rPr>
+        <w:t>Overuse of </w:t>
+      </w:r>
+      <w:r>
+        <w:rPr>
+          <w:rFonts w:ascii="Consolas" w:eastAsia="Times New Roman" w:hAnsi="Consolas" w:cs="Times New Roman"/>
+          <w:b/>
+          <w:bCs/>
+          <w:color w:val="B4690E"/>
+          <w:kern w:val="0"/>
+          <w:sz w:val="24"/>
+          <w:szCs w:val="24"/>
+          <w:bdr w:val="single" w:sz="6" w:space="0" w:color="D1D7DC" w:frame="1"/>
+          <w:shd w:val="clear" w:color="auto" w:fill="FFFFFF"/>
+          <w14:ligatures w14:val="none"/>
+        </w:rPr>
+        <w:t>ViewBag</w:t>
+      </w:r>
+      <w:r>
+        <w:rPr>
+          <w:rFonts w:ascii="Roboto" w:eastAsia="Times New Roman" w:hAnsi="Roboto" w:cs="Times New Roman"/>
+          <w:b/>
+          <w:bCs/>
+          <w:color w:val="2D2F31"/>
+          <w:kern w:val="0"/>
+          <w:sz w:val="24"/>
+          <w:szCs w:val="24"/>
+          <w14:ligatures w14:val="none"/>
+        </w:rPr>
+        <w:t> or </w:t>
+      </w:r>
+      <w:r>
+        <w:rPr>
+          <w:rFonts w:ascii="Consolas" w:eastAsia="Times New Roman" w:hAnsi="Consolas" w:cs="Times New Roman"/>
+          <w:b/>
+          <w:bCs/>
+          <w:color w:val="B4690E"/>
+          <w:kern w:val="0"/>
+          <w:sz w:val="24"/>
+          <w:szCs w:val="24"/>
+          <w:bdr w:val="single" w:sz="6" w:space="0" w:color="D1D7DC" w:frame="1"/>
+          <w:shd w:val="clear" w:color="auto" w:fill="FFFFFF"/>
+          <w14:ligatures w14:val="none"/>
+        </w:rPr>
+        <w:t>ViewData</w:t>
+      </w:r>
+      <w:r>
+        <w:rPr>
+          <w:rFonts w:ascii="Roboto" w:eastAsia="Times New Roman" w:hAnsi="Roboto" w:cs="Times New Roman"/>
+          <w:b/>
+          <w:bCs/>
+          <w:color w:val="2D2F31"/>
+          <w:kern w:val="0"/>
+          <w:sz w:val="24"/>
+          <w:szCs w:val="24"/>
+          <w14:ligatures w14:val="none"/>
+        </w:rPr>
+        <w:t>:</w:t>
+      </w:r>
+      <w:r>
+        <w:rPr>
+          <w:rFonts w:ascii="Roboto" w:eastAsia="Times New Roman" w:hAnsi="Roboto" w:cs="Times New Roman"/>
+          <w:color w:val="2D2F31"/>
+          <w:kern w:val="0"/>
+          <w:sz w:val="24"/>
+          <w:szCs w:val="24"/>
+          <w14:ligatures w14:val="none"/>
+        </w:rPr>
+        <w:t> Prefer strongly typed models for passing data to your views.</w:t>
+      </w:r>
+    </w:p>
+    <w:p>
+      <w:pPr>
+        <w:numPr>
+          <w:ilvl w:val="0"/>
+          <w:numId w:val="59"/>
+        </w:numPr>
+        <w:shd w:val="clear" w:color="auto" w:fill="FFFFFF"/>
+        <w:spacing w:beforeAutospacing="1" w:after="0" w:afterAutospacing="1" w:line="240" w:lineRule="auto"/>
+        <w:rPr>
+          <w:rFonts w:ascii="Roboto" w:eastAsia="Times New Roman" w:hAnsi="Roboto" w:cs="Times New Roman"/>
+          <w:color w:val="2D2F31"/>
+          <w:kern w:val="0"/>
+          <w:sz w:val="24"/>
+          <w:szCs w:val="24"/>
+          <w14:ligatures w14:val="none"/>
+        </w:rPr>
+      </w:pPr>
+      <w:r>
+        <w:rPr>
+          <w:rFonts w:ascii="Roboto" w:eastAsia="Times New Roman" w:hAnsi="Roboto" w:cs="Times New Roman"/>
+          <w:b/>
+          <w:bCs/>
+          <w:color w:val="2D2F31"/>
+          <w:kern w:val="0"/>
+          <w:sz w:val="24"/>
+          <w:szCs w:val="24"/>
+          <w14:ligatures w14:val="none"/>
+        </w:rPr>
+        <w:t>Hardcoding Strings:</w:t>
+      </w:r>
+      <w:r>
+        <w:rPr>
+          <w:rFonts w:ascii="Roboto" w:eastAsia="Times New Roman" w:hAnsi="Roboto" w:cs="Times New Roman"/>
+          <w:color w:val="2D2F31"/>
+          <w:kern w:val="0"/>
+          <w:sz w:val="24"/>
+          <w:szCs w:val="24"/>
+          <w14:ligatures w14:val="none"/>
+        </w:rPr>
+        <w:t> Avoid hardcoding strings like column names or sorting options. Use constants or enums for better maintainability.</w:t>
+      </w:r>
+    </w:p>
+    <w:p>
+      <w:pPr>
+        <w:numPr>
+          <w:ilvl w:val="0"/>
+          <w:numId w:val="59"/>
+        </w:numPr>
+        <w:shd w:val="clear" w:color="auto" w:fill="FFFFFF"/>
+        <w:spacing w:beforeAutospacing="1" w:after="0" w:afterAutospacing="1" w:line="240" w:lineRule="auto"/>
+        <w:rPr>
+          <w:rFonts w:ascii="Roboto" w:eastAsia="Times New Roman" w:hAnsi="Roboto" w:cs="Times New Roman"/>
+          <w:color w:val="2D2F31"/>
+          <w:kern w:val="0"/>
+          <w:sz w:val="24"/>
+          <w:szCs w:val="24"/>
+          <w14:ligatures w14:val="none"/>
+        </w:rPr>
+      </w:pPr>
+      <w:r>
+        <w:rPr>
+          <w:rFonts w:ascii="Roboto" w:eastAsia="Times New Roman" w:hAnsi="Roboto" w:cs="Times New Roman"/>
+          <w:b/>
+          <w:bCs/>
+          <w:color w:val="2D2F31"/>
+          <w:kern w:val="0"/>
+          <w:sz w:val="24"/>
+          <w:szCs w:val="24"/>
+          <w14:ligatures w14:val="none"/>
+        </w:rPr>
+        <w:t>Neglecting Security:</w:t>
+      </w:r>
+      <w:r>
+        <w:rPr>
+          <w:rFonts w:ascii="Roboto" w:eastAsia="Times New Roman" w:hAnsi="Roboto" w:cs="Times New Roman"/>
+          <w:color w:val="2D2F31"/>
+          <w:kern w:val="0"/>
+          <w:sz w:val="24"/>
+          <w:szCs w:val="24"/>
+          <w14:ligatures w14:val="none"/>
+        </w:rPr>
+        <w:t> Always validate and sanitize user input, especially in search functionality, to prevent vulnerabilities.</w:t>
+      </w:r>
+    </w:p>
+    <w:p>
+      <w:pPr>
+        <w:shd w:val="clear" w:color="auto" w:fill="FFFFFF"/>
+        <w:spacing w:beforeAutospacing="1" w:after="0" w:afterAutospacing="1" w:line="240" w:lineRule="auto"/>
+        <w:rPr>
+          <w:rFonts w:ascii="Roboto" w:eastAsia="Times New Roman" w:hAnsi="Roboto" w:cs="Times New Roman"/>
+          <w:color w:val="2D2F31"/>
+          <w:kern w:val="0"/>
+          <w:sz w:val="24"/>
+          <w:szCs w:val="24"/>
+          <w14:ligatures w14:val="none"/>
+        </w:rPr>
+      </w:pPr>
+    </w:p>
+    <w:p>
+      <w:pPr>
+        <w:shd w:val="clear" w:color="auto" w:fill="FFFFFF"/>
+        <w:spacing w:beforeAutospacing="1" w:after="0" w:afterAutospacing="1" w:line="240" w:lineRule="auto"/>
+        <w:rPr>
+          <w:rFonts w:ascii="Roboto" w:eastAsia="Times New Roman" w:hAnsi="Roboto" w:cs="Times New Roman"/>
+          <w:color w:val="2D2F31"/>
+          <w:kern w:val="0"/>
+          <w:sz w:val="24"/>
+          <w:szCs w:val="24"/>
+          <w14:ligatures w14:val="none"/>
+        </w:rPr>
+      </w:pPr>
+    </w:p>
+    <w:p>
+      <w:pPr>
+        <w:shd w:val="clear" w:color="auto" w:fill="FFFFFF"/>
+        <w:spacing w:beforeAutospacing="1" w:after="0" w:afterAutospacing="1" w:line="240" w:lineRule="auto"/>
+        <w:rPr>
+          <w:rFonts w:ascii="Roboto" w:eastAsia="Times New Roman" w:hAnsi="Roboto" w:cs="Times New Roman"/>
+          <w:color w:val="2D2F31"/>
+          <w:kern w:val="0"/>
+          <w:sz w:val="24"/>
+          <w:szCs w:val="24"/>
+          <w14:ligatures w14:val="none"/>
+        </w:rPr>
+      </w:pPr>
+    </w:p>
+    <w:p>
+      <w:pPr>
+        <w:shd w:val="clear" w:color="auto" w:fill="FFFFFF"/>
+        <w:spacing w:before="100" w:beforeAutospacing="1" w:after="100" w:afterAutospacing="1" w:line="240" w:lineRule="auto"/>
+        <w:outlineLvl w:val="3"/>
+        <w:rPr>
+          <w:rFonts w:ascii="Roboto" w:eastAsia="Times New Roman" w:hAnsi="Roboto" w:cs="Times New Roman"/>
+          <w:color w:val="2D2F31"/>
+          <w:kern w:val="0"/>
+          <w:sz w:val="24"/>
+          <w:szCs w:val="24"/>
+          <w14:ligatures w14:val="none"/>
+        </w:rPr>
+      </w:pPr>
+      <w:r>
+        <w:rPr>
+          <w:rFonts w:ascii="Roboto" w:eastAsia="Times New Roman" w:hAnsi="Roboto" w:cs="Times New Roman"/>
+          <w:color w:val="2D2F31"/>
+          <w:kern w:val="0"/>
+          <w:sz w:val="24"/>
+          <w:szCs w:val="24"/>
+          <w14:ligatures w14:val="none"/>
+        </w:rPr>
+        <w:t>Key points to remember</w:t>
+      </w:r>
+    </w:p>
+    <w:p>
+      <w:pPr>
+        <w:shd w:val="clear" w:color="auto" w:fill="FFFFFF"/>
+        <w:spacing w:beforeAutospacing="1" w:after="0" w:afterAutospacing="1" w:line="240" w:lineRule="auto"/>
+        <w:rPr>
+          <w:rFonts w:ascii="Roboto" w:eastAsia="Times New Roman" w:hAnsi="Roboto" w:cs="Times New Roman"/>
+          <w:color w:val="2D2F31"/>
+          <w:kern w:val="0"/>
+          <w:sz w:val="24"/>
+          <w:szCs w:val="24"/>
+          <w14:ligatures w14:val="none"/>
+        </w:rPr>
+      </w:pPr>
+      <w:r>
+        <w:rPr>
+          <w:rFonts w:ascii="Roboto" w:eastAsia="Times New Roman" w:hAnsi="Roboto" w:cs="Times New Roman"/>
+          <w:b/>
+          <w:bCs/>
+          <w:color w:val="2D2F31"/>
+          <w:kern w:val="0"/>
+          <w:sz w:val="24"/>
+          <w:szCs w:val="24"/>
+          <w14:ligatures w14:val="none"/>
+        </w:rPr>
+        <w:t>Controllers</w:t>
+      </w:r>
+    </w:p>
+    <w:p>
+      <w:pPr>
+        <w:numPr>
+          <w:ilvl w:val="0"/>
+          <w:numId w:val="60"/>
+        </w:numPr>
+        <w:shd w:val="clear" w:color="auto" w:fill="FFFFFF"/>
+        <w:spacing w:beforeAutospacing="1" w:after="0" w:afterAutospacing="1" w:line="240" w:lineRule="auto"/>
+        <w:rPr>
+          <w:rFonts w:ascii="Roboto" w:eastAsia="Times New Roman" w:hAnsi="Roboto" w:cs="Times New Roman"/>
+          <w:color w:val="2D2F31"/>
+          <w:kern w:val="0"/>
+          <w:sz w:val="24"/>
+          <w:szCs w:val="24"/>
+          <w14:ligatures w14:val="none"/>
+        </w:rPr>
+      </w:pPr>
+      <w:r>
+        <w:rPr>
+          <w:rFonts w:ascii="Roboto" w:eastAsia="Times New Roman" w:hAnsi="Roboto" w:cs="Times New Roman"/>
+          <w:b/>
+          <w:bCs/>
+          <w:color w:val="2D2F31"/>
+          <w:kern w:val="0"/>
+          <w:sz w:val="24"/>
+          <w:szCs w:val="24"/>
+          <w14:ligatures w14:val="none"/>
+        </w:rPr>
+        <w:t>Purpose:</w:t>
+      </w:r>
+    </w:p>
+    <w:p>
+      <w:pPr>
+        <w:numPr>
+          <w:ilvl w:val="1"/>
+          <w:numId w:val="60"/>
+        </w:numPr>
+        <w:shd w:val="clear" w:color="auto" w:fill="FFFFFF"/>
+        <w:spacing w:before="100" w:beforeAutospacing="1" w:after="100" w:afterAutospacing="1" w:line="240" w:lineRule="auto"/>
+        <w:rPr>
+          <w:rFonts w:ascii="Roboto" w:eastAsia="Times New Roman" w:hAnsi="Roboto" w:cs="Times New Roman"/>
+          <w:color w:val="2D2F31"/>
+          <w:kern w:val="0"/>
+          <w:sz w:val="24"/>
+          <w:szCs w:val="24"/>
+          <w14:ligatures w14:val="none"/>
+        </w:rPr>
+      </w:pPr>
+      <w:r>
+        <w:rPr>
+          <w:rFonts w:ascii="Roboto" w:eastAsia="Times New Roman" w:hAnsi="Roboto" w:cs="Times New Roman"/>
+          <w:color w:val="2D2F31"/>
+          <w:kern w:val="0"/>
+          <w:sz w:val="24"/>
+          <w:szCs w:val="24"/>
+          <w14:ligatures w14:val="none"/>
+        </w:rPr>
+        <w:t>Handle HTTP requests (GET, POST, PUT, DELETE).</w:t>
+      </w:r>
+    </w:p>
+    <w:p>
+      <w:pPr>
+        <w:numPr>
+          <w:ilvl w:val="1"/>
+          <w:numId w:val="60"/>
+        </w:numPr>
+        <w:shd w:val="clear" w:color="auto" w:fill="FFFFFF"/>
+        <w:spacing w:before="100" w:beforeAutospacing="1" w:after="100" w:afterAutospacing="1" w:line="240" w:lineRule="auto"/>
+        <w:rPr>
+          <w:rFonts w:ascii="Roboto" w:eastAsia="Times New Roman" w:hAnsi="Roboto" w:cs="Times New Roman"/>
+          <w:color w:val="2D2F31"/>
+          <w:kern w:val="0"/>
+          <w:sz w:val="24"/>
+          <w:szCs w:val="24"/>
+          <w14:ligatures w14:val="none"/>
+        </w:rPr>
+      </w:pPr>
+      <w:r>
+        <w:rPr>
+          <w:rFonts w:ascii="Roboto" w:eastAsia="Times New Roman" w:hAnsi="Roboto" w:cs="Times New Roman"/>
+          <w:color w:val="2D2F31"/>
+          <w:kern w:val="0"/>
+          <w:sz w:val="24"/>
+          <w:szCs w:val="24"/>
+          <w14:ligatures w14:val="none"/>
+        </w:rPr>
+        <w:t>Interact with services to perform CRUD operations on data.</w:t>
+      </w:r>
+    </w:p>
+    <w:p>
+      <w:pPr>
+        <w:numPr>
+          <w:ilvl w:val="1"/>
+          <w:numId w:val="60"/>
+        </w:numPr>
+        <w:shd w:val="clear" w:color="auto" w:fill="FFFFFF"/>
+        <w:spacing w:before="100" w:beforeAutospacing="1" w:after="100" w:afterAutospacing="1" w:line="240" w:lineRule="auto"/>
+        <w:rPr>
+          <w:rFonts w:ascii="Roboto" w:eastAsia="Times New Roman" w:hAnsi="Roboto" w:cs="Times New Roman"/>
+          <w:color w:val="2D2F31"/>
+          <w:kern w:val="0"/>
+          <w:sz w:val="24"/>
+          <w:szCs w:val="24"/>
+          <w14:ligatures w14:val="none"/>
+        </w:rPr>
+      </w:pPr>
+      <w:r>
+        <w:rPr>
+          <w:rFonts w:ascii="Roboto" w:eastAsia="Times New Roman" w:hAnsi="Roboto" w:cs="Times New Roman"/>
+          <w:color w:val="2D2F31"/>
+          <w:kern w:val="0"/>
+          <w:sz w:val="24"/>
+          <w:szCs w:val="24"/>
+          <w14:ligatures w14:val="none"/>
+        </w:rPr>
+        <w:t>Select and return views with data.</w:t>
+      </w:r>
+    </w:p>
+    <w:p>
+      <w:pPr>
+        <w:shd w:val="clear" w:color="auto" w:fill="FFFFFF"/>
+        <w:spacing w:beforeAutospacing="1" w:after="0" w:afterAutospacing="1" w:line="240" w:lineRule="auto"/>
+        <w:ind w:left="1440"/>
+        <w:rPr>
+          <w:rFonts w:ascii="Roboto" w:eastAsia="Times New Roman" w:hAnsi="Roboto" w:cs="Times New Roman"/>
+          <w:color w:val="2D2F31"/>
+          <w:kern w:val="0"/>
+          <w:sz w:val="24"/>
+          <w:szCs w:val="24"/>
+          <w14:ligatures w14:val="none"/>
+        </w:rPr>
+      </w:pPr>
+    </w:p>
+    <w:p>
+      <w:pPr>
+        <w:numPr>
+          <w:ilvl w:val="0"/>
+          <w:numId w:val="60"/>
+        </w:numPr>
+        <w:shd w:val="clear" w:color="auto" w:fill="FFFFFF"/>
+        <w:spacing w:beforeAutospacing="1" w:after="0" w:afterAutospacing="1" w:line="240" w:lineRule="auto"/>
+        <w:rPr>
+          <w:rFonts w:ascii="Roboto" w:eastAsia="Times New Roman" w:hAnsi="Roboto" w:cs="Times New Roman"/>
+          <w:color w:val="2D2F31"/>
+          <w:kern w:val="0"/>
+          <w:sz w:val="24"/>
+          <w:szCs w:val="24"/>
+          <w14:ligatures w14:val="none"/>
+        </w:rPr>
+      </w:pPr>
+      <w:r>
+        <w:rPr>
+          <w:rFonts w:ascii="Roboto" w:eastAsia="Times New Roman" w:hAnsi="Roboto" w:cs="Times New Roman"/>
+          <w:b/>
+          <w:bCs/>
+          <w:color w:val="2D2F31"/>
+          <w:kern w:val="0"/>
+          <w:sz w:val="24"/>
+          <w:szCs w:val="24"/>
+          <w14:ligatures w14:val="none"/>
+        </w:rPr>
+        <w:lastRenderedPageBreak/>
+        <w:t>Typical Actions:</w:t>
+      </w:r>
+    </w:p>
+    <w:p>
+      <w:pPr>
+        <w:numPr>
+          <w:ilvl w:val="1"/>
+          <w:numId w:val="60"/>
+        </w:numPr>
+        <w:shd w:val="clear" w:color="auto" w:fill="FFFFFF"/>
+        <w:spacing w:beforeAutospacing="1" w:after="0" w:afterAutospacing="1" w:line="240" w:lineRule="auto"/>
+        <w:rPr>
+          <w:rFonts w:ascii="Roboto" w:eastAsia="Times New Roman" w:hAnsi="Roboto" w:cs="Times New Roman"/>
+          <w:color w:val="2D2F31"/>
+          <w:kern w:val="0"/>
+          <w:sz w:val="24"/>
+          <w:szCs w:val="24"/>
+          <w14:ligatures w14:val="none"/>
+        </w:rPr>
+      </w:pPr>
+      <w:r>
+        <w:rPr>
+          <w:rFonts w:ascii="Consolas" w:eastAsia="Times New Roman" w:hAnsi="Consolas" w:cs="Courier New"/>
+          <w:color w:val="B4690E"/>
+          <w:kern w:val="0"/>
+          <w:sz w:val="20"/>
+          <w:szCs w:val="20"/>
+          <w:bdr w:val="single" w:sz="6" w:space="0" w:color="D1D7DC" w:frame="1"/>
+          <w:shd w:val="clear" w:color="auto" w:fill="FFFFFF"/>
+          <w14:ligatures w14:val="none"/>
+        </w:rPr>
+        <w:t>Index</w:t>
+      </w:r>
+      <w:r>
+        <w:rPr>
+          <w:rFonts w:ascii="Roboto" w:eastAsia="Times New Roman" w:hAnsi="Roboto" w:cs="Times New Roman"/>
+          <w:color w:val="2D2F31"/>
+          <w:kern w:val="0"/>
+          <w:sz w:val="24"/>
+          <w:szCs w:val="24"/>
+          <w14:ligatures w14:val="none"/>
+        </w:rPr>
+        <w:t>: Display a list of items (Read).</w:t>
+      </w:r>
+    </w:p>
+    <w:p>
+      <w:pPr>
+        <w:numPr>
+          <w:ilvl w:val="1"/>
+          <w:numId w:val="60"/>
+        </w:numPr>
+        <w:shd w:val="clear" w:color="auto" w:fill="FFFFFF"/>
+        <w:spacing w:beforeAutospacing="1" w:after="0" w:afterAutospacing="1" w:line="240" w:lineRule="auto"/>
+        <w:rPr>
+          <w:rFonts w:ascii="Roboto" w:eastAsia="Times New Roman" w:hAnsi="Roboto" w:cs="Times New Roman"/>
+          <w:color w:val="2D2F31"/>
+          <w:kern w:val="0"/>
+          <w:sz w:val="24"/>
+          <w:szCs w:val="24"/>
+          <w14:ligatures w14:val="none"/>
+        </w:rPr>
+      </w:pPr>
+      <w:r>
+        <w:rPr>
+          <w:rFonts w:ascii="Consolas" w:eastAsia="Times New Roman" w:hAnsi="Consolas" w:cs="Courier New"/>
+          <w:color w:val="B4690E"/>
+          <w:kern w:val="0"/>
+          <w:sz w:val="20"/>
+          <w:szCs w:val="20"/>
+          <w:bdr w:val="single" w:sz="6" w:space="0" w:color="D1D7DC" w:frame="1"/>
+          <w:shd w:val="clear" w:color="auto" w:fill="FFFFFF"/>
+          <w14:ligatures w14:val="none"/>
+        </w:rPr>
+        <w:t>Details/{id}</w:t>
+      </w:r>
+      <w:r>
+        <w:rPr>
+          <w:rFonts w:ascii="Roboto" w:eastAsia="Times New Roman" w:hAnsi="Roboto" w:cs="Times New Roman"/>
+          <w:color w:val="2D2F31"/>
+          <w:kern w:val="0"/>
+          <w:sz w:val="24"/>
+          <w:szCs w:val="24"/>
+          <w14:ligatures w14:val="none"/>
+        </w:rPr>
+        <w:t>: Show details of a single item (Read).</w:t>
+      </w:r>
+    </w:p>
+    <w:p>
+      <w:pPr>
+        <w:numPr>
+          <w:ilvl w:val="1"/>
+          <w:numId w:val="60"/>
+        </w:numPr>
+        <w:shd w:val="clear" w:color="auto" w:fill="FFFFFF"/>
+        <w:spacing w:beforeAutospacing="1" w:after="0" w:afterAutospacing="1" w:line="240" w:lineRule="auto"/>
+        <w:rPr>
+          <w:rFonts w:ascii="Roboto" w:eastAsia="Times New Roman" w:hAnsi="Roboto" w:cs="Times New Roman"/>
+          <w:color w:val="2D2F31"/>
+          <w:kern w:val="0"/>
+          <w:sz w:val="24"/>
+          <w:szCs w:val="24"/>
+          <w14:ligatures w14:val="none"/>
+        </w:rPr>
+      </w:pPr>
+      <w:r>
+        <w:rPr>
+          <w:rFonts w:ascii="Consolas" w:eastAsia="Times New Roman" w:hAnsi="Consolas" w:cs="Courier New"/>
+          <w:color w:val="B4690E"/>
+          <w:kern w:val="0"/>
+          <w:sz w:val="20"/>
+          <w:szCs w:val="20"/>
+          <w:bdr w:val="single" w:sz="6" w:space="0" w:color="D1D7DC" w:frame="1"/>
+          <w:shd w:val="clear" w:color="auto" w:fill="FFFFFF"/>
+          <w14:ligatures w14:val="none"/>
+        </w:rPr>
+        <w:t>Create</w:t>
+      </w:r>
+      <w:r>
+        <w:rPr>
+          <w:rFonts w:ascii="Roboto" w:eastAsia="Times New Roman" w:hAnsi="Roboto" w:cs="Times New Roman"/>
+          <w:color w:val="2D2F31"/>
+          <w:kern w:val="0"/>
+          <w:sz w:val="24"/>
+          <w:szCs w:val="24"/>
+          <w14:ligatures w14:val="none"/>
+        </w:rPr>
+        <w:t>: Display a form for creating a new item (Get) and process the form submission (Post).</w:t>
+      </w:r>
+    </w:p>
+    <w:p>
+      <w:pPr>
+        <w:numPr>
+          <w:ilvl w:val="1"/>
+          <w:numId w:val="60"/>
+        </w:numPr>
+        <w:shd w:val="clear" w:color="auto" w:fill="FFFFFF"/>
+        <w:spacing w:beforeAutospacing="1" w:after="0" w:afterAutospacing="1" w:line="240" w:lineRule="auto"/>
+        <w:rPr>
+          <w:rFonts w:ascii="Roboto" w:eastAsia="Times New Roman" w:hAnsi="Roboto" w:cs="Times New Roman"/>
+          <w:color w:val="2D2F31"/>
+          <w:kern w:val="0"/>
+          <w:sz w:val="24"/>
+          <w:szCs w:val="24"/>
+          <w14:ligatures w14:val="none"/>
+        </w:rPr>
+      </w:pPr>
+      <w:r>
+        <w:rPr>
+          <w:rFonts w:ascii="Consolas" w:eastAsia="Times New Roman" w:hAnsi="Consolas" w:cs="Courier New"/>
+          <w:color w:val="B4690E"/>
+          <w:kern w:val="0"/>
+          <w:sz w:val="20"/>
+          <w:szCs w:val="20"/>
+          <w:bdr w:val="single" w:sz="6" w:space="0" w:color="D1D7DC" w:frame="1"/>
+          <w:shd w:val="clear" w:color="auto" w:fill="FFFFFF"/>
+          <w14:ligatures w14:val="none"/>
+        </w:rPr>
+        <w:t>Edit/{id}</w:t>
+      </w:r>
+      <w:r>
+        <w:rPr>
+          <w:rFonts w:ascii="Roboto" w:eastAsia="Times New Roman" w:hAnsi="Roboto" w:cs="Times New Roman"/>
+          <w:color w:val="2D2F31"/>
+          <w:kern w:val="0"/>
+          <w:sz w:val="24"/>
+          <w:szCs w:val="24"/>
+          <w14:ligatures w14:val="none"/>
+        </w:rPr>
+        <w:t>: Display a form for editing an existing item (Get) and process the form submission (Post).</w:t>
+      </w:r>
+    </w:p>
+    <w:p>
+      <w:pPr>
+        <w:numPr>
+          <w:ilvl w:val="1"/>
+          <w:numId w:val="60"/>
+        </w:numPr>
+        <w:shd w:val="clear" w:color="auto" w:fill="FFFFFF"/>
+        <w:spacing w:beforeAutospacing="1" w:after="0" w:afterAutospacing="1" w:line="240" w:lineRule="auto"/>
+        <w:rPr>
+          <w:rFonts w:ascii="Roboto" w:eastAsia="Times New Roman" w:hAnsi="Roboto" w:cs="Times New Roman"/>
+          <w:color w:val="2D2F31"/>
+          <w:kern w:val="0"/>
+          <w:sz w:val="24"/>
+          <w:szCs w:val="24"/>
+          <w14:ligatures w14:val="none"/>
+        </w:rPr>
+      </w:pPr>
+      <w:r>
+        <w:rPr>
+          <w:rFonts w:ascii="Consolas" w:eastAsia="Times New Roman" w:hAnsi="Consolas" w:cs="Courier New"/>
+          <w:color w:val="B4690E"/>
+          <w:kern w:val="0"/>
+          <w:sz w:val="20"/>
+          <w:szCs w:val="20"/>
+          <w:bdr w:val="single" w:sz="6" w:space="0" w:color="D1D7DC" w:frame="1"/>
+          <w:shd w:val="clear" w:color="auto" w:fill="FFFFFF"/>
+          <w14:ligatures w14:val="none"/>
+        </w:rPr>
+        <w:t>Delete/{id}</w:t>
+      </w:r>
+      <w:r>
+        <w:rPr>
+          <w:rFonts w:ascii="Roboto" w:eastAsia="Times New Roman" w:hAnsi="Roboto" w:cs="Times New Roman"/>
+          <w:color w:val="2D2F31"/>
+          <w:kern w:val="0"/>
+          <w:sz w:val="24"/>
+          <w:szCs w:val="24"/>
+          <w14:ligatures w14:val="none"/>
+        </w:rPr>
+        <w:t>: Delete an item.</w:t>
+      </w:r>
+    </w:p>
+    <w:p>
+      <w:pPr>
+        <w:shd w:val="clear" w:color="auto" w:fill="FFFFFF"/>
+        <w:spacing w:beforeAutospacing="1" w:after="0" w:afterAutospacing="1" w:line="240" w:lineRule="auto"/>
+        <w:ind w:left="1440"/>
+        <w:rPr>
+          <w:rFonts w:ascii="Roboto" w:eastAsia="Times New Roman" w:hAnsi="Roboto" w:cs="Times New Roman"/>
+          <w:color w:val="2D2F31"/>
+          <w:kern w:val="0"/>
+          <w:sz w:val="24"/>
+          <w:szCs w:val="24"/>
+          <w14:ligatures w14:val="none"/>
+        </w:rPr>
+      </w:pPr>
+    </w:p>
+    <w:p>
+      <w:pPr>
+        <w:numPr>
+          <w:ilvl w:val="0"/>
+          <w:numId w:val="60"/>
+        </w:numPr>
+        <w:shd w:val="clear" w:color="auto" w:fill="FFFFFF"/>
+        <w:spacing w:beforeAutospacing="1" w:after="0" w:afterAutospacing="1" w:line="240" w:lineRule="auto"/>
+        <w:rPr>
+          <w:rFonts w:ascii="Roboto" w:eastAsia="Times New Roman" w:hAnsi="Roboto" w:cs="Times New Roman"/>
+          <w:color w:val="2D2F31"/>
+          <w:kern w:val="0"/>
+          <w:sz w:val="24"/>
+          <w:szCs w:val="24"/>
+          <w14:ligatures w14:val="none"/>
+        </w:rPr>
+      </w:pPr>
+      <w:r>
+        <w:rPr>
+          <w:rFonts w:ascii="Roboto" w:eastAsia="Times New Roman" w:hAnsi="Roboto" w:cs="Times New Roman"/>
+          <w:b/>
+          <w:bCs/>
+          <w:color w:val="2D2F31"/>
+          <w:kern w:val="0"/>
+          <w:sz w:val="24"/>
+          <w:szCs w:val="24"/>
+          <w14:ligatures w14:val="none"/>
+        </w:rPr>
+        <w:t>Model Binding:</w:t>
+      </w:r>
+      <w:r>
+        <w:rPr>
+          <w:rFonts w:ascii="Roboto" w:eastAsia="Times New Roman" w:hAnsi="Roboto" w:cs="Times New Roman"/>
+          <w:color w:val="2D2F31"/>
+          <w:kern w:val="0"/>
+          <w:sz w:val="24"/>
+          <w:szCs w:val="24"/>
+          <w14:ligatures w14:val="none"/>
+        </w:rPr>
+        <w:t> Use parameters and attributes (</w:t>
+      </w:r>
+      <w:r>
+        <w:rPr>
+          <w:rFonts w:ascii="Consolas" w:eastAsia="Times New Roman" w:hAnsi="Consolas" w:cs="Courier New"/>
+          <w:color w:val="B4690E"/>
+          <w:kern w:val="0"/>
+          <w:sz w:val="20"/>
+          <w:szCs w:val="20"/>
+          <w:bdr w:val="single" w:sz="6" w:space="0" w:color="D1D7DC" w:frame="1"/>
+          <w:shd w:val="clear" w:color="auto" w:fill="FFFFFF"/>
+          <w14:ligatures w14:val="none"/>
+        </w:rPr>
+        <w:t>[FromQuery]</w:t>
+      </w:r>
+      <w:r>
+        <w:rPr>
+          <w:rFonts w:ascii="Roboto" w:eastAsia="Times New Roman" w:hAnsi="Roboto" w:cs="Times New Roman"/>
+          <w:color w:val="2D2F31"/>
+          <w:kern w:val="0"/>
+          <w:sz w:val="24"/>
+          <w:szCs w:val="24"/>
+          <w14:ligatures w14:val="none"/>
+        </w:rPr>
+        <w:t>, </w:t>
+      </w:r>
+      <w:r>
+        <w:rPr>
+          <w:rFonts w:ascii="Consolas" w:eastAsia="Times New Roman" w:hAnsi="Consolas" w:cs="Courier New"/>
+          <w:color w:val="B4690E"/>
+          <w:kern w:val="0"/>
+          <w:sz w:val="20"/>
+          <w:szCs w:val="20"/>
+          <w:bdr w:val="single" w:sz="6" w:space="0" w:color="D1D7DC" w:frame="1"/>
+          <w:shd w:val="clear" w:color="auto" w:fill="FFFFFF"/>
+          <w14:ligatures w14:val="none"/>
+        </w:rPr>
+        <w:t>[FromRoute]</w:t>
+      </w:r>
+      <w:r>
+        <w:rPr>
+          <w:rFonts w:ascii="Roboto" w:eastAsia="Times New Roman" w:hAnsi="Roboto" w:cs="Times New Roman"/>
+          <w:color w:val="2D2F31"/>
+          <w:kern w:val="0"/>
+          <w:sz w:val="24"/>
+          <w:szCs w:val="24"/>
+          <w14:ligatures w14:val="none"/>
+        </w:rPr>
+        <w:t>, </w:t>
+      </w:r>
+      <w:r>
+        <w:rPr>
+          <w:rFonts w:ascii="Consolas" w:eastAsia="Times New Roman" w:hAnsi="Consolas" w:cs="Courier New"/>
+          <w:color w:val="B4690E"/>
+          <w:kern w:val="0"/>
+          <w:sz w:val="20"/>
+          <w:szCs w:val="20"/>
+          <w:bdr w:val="single" w:sz="6" w:space="0" w:color="D1D7DC" w:frame="1"/>
+          <w:shd w:val="clear" w:color="auto" w:fill="FFFFFF"/>
+          <w14:ligatures w14:val="none"/>
+        </w:rPr>
+        <w:t>[FromBody]</w:t>
+      </w:r>
+      <w:r>
+        <w:rPr>
+          <w:rFonts w:ascii="Roboto" w:eastAsia="Times New Roman" w:hAnsi="Roboto" w:cs="Times New Roman"/>
+          <w:color w:val="2D2F31"/>
+          <w:kern w:val="0"/>
+          <w:sz w:val="24"/>
+          <w:szCs w:val="24"/>
+          <w14:ligatures w14:val="none"/>
+        </w:rPr>
+        <w:t>) to bind data from the request.</w:t>
+      </w:r>
+    </w:p>
+    <w:p>
+      <w:pPr>
+        <w:shd w:val="clear" w:color="auto" w:fill="FFFFFF"/>
+        <w:spacing w:beforeAutospacing="1" w:after="0" w:afterAutospacing="1" w:line="240" w:lineRule="auto"/>
+        <w:ind w:left="720"/>
+        <w:rPr>
+          <w:rFonts w:ascii="Roboto" w:eastAsia="Times New Roman" w:hAnsi="Roboto" w:cs="Times New Roman"/>
+          <w:color w:val="2D2F31"/>
+          <w:kern w:val="0"/>
+          <w:sz w:val="24"/>
+          <w:szCs w:val="24"/>
+          <w14:ligatures w14:val="none"/>
+        </w:rPr>
+      </w:pPr>
+    </w:p>
+    <w:p>
+      <w:pPr>
+        <w:numPr>
+          <w:ilvl w:val="0"/>
+          <w:numId w:val="60"/>
+        </w:numPr>
+        <w:shd w:val="clear" w:color="auto" w:fill="FFFFFF"/>
+        <w:spacing w:beforeAutospacing="1" w:after="0" w:afterAutospacing="1" w:line="240" w:lineRule="auto"/>
+        <w:rPr>
+          <w:rFonts w:ascii="Roboto" w:eastAsia="Times New Roman" w:hAnsi="Roboto" w:cs="Times New Roman"/>
+          <w:color w:val="2D2F31"/>
+          <w:kern w:val="0"/>
+          <w:sz w:val="24"/>
+          <w:szCs w:val="24"/>
+          <w14:ligatures w14:val="none"/>
+        </w:rPr>
+      </w:pPr>
+      <w:r>
+        <w:rPr>
+          <w:rFonts w:ascii="Roboto" w:eastAsia="Times New Roman" w:hAnsi="Roboto" w:cs="Times New Roman"/>
+          <w:b/>
+          <w:bCs/>
+          <w:color w:val="2D2F31"/>
+          <w:kern w:val="0"/>
+          <w:sz w:val="24"/>
+          <w:szCs w:val="24"/>
+          <w14:ligatures w14:val="none"/>
+        </w:rPr>
+        <w:t>Validation:</w:t>
+      </w:r>
+    </w:p>
+    <w:p>
+      <w:pPr>
+        <w:numPr>
+          <w:ilvl w:val="1"/>
+          <w:numId w:val="60"/>
+        </w:numPr>
+        <w:shd w:val="clear" w:color="auto" w:fill="FFFFFF"/>
+        <w:spacing w:beforeAutospacing="1" w:after="0" w:afterAutospacing="1" w:line="240" w:lineRule="auto"/>
+        <w:rPr>
+          <w:rFonts w:ascii="Roboto" w:eastAsia="Times New Roman" w:hAnsi="Roboto" w:cs="Times New Roman"/>
+          <w:color w:val="2D2F31"/>
+          <w:kern w:val="0"/>
+          <w:sz w:val="24"/>
+          <w:szCs w:val="24"/>
+          <w14:ligatures w14:val="none"/>
+        </w:rPr>
+      </w:pPr>
+      <w:r>
+        <w:rPr>
+          <w:rFonts w:ascii="Roboto" w:eastAsia="Times New Roman" w:hAnsi="Roboto" w:cs="Times New Roman"/>
+          <w:color w:val="2D2F31"/>
+          <w:kern w:val="0"/>
+          <w:sz w:val="24"/>
+          <w:szCs w:val="24"/>
+          <w14:ligatures w14:val="none"/>
+        </w:rPr>
+        <w:t>Use data annotations in your models (e.g., </w:t>
+      </w:r>
+      <w:r>
+        <w:rPr>
+          <w:rFonts w:ascii="Consolas" w:eastAsia="Times New Roman" w:hAnsi="Consolas" w:cs="Courier New"/>
+          <w:color w:val="B4690E"/>
+          <w:kern w:val="0"/>
+          <w:sz w:val="20"/>
+          <w:szCs w:val="20"/>
+          <w:bdr w:val="single" w:sz="6" w:space="0" w:color="D1D7DC" w:frame="1"/>
+          <w:shd w:val="clear" w:color="auto" w:fill="FFFFFF"/>
+          <w14:ligatures w14:val="none"/>
+        </w:rPr>
+        <w:t>[Required]</w:t>
+      </w:r>
+      <w:r>
+        <w:rPr>
+          <w:rFonts w:ascii="Roboto" w:eastAsia="Times New Roman" w:hAnsi="Roboto" w:cs="Times New Roman"/>
+          <w:color w:val="2D2F31"/>
+          <w:kern w:val="0"/>
+          <w:sz w:val="24"/>
+          <w:szCs w:val="24"/>
+          <w14:ligatures w14:val="none"/>
+        </w:rPr>
+        <w:t>, </w:t>
+      </w:r>
+      <w:r>
+        <w:rPr>
+          <w:rFonts w:ascii="Consolas" w:eastAsia="Times New Roman" w:hAnsi="Consolas" w:cs="Courier New"/>
+          <w:color w:val="B4690E"/>
+          <w:kern w:val="0"/>
+          <w:sz w:val="20"/>
+          <w:szCs w:val="20"/>
+          <w:bdr w:val="single" w:sz="6" w:space="0" w:color="D1D7DC" w:frame="1"/>
+          <w:shd w:val="clear" w:color="auto" w:fill="FFFFFF"/>
+          <w14:ligatures w14:val="none"/>
+        </w:rPr>
+        <w:t>[StringLength]</w:t>
+      </w:r>
+      <w:r>
+        <w:rPr>
+          <w:rFonts w:ascii="Roboto" w:eastAsia="Times New Roman" w:hAnsi="Roboto" w:cs="Times New Roman"/>
+          <w:color w:val="2D2F31"/>
+          <w:kern w:val="0"/>
+          <w:sz w:val="24"/>
+          <w:szCs w:val="24"/>
+          <w14:ligatures w14:val="none"/>
+        </w:rPr>
+        <w:t>).</w:t>
+      </w:r>
+    </w:p>
+    <w:p>
+      <w:pPr>
+        <w:numPr>
+          <w:ilvl w:val="1"/>
+          <w:numId w:val="60"/>
+        </w:numPr>
+        <w:shd w:val="clear" w:color="auto" w:fill="FFFFFF"/>
+        <w:spacing w:beforeAutospacing="1" w:after="0" w:afterAutospacing="1" w:line="240" w:lineRule="auto"/>
+        <w:rPr>
+          <w:rFonts w:ascii="Roboto" w:eastAsia="Times New Roman" w:hAnsi="Roboto" w:cs="Times New Roman"/>
+          <w:color w:val="2D2F31"/>
+          <w:kern w:val="0"/>
+          <w:sz w:val="24"/>
+          <w:szCs w:val="24"/>
+          <w14:ligatures w14:val="none"/>
+        </w:rPr>
+      </w:pPr>
+      <w:r>
+        <w:rPr>
+          <w:rFonts w:ascii="Roboto" w:eastAsia="Times New Roman" w:hAnsi="Roboto" w:cs="Times New Roman"/>
+          <w:color w:val="2D2F31"/>
+          <w:kern w:val="0"/>
+          <w:sz w:val="24"/>
+          <w:szCs w:val="24"/>
+          <w14:ligatures w14:val="none"/>
+        </w:rPr>
+        <w:t>Check </w:t>
+      </w:r>
+      <w:r>
+        <w:rPr>
+          <w:rFonts w:ascii="Consolas" w:eastAsia="Times New Roman" w:hAnsi="Consolas" w:cs="Courier New"/>
+          <w:color w:val="B4690E"/>
+          <w:kern w:val="0"/>
+          <w:sz w:val="20"/>
+          <w:szCs w:val="20"/>
+          <w:bdr w:val="single" w:sz="6" w:space="0" w:color="D1D7DC" w:frame="1"/>
+          <w:shd w:val="clear" w:color="auto" w:fill="FFFFFF"/>
+          <w14:ligatures w14:val="none"/>
+        </w:rPr>
+        <w:t>ModelState.IsValid</w:t>
+      </w:r>
+      <w:r>
+        <w:rPr>
+          <w:rFonts w:ascii="Roboto" w:eastAsia="Times New Roman" w:hAnsi="Roboto" w:cs="Times New Roman"/>
+          <w:color w:val="2D2F31"/>
+          <w:kern w:val="0"/>
+          <w:sz w:val="24"/>
+          <w:szCs w:val="24"/>
+          <w14:ligatures w14:val="none"/>
+        </w:rPr>
+        <w:t> in actions and handle invalid input.</w:t>
+      </w:r>
+    </w:p>
+    <w:p>
+      <w:pPr>
+        <w:shd w:val="clear" w:color="auto" w:fill="FFFFFF"/>
+        <w:spacing w:beforeAutospacing="1" w:after="0" w:afterAutospacing="1" w:line="240" w:lineRule="auto"/>
+        <w:ind w:left="1440"/>
+        <w:rPr>
+          <w:rFonts w:ascii="Roboto" w:eastAsia="Times New Roman" w:hAnsi="Roboto" w:cs="Times New Roman"/>
+          <w:color w:val="2D2F31"/>
+          <w:kern w:val="0"/>
+          <w:sz w:val="24"/>
+          <w:szCs w:val="24"/>
+          <w14:ligatures w14:val="none"/>
+        </w:rPr>
+      </w:pPr>
+    </w:p>
+    <w:p>
+      <w:pPr>
+        <w:numPr>
+          <w:ilvl w:val="0"/>
+          <w:numId w:val="60"/>
+        </w:numPr>
+        <w:shd w:val="clear" w:color="auto" w:fill="FFFFFF"/>
+        <w:spacing w:beforeAutospacing="1" w:after="0" w:afterAutospacing="1" w:line="240" w:lineRule="auto"/>
+        <w:rPr>
+          <w:rFonts w:ascii="Roboto" w:eastAsia="Times New Roman" w:hAnsi="Roboto" w:cs="Times New Roman"/>
+          <w:color w:val="2D2F31"/>
+          <w:kern w:val="0"/>
+          <w:sz w:val="24"/>
+          <w:szCs w:val="24"/>
+          <w14:ligatures w14:val="none"/>
+        </w:rPr>
+      </w:pPr>
+      <w:r>
+        <w:rPr>
+          <w:rFonts w:ascii="Roboto" w:eastAsia="Times New Roman" w:hAnsi="Roboto" w:cs="Times New Roman"/>
+          <w:b/>
+          <w:bCs/>
+          <w:color w:val="2D2F31"/>
+          <w:kern w:val="0"/>
+          <w:sz w:val="24"/>
+          <w:szCs w:val="24"/>
+          <w14:ligatures w14:val="none"/>
+        </w:rPr>
+        <w:t>Redirects:</w:t>
+      </w:r>
+    </w:p>
+    <w:p>
+      <w:pPr>
+        <w:numPr>
+          <w:ilvl w:val="1"/>
+          <w:numId w:val="60"/>
+        </w:numPr>
+        <w:shd w:val="clear" w:color="auto" w:fill="FFFFFF"/>
+        <w:spacing w:beforeAutospacing="1" w:after="0" w:afterAutospacing="1" w:line="240" w:lineRule="auto"/>
+        <w:rPr>
+          <w:rFonts w:ascii="Roboto" w:eastAsia="Times New Roman" w:hAnsi="Roboto" w:cs="Times New Roman"/>
+          <w:color w:val="2D2F31"/>
+          <w:kern w:val="0"/>
+          <w:sz w:val="24"/>
+          <w:szCs w:val="24"/>
+          <w14:ligatures w14:val="none"/>
+        </w:rPr>
+      </w:pPr>
+      <w:r>
+        <w:rPr>
+          <w:rFonts w:ascii="Roboto" w:eastAsia="Times New Roman" w:hAnsi="Roboto" w:cs="Times New Roman"/>
+          <w:color w:val="2D2F31"/>
+          <w:kern w:val="0"/>
+          <w:sz w:val="24"/>
+          <w:szCs w:val="24"/>
+          <w14:ligatures w14:val="none"/>
+        </w:rPr>
+        <w:t>Use </w:t>
+      </w:r>
+      <w:r>
+        <w:rPr>
+          <w:rFonts w:ascii="Consolas" w:eastAsia="Times New Roman" w:hAnsi="Consolas" w:cs="Courier New"/>
+          <w:color w:val="B4690E"/>
+          <w:kern w:val="0"/>
+          <w:sz w:val="20"/>
+          <w:szCs w:val="20"/>
+          <w:bdr w:val="single" w:sz="6" w:space="0" w:color="D1D7DC" w:frame="1"/>
+          <w:shd w:val="clear" w:color="auto" w:fill="FFFFFF"/>
+          <w14:ligatures w14:val="none"/>
+        </w:rPr>
+        <w:t>RedirectToAction</w:t>
+      </w:r>
+      <w:r>
+        <w:rPr>
+          <w:rFonts w:ascii="Roboto" w:eastAsia="Times New Roman" w:hAnsi="Roboto" w:cs="Times New Roman"/>
+          <w:color w:val="2D2F31"/>
+          <w:kern w:val="0"/>
+          <w:sz w:val="24"/>
+          <w:szCs w:val="24"/>
+          <w14:ligatures w14:val="none"/>
+        </w:rPr>
+        <w:t>, </w:t>
+      </w:r>
+      <w:r>
+        <w:rPr>
+          <w:rFonts w:ascii="Consolas" w:eastAsia="Times New Roman" w:hAnsi="Consolas" w:cs="Courier New"/>
+          <w:color w:val="B4690E"/>
+          <w:kern w:val="0"/>
+          <w:sz w:val="20"/>
+          <w:szCs w:val="20"/>
+          <w:bdr w:val="single" w:sz="6" w:space="0" w:color="D1D7DC" w:frame="1"/>
+          <w:shd w:val="clear" w:color="auto" w:fill="FFFFFF"/>
+          <w14:ligatures w14:val="none"/>
+        </w:rPr>
+        <w:t>RedirectToRoute</w:t>
+      </w:r>
+      <w:r>
+        <w:rPr>
+          <w:rFonts w:ascii="Roboto" w:eastAsia="Times New Roman" w:hAnsi="Roboto" w:cs="Times New Roman"/>
+          <w:color w:val="2D2F31"/>
+          <w:kern w:val="0"/>
+          <w:sz w:val="24"/>
+          <w:szCs w:val="24"/>
+          <w14:ligatures w14:val="none"/>
+        </w:rPr>
+        <w:t>, or </w:t>
+      </w:r>
+      <w:r>
+        <w:rPr>
+          <w:rFonts w:ascii="Consolas" w:eastAsia="Times New Roman" w:hAnsi="Consolas" w:cs="Courier New"/>
+          <w:color w:val="B4690E"/>
+          <w:kern w:val="0"/>
+          <w:sz w:val="20"/>
+          <w:szCs w:val="20"/>
+          <w:bdr w:val="single" w:sz="6" w:space="0" w:color="D1D7DC" w:frame="1"/>
+          <w:shd w:val="clear" w:color="auto" w:fill="FFFFFF"/>
+          <w14:ligatures w14:val="none"/>
+        </w:rPr>
+        <w:t>Redirect</w:t>
+      </w:r>
+      <w:r>
+        <w:rPr>
+          <w:rFonts w:ascii="Roboto" w:eastAsia="Times New Roman" w:hAnsi="Roboto" w:cs="Times New Roman"/>
+          <w:color w:val="2D2F31"/>
+          <w:kern w:val="0"/>
+          <w:sz w:val="24"/>
+          <w:szCs w:val="24"/>
+          <w14:ligatures w14:val="none"/>
+        </w:rPr>
+        <w:t> after successful POST requests (Create/Edit/Delete) to prevent duplicate submissions.</w:t>
+      </w:r>
+    </w:p>
+    <w:p>
+      <w:pPr>
+        <w:numPr>
+          <w:ilvl w:val="1"/>
+          <w:numId w:val="60"/>
+        </w:numPr>
+        <w:shd w:val="clear" w:color="auto" w:fill="FFFFFF"/>
+        <w:spacing w:beforeAutospacing="1" w:after="0" w:afterAutospacing="1" w:line="240" w:lineRule="auto"/>
+        <w:rPr>
+          <w:rFonts w:ascii="Roboto" w:eastAsia="Times New Roman" w:hAnsi="Roboto" w:cs="Times New Roman"/>
+          <w:color w:val="2D2F31"/>
+          <w:kern w:val="0"/>
+          <w:sz w:val="24"/>
+          <w:szCs w:val="24"/>
+          <w14:ligatures w14:val="none"/>
+        </w:rPr>
+      </w:pPr>
+      <w:r>
+        <w:rPr>
+          <w:rFonts w:ascii="Roboto" w:eastAsia="Times New Roman" w:hAnsi="Roboto" w:cs="Times New Roman"/>
+          <w:color w:val="2D2F31"/>
+          <w:kern w:val="0"/>
+          <w:sz w:val="24"/>
+          <w:szCs w:val="24"/>
+          <w14:ligatures w14:val="none"/>
+        </w:rPr>
+        <w:t>Use </w:t>
+      </w:r>
+      <w:r>
+        <w:rPr>
+          <w:rFonts w:ascii="Consolas" w:eastAsia="Times New Roman" w:hAnsi="Consolas" w:cs="Courier New"/>
+          <w:color w:val="B4690E"/>
+          <w:kern w:val="0"/>
+          <w:sz w:val="20"/>
+          <w:szCs w:val="20"/>
+          <w:bdr w:val="single" w:sz="6" w:space="0" w:color="D1D7DC" w:frame="1"/>
+          <w:shd w:val="clear" w:color="auto" w:fill="FFFFFF"/>
+          <w14:ligatures w14:val="none"/>
+        </w:rPr>
+        <w:t>LocalRedirect</w:t>
+      </w:r>
+      <w:r>
+        <w:rPr>
+          <w:rFonts w:ascii="Roboto" w:eastAsia="Times New Roman" w:hAnsi="Roboto" w:cs="Times New Roman"/>
+          <w:color w:val="2D2F31"/>
+          <w:kern w:val="0"/>
+          <w:sz w:val="24"/>
+          <w:szCs w:val="24"/>
+          <w14:ligatures w14:val="none"/>
+        </w:rPr>
+        <w:t> for redirects within your application.</w:t>
+      </w:r>
+    </w:p>
+    <w:p>
+      <w:pPr>
+        <w:shd w:val="clear" w:color="auto" w:fill="FFFFFF"/>
+        <w:spacing w:beforeAutospacing="1" w:after="0" w:afterAutospacing="1" w:line="240" w:lineRule="auto"/>
+        <w:ind w:left="1440"/>
+        <w:rPr>
+          <w:rFonts w:ascii="Roboto" w:eastAsia="Times New Roman" w:hAnsi="Roboto" w:cs="Times New Roman"/>
+          <w:color w:val="2D2F31"/>
+          <w:kern w:val="0"/>
+          <w:sz w:val="24"/>
+          <w:szCs w:val="24"/>
+          <w14:ligatures w14:val="none"/>
+        </w:rPr>
+      </w:pPr>
+    </w:p>
+    <w:p>
+      <w:pPr>
+        <w:numPr>
+          <w:ilvl w:val="0"/>
+          <w:numId w:val="60"/>
+        </w:numPr>
+        <w:shd w:val="clear" w:color="auto" w:fill="FFFFFF"/>
+        <w:spacing w:beforeAutospacing="1" w:after="0" w:afterAutospacing="1" w:line="240" w:lineRule="auto"/>
+        <w:rPr>
+          <w:rFonts w:ascii="Roboto" w:eastAsia="Times New Roman" w:hAnsi="Roboto" w:cs="Times New Roman"/>
+          <w:color w:val="2D2F31"/>
+          <w:kern w:val="0"/>
+          <w:sz w:val="24"/>
+          <w:szCs w:val="24"/>
+          <w14:ligatures w14:val="none"/>
+        </w:rPr>
+      </w:pPr>
+      <w:r>
+        <w:rPr>
+          <w:rFonts w:ascii="Roboto" w:eastAsia="Times New Roman" w:hAnsi="Roboto" w:cs="Times New Roman"/>
+          <w:b/>
+          <w:bCs/>
+          <w:color w:val="2D2F31"/>
+          <w:kern w:val="0"/>
+          <w:sz w:val="24"/>
+          <w:szCs w:val="24"/>
+          <w14:ligatures w14:val="none"/>
+        </w:rPr>
+        <w:t>Error Handling:</w:t>
+      </w:r>
+      <w:r>
+        <w:rPr>
+          <w:rFonts w:ascii="Roboto" w:eastAsia="Times New Roman" w:hAnsi="Roboto" w:cs="Times New Roman"/>
+          <w:color w:val="2D2F31"/>
+          <w:kern w:val="0"/>
+          <w:sz w:val="24"/>
+          <w:szCs w:val="24"/>
+          <w14:ligatures w14:val="none"/>
+        </w:rPr>
+        <w:t> Return appropriate status codes (e.g., 400 Bad Request, 404 Not Found) for errors.</w:t>
+      </w:r>
+    </w:p>
+    <w:p>
+      <w:pPr>
+        <w:shd w:val="clear" w:color="auto" w:fill="FFFFFF"/>
+        <w:spacing w:beforeAutospacing="1" w:after="0" w:afterAutospacing="1" w:line="240" w:lineRule="auto"/>
+        <w:rPr>
+          <w:rFonts w:ascii="Roboto" w:eastAsia="Times New Roman" w:hAnsi="Roboto" w:cs="Times New Roman"/>
+          <w:color w:val="2D2F31"/>
+          <w:kern w:val="0"/>
+          <w:sz w:val="24"/>
+          <w:szCs w:val="24"/>
+          <w14:ligatures w14:val="none"/>
+        </w:rPr>
+      </w:pPr>
+    </w:p>
+    <w:p>
+      <w:pPr>
+        <w:shd w:val="clear" w:color="auto" w:fill="FFFFFF"/>
+        <w:spacing w:beforeAutospacing="1" w:after="0" w:afterAutospacing="1" w:line="240" w:lineRule="auto"/>
+        <w:rPr>
+          <w:rFonts w:ascii="Roboto" w:eastAsia="Times New Roman" w:hAnsi="Roboto" w:cs="Times New Roman"/>
+          <w:color w:val="2D2F31"/>
+          <w:kern w:val="0"/>
+          <w:sz w:val="24"/>
+          <w:szCs w:val="24"/>
+          <w14:ligatures w14:val="none"/>
+        </w:rPr>
+      </w:pPr>
+      <w:r>
+        <w:rPr>
+          <w:rFonts w:ascii="Roboto" w:eastAsia="Times New Roman" w:hAnsi="Roboto" w:cs="Times New Roman"/>
+          <w:b/>
+          <w:bCs/>
+          <w:color w:val="2D2F31"/>
+          <w:kern w:val="0"/>
+          <w:sz w:val="24"/>
+          <w:szCs w:val="24"/>
+          <w14:ligatures w14:val="none"/>
+        </w:rPr>
+        <w:t>Views</w:t>
+      </w:r>
+    </w:p>
+    <w:p>
+      <w:pPr>
+        <w:numPr>
+          <w:ilvl w:val="0"/>
+          <w:numId w:val="61"/>
+        </w:numPr>
+        <w:shd w:val="clear" w:color="auto" w:fill="FFFFFF"/>
+        <w:spacing w:beforeAutospacing="1" w:after="0" w:afterAutospacing="1" w:line="240" w:lineRule="auto"/>
+        <w:rPr>
+          <w:rFonts w:ascii="Roboto" w:eastAsia="Times New Roman" w:hAnsi="Roboto" w:cs="Times New Roman"/>
+          <w:color w:val="2D2F31"/>
+          <w:kern w:val="0"/>
+          <w:sz w:val="24"/>
+          <w:szCs w:val="24"/>
+          <w14:ligatures w14:val="none"/>
+        </w:rPr>
+      </w:pPr>
+      <w:r>
+        <w:rPr>
+          <w:rFonts w:ascii="Roboto" w:eastAsia="Times New Roman" w:hAnsi="Roboto" w:cs="Times New Roman"/>
+          <w:b/>
+          <w:bCs/>
+          <w:color w:val="2D2F31"/>
+          <w:kern w:val="0"/>
+          <w:sz w:val="24"/>
+          <w:szCs w:val="24"/>
+          <w14:ligatures w14:val="none"/>
+        </w:rPr>
+        <w:t>Purpose:</w:t>
+      </w:r>
+      <w:r>
+        <w:rPr>
+          <w:rFonts w:ascii="Roboto" w:eastAsia="Times New Roman" w:hAnsi="Roboto" w:cs="Times New Roman"/>
+          <w:color w:val="2D2F31"/>
+          <w:kern w:val="0"/>
+          <w:sz w:val="24"/>
+          <w:szCs w:val="24"/>
+          <w14:ligatures w14:val="none"/>
+        </w:rPr>
+        <w:t> Render the user interface (UI) for each action.</w:t>
+      </w:r>
+    </w:p>
+    <w:p>
+      <w:pPr>
+        <w:numPr>
+          <w:ilvl w:val="0"/>
+          <w:numId w:val="61"/>
+        </w:numPr>
+        <w:shd w:val="clear" w:color="auto" w:fill="FFFFFF"/>
+        <w:spacing w:beforeAutospacing="1" w:after="0" w:afterAutospacing="1" w:line="240" w:lineRule="auto"/>
+        <w:rPr>
+          <w:rFonts w:ascii="Roboto" w:eastAsia="Times New Roman" w:hAnsi="Roboto" w:cs="Times New Roman"/>
+          <w:color w:val="2D2F31"/>
+          <w:kern w:val="0"/>
+          <w:sz w:val="24"/>
+          <w:szCs w:val="24"/>
+          <w14:ligatures w14:val="none"/>
+        </w:rPr>
+      </w:pPr>
+      <w:r>
+        <w:rPr>
+          <w:rFonts w:ascii="Roboto" w:eastAsia="Times New Roman" w:hAnsi="Roboto" w:cs="Times New Roman"/>
+          <w:b/>
+          <w:bCs/>
+          <w:color w:val="2D2F31"/>
+          <w:kern w:val="0"/>
+          <w:sz w:val="24"/>
+          <w:szCs w:val="24"/>
+          <w14:ligatures w14:val="none"/>
+        </w:rPr>
+        <w:t>Razor View Engine:</w:t>
+      </w:r>
+      <w:r>
+        <w:rPr>
+          <w:rFonts w:ascii="Roboto" w:eastAsia="Times New Roman" w:hAnsi="Roboto" w:cs="Times New Roman"/>
+          <w:color w:val="2D2F31"/>
+          <w:kern w:val="0"/>
+          <w:sz w:val="24"/>
+          <w:szCs w:val="24"/>
+          <w14:ligatures w14:val="none"/>
+        </w:rPr>
+        <w:t> Use Razor syntax (</w:t>
+      </w:r>
+      <w:r>
+        <w:rPr>
+          <w:rFonts w:ascii="Consolas" w:eastAsia="Times New Roman" w:hAnsi="Consolas" w:cs="Courier New"/>
+          <w:color w:val="B4690E"/>
+          <w:kern w:val="0"/>
+          <w:sz w:val="20"/>
+          <w:szCs w:val="20"/>
+          <w:bdr w:val="single" w:sz="6" w:space="0" w:color="D1D7DC" w:frame="1"/>
+          <w:shd w:val="clear" w:color="auto" w:fill="FFFFFF"/>
+          <w14:ligatures w14:val="none"/>
+        </w:rPr>
+        <w:t>@Model</w:t>
+      </w:r>
+      <w:r>
+        <w:rPr>
+          <w:rFonts w:ascii="Roboto" w:eastAsia="Times New Roman" w:hAnsi="Roboto" w:cs="Times New Roman"/>
+          <w:color w:val="2D2F31"/>
+          <w:kern w:val="0"/>
+          <w:sz w:val="24"/>
+          <w:szCs w:val="24"/>
+          <w14:ligatures w14:val="none"/>
+        </w:rPr>
+        <w:t>, </w:t>
+      </w:r>
+      <w:r>
+        <w:rPr>
+          <w:rFonts w:ascii="Consolas" w:eastAsia="Times New Roman" w:hAnsi="Consolas" w:cs="Courier New"/>
+          <w:color w:val="B4690E"/>
+          <w:kern w:val="0"/>
+          <w:sz w:val="20"/>
+          <w:szCs w:val="20"/>
+          <w:bdr w:val="single" w:sz="6" w:space="0" w:color="D1D7DC" w:frame="1"/>
+          <w:shd w:val="clear" w:color="auto" w:fill="FFFFFF"/>
+          <w14:ligatures w14:val="none"/>
+        </w:rPr>
+        <w:t>@Html</w:t>
+      </w:r>
+      <w:r>
+        <w:rPr>
+          <w:rFonts w:ascii="Roboto" w:eastAsia="Times New Roman" w:hAnsi="Roboto" w:cs="Times New Roman"/>
+          <w:color w:val="2D2F31"/>
+          <w:kern w:val="0"/>
+          <w:sz w:val="24"/>
+          <w:szCs w:val="24"/>
+          <w14:ligatures w14:val="none"/>
+        </w:rPr>
+        <w:t>, etc.) to embed C# code in your views.</w:t>
+      </w:r>
+    </w:p>
+    <w:p>
+      <w:pPr>
+        <w:numPr>
+          <w:ilvl w:val="0"/>
+          <w:numId w:val="61"/>
+        </w:numPr>
+        <w:shd w:val="clear" w:color="auto" w:fill="FFFFFF"/>
+        <w:spacing w:beforeAutospacing="1" w:after="0" w:afterAutospacing="1" w:line="240" w:lineRule="auto"/>
+        <w:rPr>
+          <w:rFonts w:ascii="Roboto" w:eastAsia="Times New Roman" w:hAnsi="Roboto" w:cs="Times New Roman"/>
+          <w:color w:val="2D2F31"/>
+          <w:kern w:val="0"/>
+          <w:sz w:val="24"/>
+          <w:szCs w:val="24"/>
+          <w14:ligatures w14:val="none"/>
+        </w:rPr>
+      </w:pPr>
+      <w:r>
+        <w:rPr>
+          <w:rFonts w:ascii="Roboto" w:eastAsia="Times New Roman" w:hAnsi="Roboto" w:cs="Times New Roman"/>
+          <w:b/>
+          <w:bCs/>
+          <w:color w:val="2D2F31"/>
+          <w:kern w:val="0"/>
+          <w:sz w:val="24"/>
+          <w:szCs w:val="24"/>
+          <w14:ligatures w14:val="none"/>
+        </w:rPr>
+        <w:t>Strongly Typed Views:</w:t>
+      </w:r>
+      <w:r>
+        <w:rPr>
+          <w:rFonts w:ascii="Roboto" w:eastAsia="Times New Roman" w:hAnsi="Roboto" w:cs="Times New Roman"/>
+          <w:color w:val="2D2F31"/>
+          <w:kern w:val="0"/>
+          <w:sz w:val="24"/>
+          <w:szCs w:val="24"/>
+          <w14:ligatures w14:val="none"/>
+        </w:rPr>
+        <w:t> Use the </w:t>
+      </w:r>
+      <w:r>
+        <w:rPr>
+          <w:rFonts w:ascii="Consolas" w:eastAsia="Times New Roman" w:hAnsi="Consolas" w:cs="Courier New"/>
+          <w:color w:val="B4690E"/>
+          <w:kern w:val="0"/>
+          <w:sz w:val="20"/>
+          <w:szCs w:val="20"/>
+          <w:bdr w:val="single" w:sz="6" w:space="0" w:color="D1D7DC" w:frame="1"/>
+          <w:shd w:val="clear" w:color="auto" w:fill="FFFFFF"/>
+          <w14:ligatures w14:val="none"/>
+        </w:rPr>
+        <w:t>@model</w:t>
+      </w:r>
+      <w:r>
+        <w:rPr>
+          <w:rFonts w:ascii="Roboto" w:eastAsia="Times New Roman" w:hAnsi="Roboto" w:cs="Times New Roman"/>
+          <w:color w:val="2D2F31"/>
+          <w:kern w:val="0"/>
+          <w:sz w:val="24"/>
+          <w:szCs w:val="24"/>
+          <w14:ligatures w14:val="none"/>
+        </w:rPr>
+        <w:t> directive to bind a view to a specific model class (view model).</w:t>
+      </w:r>
+    </w:p>
+    <w:p>
+      <w:pPr>
+        <w:numPr>
+          <w:ilvl w:val="0"/>
+          <w:numId w:val="61"/>
+        </w:numPr>
+        <w:shd w:val="clear" w:color="auto" w:fill="FFFFFF"/>
+        <w:spacing w:beforeAutospacing="1" w:after="0" w:afterAutospacing="1" w:line="240" w:lineRule="auto"/>
+        <w:rPr>
+          <w:rFonts w:ascii="Roboto" w:eastAsia="Times New Roman" w:hAnsi="Roboto" w:cs="Times New Roman"/>
+          <w:color w:val="2D2F31"/>
+          <w:kern w:val="0"/>
+          <w:sz w:val="24"/>
+          <w:szCs w:val="24"/>
+          <w14:ligatures w14:val="none"/>
+        </w:rPr>
+      </w:pPr>
+      <w:r>
+        <w:rPr>
+          <w:rFonts w:ascii="Roboto" w:eastAsia="Times New Roman" w:hAnsi="Roboto" w:cs="Times New Roman"/>
+          <w:b/>
+          <w:bCs/>
+          <w:color w:val="2D2F31"/>
+          <w:kern w:val="0"/>
+          <w:sz w:val="24"/>
+          <w:szCs w:val="24"/>
+          <w14:ligatures w14:val="none"/>
+        </w:rPr>
+        <w:t>Displaying Data:</w:t>
+      </w:r>
+      <w:r>
+        <w:rPr>
+          <w:rFonts w:ascii="Roboto" w:eastAsia="Times New Roman" w:hAnsi="Roboto" w:cs="Times New Roman"/>
+          <w:color w:val="2D2F31"/>
+          <w:kern w:val="0"/>
+          <w:sz w:val="24"/>
+          <w:szCs w:val="24"/>
+          <w14:ligatures w14:val="none"/>
+        </w:rPr>
+        <w:t> Use Razor syntax to access and display model properties (e.g., </w:t>
+      </w:r>
+      <w:r>
+        <w:rPr>
+          <w:rFonts w:ascii="Consolas" w:eastAsia="Times New Roman" w:hAnsi="Consolas" w:cs="Courier New"/>
+          <w:color w:val="B4690E"/>
+          <w:kern w:val="0"/>
+          <w:sz w:val="20"/>
+          <w:szCs w:val="20"/>
+          <w:bdr w:val="single" w:sz="6" w:space="0" w:color="D1D7DC" w:frame="1"/>
+          <w:shd w:val="clear" w:color="auto" w:fill="FFFFFF"/>
+          <w14:ligatures w14:val="none"/>
+        </w:rPr>
+        <w:t>@Model.Name</w:t>
+      </w:r>
+      <w:r>
+        <w:rPr>
+          <w:rFonts w:ascii="Roboto" w:eastAsia="Times New Roman" w:hAnsi="Roboto" w:cs="Times New Roman"/>
+          <w:color w:val="2D2F31"/>
+          <w:kern w:val="0"/>
+          <w:sz w:val="24"/>
+          <w:szCs w:val="24"/>
+          <w14:ligatures w14:val="none"/>
+        </w:rPr>
+        <w:t>).</w:t>
+      </w:r>
+    </w:p>
+    <w:p>
+      <w:pPr>
+        <w:numPr>
+          <w:ilvl w:val="0"/>
+          <w:numId w:val="61"/>
+        </w:numPr>
+        <w:shd w:val="clear" w:color="auto" w:fill="FFFFFF"/>
+        <w:spacing w:beforeAutospacing="1" w:after="0" w:afterAutospacing="1" w:line="240" w:lineRule="auto"/>
+        <w:rPr>
+          <w:rFonts w:ascii="Roboto" w:eastAsia="Times New Roman" w:hAnsi="Roboto" w:cs="Times New Roman"/>
+          <w:color w:val="2D2F31"/>
+          <w:kern w:val="0"/>
+          <w:sz w:val="24"/>
+          <w:szCs w:val="24"/>
+          <w14:ligatures w14:val="none"/>
+        </w:rPr>
+      </w:pPr>
+      <w:r>
+        <w:rPr>
+          <w:rFonts w:ascii="Roboto" w:eastAsia="Times New Roman" w:hAnsi="Roboto" w:cs="Times New Roman"/>
+          <w:b/>
+          <w:bCs/>
+          <w:color w:val="2D2F31"/>
+          <w:kern w:val="0"/>
+          <w:sz w:val="24"/>
+          <w:szCs w:val="24"/>
+          <w14:ligatures w14:val="none"/>
+        </w:rPr>
+        <w:t>Forms:</w:t>
+      </w:r>
+      <w:r>
+        <w:rPr>
+          <w:rFonts w:ascii="Roboto" w:eastAsia="Times New Roman" w:hAnsi="Roboto" w:cs="Times New Roman"/>
+          <w:color w:val="2D2F31"/>
+          <w:kern w:val="0"/>
+          <w:sz w:val="24"/>
+          <w:szCs w:val="24"/>
+          <w14:ligatures w14:val="none"/>
+        </w:rPr>
+        <w:t> Use tag helpers or HTML helpers to create forms for Create and Edit actions.</w:t>
+      </w:r>
+    </w:p>
+    <w:p>
+      <w:pPr>
+        <w:numPr>
+          <w:ilvl w:val="0"/>
+          <w:numId w:val="61"/>
+        </w:numPr>
+        <w:shd w:val="clear" w:color="auto" w:fill="FFFFFF"/>
+        <w:spacing w:beforeAutospacing="1" w:after="0" w:afterAutospacing="1" w:line="240" w:lineRule="auto"/>
+        <w:rPr>
+          <w:rFonts w:ascii="Roboto" w:eastAsia="Times New Roman" w:hAnsi="Roboto" w:cs="Times New Roman"/>
+          <w:color w:val="2D2F31"/>
+          <w:kern w:val="0"/>
+          <w:sz w:val="24"/>
+          <w:szCs w:val="24"/>
+          <w14:ligatures w14:val="none"/>
+        </w:rPr>
+      </w:pPr>
+      <w:r>
+        <w:rPr>
+          <w:rFonts w:ascii="Roboto" w:eastAsia="Times New Roman" w:hAnsi="Roboto" w:cs="Times New Roman"/>
+          <w:b/>
+          <w:bCs/>
+          <w:color w:val="2D2F31"/>
+          <w:kern w:val="0"/>
+          <w:sz w:val="24"/>
+          <w:szCs w:val="24"/>
+          <w14:ligatures w14:val="none"/>
+        </w:rPr>
+        <w:lastRenderedPageBreak/>
+        <w:t>Validation:</w:t>
+      </w:r>
+      <w:r>
+        <w:rPr>
+          <w:rFonts w:ascii="Roboto" w:eastAsia="Times New Roman" w:hAnsi="Roboto" w:cs="Times New Roman"/>
+          <w:color w:val="2D2F31"/>
+          <w:kern w:val="0"/>
+          <w:sz w:val="24"/>
+          <w:szCs w:val="24"/>
+          <w14:ligatures w14:val="none"/>
+        </w:rPr>
+        <w:t> Display validation error messages using </w:t>
+      </w:r>
+      <w:r>
+        <w:rPr>
+          <w:rFonts w:ascii="Consolas" w:eastAsia="Times New Roman" w:hAnsi="Consolas" w:cs="Courier New"/>
+          <w:color w:val="B4690E"/>
+          <w:kern w:val="0"/>
+          <w:sz w:val="20"/>
+          <w:szCs w:val="20"/>
+          <w:bdr w:val="single" w:sz="6" w:space="0" w:color="D1D7DC" w:frame="1"/>
+          <w:shd w:val="clear" w:color="auto" w:fill="FFFFFF"/>
+          <w14:ligatures w14:val="none"/>
+        </w:rPr>
+        <w:t>@Html.ValidationSummary()</w:t>
+      </w:r>
+      <w:r>
+        <w:rPr>
+          <w:rFonts w:ascii="Roboto" w:eastAsia="Times New Roman" w:hAnsi="Roboto" w:cs="Times New Roman"/>
+          <w:color w:val="2D2F31"/>
+          <w:kern w:val="0"/>
+          <w:sz w:val="24"/>
+          <w:szCs w:val="24"/>
+          <w14:ligatures w14:val="none"/>
+        </w:rPr>
+        <w:t> and </w:t>
+      </w:r>
+      <w:r>
+        <w:rPr>
+          <w:rFonts w:ascii="Consolas" w:eastAsia="Times New Roman" w:hAnsi="Consolas" w:cs="Courier New"/>
+          <w:color w:val="B4690E"/>
+          <w:kern w:val="0"/>
+          <w:sz w:val="20"/>
+          <w:szCs w:val="20"/>
+          <w:bdr w:val="single" w:sz="6" w:space="0" w:color="D1D7DC" w:frame="1"/>
+          <w:shd w:val="clear" w:color="auto" w:fill="FFFFFF"/>
+          <w14:ligatures w14:val="none"/>
+        </w:rPr>
+        <w:t>@Html.ValidationMessageFor()</w:t>
+      </w:r>
+      <w:r>
+        <w:rPr>
+          <w:rFonts w:ascii="Roboto" w:eastAsia="Times New Roman" w:hAnsi="Roboto" w:cs="Times New Roman"/>
+          <w:color w:val="2D2F31"/>
+          <w:kern w:val="0"/>
+          <w:sz w:val="24"/>
+          <w:szCs w:val="24"/>
+          <w14:ligatures w14:val="none"/>
+        </w:rPr>
+        <w:t>.</w:t>
+      </w:r>
+    </w:p>
+    <w:p>
+      <w:pPr>
+        <w:numPr>
+          <w:ilvl w:val="0"/>
+          <w:numId w:val="61"/>
+        </w:numPr>
+        <w:shd w:val="clear" w:color="auto" w:fill="FFFFFF"/>
+        <w:spacing w:beforeAutospacing="1" w:after="0" w:afterAutospacing="1" w:line="240" w:lineRule="auto"/>
+        <w:rPr>
+          <w:rFonts w:ascii="Roboto" w:eastAsia="Times New Roman" w:hAnsi="Roboto" w:cs="Times New Roman"/>
+          <w:color w:val="2D2F31"/>
+          <w:kern w:val="0"/>
+          <w:sz w:val="24"/>
+          <w:szCs w:val="24"/>
+          <w14:ligatures w14:val="none"/>
+        </w:rPr>
+      </w:pPr>
+      <w:r>
+        <w:rPr>
+          <w:rFonts w:ascii="Roboto" w:eastAsia="Times New Roman" w:hAnsi="Roboto" w:cs="Times New Roman"/>
+          <w:b/>
+          <w:bCs/>
+          <w:color w:val="2D2F31"/>
+          <w:kern w:val="0"/>
+          <w:sz w:val="24"/>
+          <w:szCs w:val="24"/>
+          <w14:ligatures w14:val="none"/>
+        </w:rPr>
+        <w:t>Partial Views:</w:t>
+      </w:r>
+      <w:r>
+        <w:rPr>
+          <w:rFonts w:ascii="Roboto" w:eastAsia="Times New Roman" w:hAnsi="Roboto" w:cs="Times New Roman"/>
+          <w:color w:val="2D2F31"/>
+          <w:kern w:val="0"/>
+          <w:sz w:val="24"/>
+          <w:szCs w:val="24"/>
+          <w14:ligatures w14:val="none"/>
+        </w:rPr>
+        <w:t> Use partial views (</w:t>
+      </w:r>
+      <w:r>
+        <w:rPr>
+          <w:rFonts w:ascii="Consolas" w:eastAsia="Times New Roman" w:hAnsi="Consolas" w:cs="Courier New"/>
+          <w:color w:val="B4690E"/>
+          <w:kern w:val="0"/>
+          <w:sz w:val="20"/>
+          <w:szCs w:val="20"/>
+          <w:bdr w:val="single" w:sz="6" w:space="0" w:color="D1D7DC" w:frame="1"/>
+          <w:shd w:val="clear" w:color="auto" w:fill="FFFFFF"/>
+          <w14:ligatures w14:val="none"/>
+        </w:rPr>
+        <w:t>_PartialName.cshtml</w:t>
+      </w:r>
+      <w:r>
+        <w:rPr>
+          <w:rFonts w:ascii="Roboto" w:eastAsia="Times New Roman" w:hAnsi="Roboto" w:cs="Times New Roman"/>
+          <w:color w:val="2D2F31"/>
+          <w:kern w:val="0"/>
+          <w:sz w:val="24"/>
+          <w:szCs w:val="24"/>
+          <w14:ligatures w14:val="none"/>
+        </w:rPr>
+        <w:t>) for reusable UI components (e.g., a list item template).</w:t>
+      </w:r>
+    </w:p>
+    <w:p>
+      <w:pPr>
+        <w:numPr>
+          <w:ilvl w:val="0"/>
+          <w:numId w:val="61"/>
+        </w:numPr>
+        <w:shd w:val="clear" w:color="auto" w:fill="FFFFFF"/>
+        <w:spacing w:beforeAutospacing="1" w:after="0" w:afterAutospacing="1" w:line="240" w:lineRule="auto"/>
+        <w:rPr>
+          <w:rFonts w:ascii="Roboto" w:eastAsia="Times New Roman" w:hAnsi="Roboto" w:cs="Times New Roman"/>
+          <w:color w:val="2D2F31"/>
+          <w:kern w:val="0"/>
+          <w:sz w:val="24"/>
+          <w:szCs w:val="24"/>
+          <w14:ligatures w14:val="none"/>
+        </w:rPr>
+      </w:pPr>
+      <w:r>
+        <w:rPr>
+          <w:rFonts w:ascii="Roboto" w:eastAsia="Times New Roman" w:hAnsi="Roboto" w:cs="Times New Roman"/>
+          <w:b/>
+          <w:bCs/>
+          <w:color w:val="2D2F31"/>
+          <w:kern w:val="0"/>
+          <w:sz w:val="24"/>
+          <w:szCs w:val="24"/>
+          <w14:ligatures w14:val="none"/>
+        </w:rPr>
+        <w:t>Layouts:</w:t>
+      </w:r>
+      <w:r>
+        <w:rPr>
+          <w:rFonts w:ascii="Roboto" w:eastAsia="Times New Roman" w:hAnsi="Roboto" w:cs="Times New Roman"/>
+          <w:color w:val="2D2F31"/>
+          <w:kern w:val="0"/>
+          <w:sz w:val="24"/>
+          <w:szCs w:val="24"/>
+          <w14:ligatures w14:val="none"/>
+        </w:rPr>
+        <w:t> Use </w:t>
+      </w:r>
+      <w:r>
+        <w:rPr>
+          <w:rFonts w:ascii="Consolas" w:eastAsia="Times New Roman" w:hAnsi="Consolas" w:cs="Courier New"/>
+          <w:color w:val="B4690E"/>
+          <w:kern w:val="0"/>
+          <w:sz w:val="20"/>
+          <w:szCs w:val="20"/>
+          <w:bdr w:val="single" w:sz="6" w:space="0" w:color="D1D7DC" w:frame="1"/>
+          <w:shd w:val="clear" w:color="auto" w:fill="FFFFFF"/>
+          <w14:ligatures w14:val="none"/>
+        </w:rPr>
+        <w:t>_Layout.cshtml</w:t>
+      </w:r>
+      <w:r>
+        <w:rPr>
+          <w:rFonts w:ascii="Roboto" w:eastAsia="Times New Roman" w:hAnsi="Roboto" w:cs="Times New Roman"/>
+          <w:color w:val="2D2F31"/>
+          <w:kern w:val="0"/>
+          <w:sz w:val="24"/>
+          <w:szCs w:val="24"/>
+          <w14:ligatures w14:val="none"/>
+        </w:rPr>
+        <w:t> to define the common structure for your pages.</w:t>
+      </w:r>
+    </w:p>
+    <w:p>
+      <w:pPr>
+        <w:numPr>
+          <w:ilvl w:val="0"/>
+          <w:numId w:val="61"/>
+        </w:numPr>
+        <w:shd w:val="clear" w:color="auto" w:fill="FFFFFF"/>
+        <w:spacing w:beforeAutospacing="1" w:after="0" w:afterAutospacing="1" w:line="240" w:lineRule="auto"/>
+        <w:rPr>
+          <w:rFonts w:ascii="Roboto" w:eastAsia="Times New Roman" w:hAnsi="Roboto" w:cs="Times New Roman"/>
+          <w:color w:val="2D2F31"/>
+          <w:kern w:val="0"/>
+          <w:sz w:val="24"/>
+          <w:szCs w:val="24"/>
+          <w14:ligatures w14:val="none"/>
+        </w:rPr>
+      </w:pPr>
+      <w:r>
+        <w:rPr>
+          <w:rFonts w:ascii="Consolas" w:eastAsia="Times New Roman" w:hAnsi="Consolas" w:cs="Times New Roman"/>
+          <w:b/>
+          <w:bCs/>
+          <w:color w:val="B4690E"/>
+          <w:kern w:val="0"/>
+          <w:sz w:val="24"/>
+          <w:szCs w:val="24"/>
+          <w:bdr w:val="single" w:sz="6" w:space="0" w:color="D1D7DC" w:frame="1"/>
+          <w:shd w:val="clear" w:color="auto" w:fill="FFFFFF"/>
+          <w14:ligatures w14:val="none"/>
+        </w:rPr>
+        <w:t>_ViewImports.cshtml</w:t>
+      </w:r>
+      <w:r>
+        <w:rPr>
+          <w:rFonts w:ascii="Roboto" w:eastAsia="Times New Roman" w:hAnsi="Roboto" w:cs="Times New Roman"/>
+          <w:b/>
+          <w:bCs/>
+          <w:color w:val="2D2F31"/>
+          <w:kern w:val="0"/>
+          <w:sz w:val="24"/>
+          <w:szCs w:val="24"/>
+          <w14:ligatures w14:val="none"/>
+        </w:rPr>
+        <w:t>:</w:t>
+      </w:r>
+      <w:r>
+        <w:rPr>
+          <w:rFonts w:ascii="Roboto" w:eastAsia="Times New Roman" w:hAnsi="Roboto" w:cs="Times New Roman"/>
+          <w:color w:val="2D2F31"/>
+          <w:kern w:val="0"/>
+          <w:sz w:val="24"/>
+          <w:szCs w:val="24"/>
+          <w14:ligatures w14:val="none"/>
+        </w:rPr>
+        <w:t> Centralize common </w:t>
+      </w:r>
+      <w:r>
+        <w:rPr>
+          <w:rFonts w:ascii="Consolas" w:eastAsia="Times New Roman" w:hAnsi="Consolas" w:cs="Courier New"/>
+          <w:color w:val="B4690E"/>
+          <w:kern w:val="0"/>
+          <w:sz w:val="20"/>
+          <w:szCs w:val="20"/>
+          <w:bdr w:val="single" w:sz="6" w:space="0" w:color="D1D7DC" w:frame="1"/>
+          <w:shd w:val="clear" w:color="auto" w:fill="FFFFFF"/>
+          <w14:ligatures w14:val="none"/>
+        </w:rPr>
+        <w:t>@using</w:t>
+      </w:r>
+      <w:r>
+        <w:rPr>
+          <w:rFonts w:ascii="Roboto" w:eastAsia="Times New Roman" w:hAnsi="Roboto" w:cs="Times New Roman"/>
+          <w:color w:val="2D2F31"/>
+          <w:kern w:val="0"/>
+          <w:sz w:val="24"/>
+          <w:szCs w:val="24"/>
+          <w14:ligatures w14:val="none"/>
+        </w:rPr>
+        <w:t> and </w:t>
+      </w:r>
+      <w:r>
+        <w:rPr>
+          <w:rFonts w:ascii="Consolas" w:eastAsia="Times New Roman" w:hAnsi="Consolas" w:cs="Courier New"/>
+          <w:color w:val="B4690E"/>
+          <w:kern w:val="0"/>
+          <w:sz w:val="20"/>
+          <w:szCs w:val="20"/>
+          <w:bdr w:val="single" w:sz="6" w:space="0" w:color="D1D7DC" w:frame="1"/>
+          <w:shd w:val="clear" w:color="auto" w:fill="FFFFFF"/>
+          <w14:ligatures w14:val="none"/>
+        </w:rPr>
+        <w:t>@addTagHelper</w:t>
+      </w:r>
+      <w:r>
+        <w:rPr>
+          <w:rFonts w:ascii="Roboto" w:eastAsia="Times New Roman" w:hAnsi="Roboto" w:cs="Times New Roman"/>
+          <w:color w:val="2D2F31"/>
+          <w:kern w:val="0"/>
+          <w:sz w:val="24"/>
+          <w:szCs w:val="24"/>
+          <w14:ligatures w14:val="none"/>
+        </w:rPr>
+        <w:t> directives.</w:t>
+      </w:r>
+    </w:p>
+    <w:p>
+      <w:pPr>
+        <w:numPr>
+          <w:ilvl w:val="0"/>
+          <w:numId w:val="61"/>
+        </w:numPr>
+        <w:shd w:val="clear" w:color="auto" w:fill="FFFFFF"/>
+        <w:spacing w:beforeAutospacing="1" w:after="0" w:afterAutospacing="1" w:line="240" w:lineRule="auto"/>
+        <w:rPr>
+          <w:rFonts w:ascii="Roboto" w:eastAsia="Times New Roman" w:hAnsi="Roboto" w:cs="Times New Roman"/>
+          <w:color w:val="2D2F31"/>
+          <w:kern w:val="0"/>
+          <w:sz w:val="24"/>
+          <w:szCs w:val="24"/>
+          <w14:ligatures w14:val="none"/>
+        </w:rPr>
+      </w:pPr>
+      <w:r>
+        <w:rPr>
+          <w:rFonts w:ascii="Roboto" w:eastAsia="Times New Roman" w:hAnsi="Roboto" w:cs="Times New Roman"/>
+          <w:b/>
+          <w:bCs/>
+          <w:color w:val="2D2F31"/>
+          <w:kern w:val="0"/>
+          <w:sz w:val="24"/>
+          <w:szCs w:val="24"/>
+          <w14:ligatures w14:val="none"/>
+        </w:rPr>
+        <w:t>Sorting and Filtering:</w:t>
+      </w:r>
+    </w:p>
+    <w:p>
+      <w:pPr>
+        <w:numPr>
+          <w:ilvl w:val="1"/>
+          <w:numId w:val="61"/>
+        </w:numPr>
+        <w:shd w:val="clear" w:color="auto" w:fill="FFFFFF"/>
+        <w:spacing w:beforeAutospacing="1" w:after="0" w:afterAutospacing="1" w:line="240" w:lineRule="auto"/>
+        <w:rPr>
+          <w:rFonts w:ascii="Roboto" w:eastAsia="Times New Roman" w:hAnsi="Roboto" w:cs="Times New Roman"/>
+          <w:color w:val="2D2F31"/>
+          <w:kern w:val="0"/>
+          <w:sz w:val="24"/>
+          <w:szCs w:val="24"/>
+          <w14:ligatures w14:val="none"/>
+        </w:rPr>
+      </w:pPr>
+      <w:r>
+        <w:rPr>
+          <w:rFonts w:ascii="Roboto" w:eastAsia="Times New Roman" w:hAnsi="Roboto" w:cs="Times New Roman"/>
+          <w:color w:val="2D2F31"/>
+          <w:kern w:val="0"/>
+          <w:sz w:val="24"/>
+          <w:szCs w:val="24"/>
+          <w14:ligatures w14:val="none"/>
+        </w:rPr>
+        <w:t>Use query string parameters (e.g., </w:t>
+      </w:r>
+      <w:r>
+        <w:rPr>
+          <w:rFonts w:ascii="Consolas" w:eastAsia="Times New Roman" w:hAnsi="Consolas" w:cs="Courier New"/>
+          <w:color w:val="B4690E"/>
+          <w:kern w:val="0"/>
+          <w:sz w:val="20"/>
+          <w:szCs w:val="20"/>
+          <w:bdr w:val="single" w:sz="6" w:space="0" w:color="D1D7DC" w:frame="1"/>
+          <w:shd w:val="clear" w:color="auto" w:fill="FFFFFF"/>
+          <w14:ligatures w14:val="none"/>
+        </w:rPr>
+        <w:t>?sort=name_desc</w:t>
+      </w:r>
+      <w:r>
+        <w:rPr>
+          <w:rFonts w:ascii="Roboto" w:eastAsia="Times New Roman" w:hAnsi="Roboto" w:cs="Times New Roman"/>
+          <w:color w:val="2D2F31"/>
+          <w:kern w:val="0"/>
+          <w:sz w:val="24"/>
+          <w:szCs w:val="24"/>
+          <w14:ligatures w14:val="none"/>
+        </w:rPr>
+        <w:t>) to control sorting and filtering on the server-side.</w:t>
+      </w:r>
+    </w:p>
+    <w:p>
+      <w:pPr>
+        <w:numPr>
+          <w:ilvl w:val="1"/>
+          <w:numId w:val="61"/>
+        </w:numPr>
+        <w:shd w:val="clear" w:color="auto" w:fill="FFFFFF"/>
+        <w:spacing w:before="100" w:beforeAutospacing="1" w:after="100" w:afterAutospacing="1" w:line="240" w:lineRule="auto"/>
+        <w:rPr>
+          <w:rFonts w:ascii="Roboto" w:eastAsia="Times New Roman" w:hAnsi="Roboto" w:cs="Times New Roman"/>
+          <w:color w:val="2D2F31"/>
+          <w:kern w:val="0"/>
+          <w:sz w:val="24"/>
+          <w:szCs w:val="24"/>
+          <w14:ligatures w14:val="none"/>
+        </w:rPr>
+      </w:pPr>
+      <w:r>
+        <w:rPr>
+          <w:rFonts w:ascii="Roboto" w:eastAsia="Times New Roman" w:hAnsi="Roboto" w:cs="Times New Roman"/>
+          <w:color w:val="2D2F31"/>
+          <w:kern w:val="0"/>
+          <w:sz w:val="24"/>
+          <w:szCs w:val="24"/>
+          <w14:ligatures w14:val="none"/>
+        </w:rPr>
+        <w:t>Optionally use JavaScript for client-side filtering or sorting.</w:t>
+      </w:r>
+    </w:p>
+    <w:p>
+      <w:pPr>
+        <w:shd w:val="clear" w:color="auto" w:fill="FFFFFF"/>
+        <w:spacing w:beforeAutospacing="1" w:after="0" w:afterAutospacing="1" w:line="240" w:lineRule="auto"/>
+        <w:rPr>
+          <w:rFonts w:ascii="Roboto" w:eastAsia="Times New Roman" w:hAnsi="Roboto" w:cs="Times New Roman"/>
+          <w:color w:val="2D2F31"/>
+          <w:kern w:val="0"/>
+          <w:sz w:val="24"/>
+          <w:szCs w:val="24"/>
+          <w14:ligatures w14:val="none"/>
+        </w:rPr>
+      </w:pPr>
+    </w:p>
+    <w:p>
+      <w:pPr>
+        <w:shd w:val="clear" w:color="auto" w:fill="FFFFFF"/>
+        <w:spacing w:beforeAutospacing="1" w:after="0" w:afterAutospacing="1" w:line="240" w:lineRule="auto"/>
+        <w:rPr>
+          <w:rFonts w:ascii="Roboto" w:eastAsia="Times New Roman" w:hAnsi="Roboto" w:cs="Times New Roman"/>
+          <w:color w:val="2D2F31"/>
+          <w:kern w:val="0"/>
+          <w:sz w:val="24"/>
+          <w:szCs w:val="24"/>
+          <w14:ligatures w14:val="none"/>
+        </w:rPr>
+      </w:pPr>
+      <w:r>
+        <w:rPr>
+          <w:rFonts w:ascii="Roboto" w:eastAsia="Times New Roman" w:hAnsi="Roboto" w:cs="Times New Roman"/>
+          <w:b/>
+          <w:bCs/>
+          <w:color w:val="2D2F31"/>
+          <w:kern w:val="0"/>
+          <w:sz w:val="24"/>
+          <w:szCs w:val="24"/>
+          <w14:ligatures w14:val="none"/>
+        </w:rPr>
+        <w:t>Additional Tips</w:t>
+      </w:r>
+    </w:p>
+    <w:p>
+      <w:pPr>
+        <w:numPr>
+          <w:ilvl w:val="0"/>
+          <w:numId w:val="62"/>
+        </w:numPr>
+        <w:shd w:val="clear" w:color="auto" w:fill="FFFFFF"/>
+        <w:spacing w:beforeAutospacing="1" w:after="0" w:afterAutospacing="1" w:line="240" w:lineRule="auto"/>
+        <w:rPr>
+          <w:rFonts w:ascii="Roboto" w:eastAsia="Times New Roman" w:hAnsi="Roboto" w:cs="Times New Roman"/>
+          <w:color w:val="2D2F31"/>
+          <w:kern w:val="0"/>
+          <w:sz w:val="24"/>
+          <w:szCs w:val="24"/>
+          <w14:ligatures w14:val="none"/>
+        </w:rPr>
+      </w:pPr>
+      <w:r>
+        <w:rPr>
+          <w:rFonts w:ascii="Roboto" w:eastAsia="Times New Roman" w:hAnsi="Roboto" w:cs="Times New Roman"/>
+          <w:b/>
+          <w:bCs/>
+          <w:color w:val="2D2F31"/>
+          <w:kern w:val="0"/>
+          <w:sz w:val="24"/>
+          <w:szCs w:val="24"/>
+          <w14:ligatures w14:val="none"/>
+        </w:rPr>
+        <w:t>Separate Concerns:</w:t>
+      </w:r>
+      <w:r>
+        <w:rPr>
+          <w:rFonts w:ascii="Roboto" w:eastAsia="Times New Roman" w:hAnsi="Roboto" w:cs="Times New Roman"/>
+          <w:color w:val="2D2F31"/>
+          <w:kern w:val="0"/>
+          <w:sz w:val="24"/>
+          <w:szCs w:val="24"/>
+          <w14:ligatures w14:val="none"/>
+        </w:rPr>
+        <w:t> Keep your controllers focused on handling requests and your views focused on presentation.</w:t>
+      </w:r>
+    </w:p>
+    <w:p>
+      <w:pPr>
+        <w:numPr>
+          <w:ilvl w:val="0"/>
+          <w:numId w:val="62"/>
+        </w:numPr>
+        <w:shd w:val="clear" w:color="auto" w:fill="FFFFFF"/>
+        <w:spacing w:beforeAutospacing="1" w:after="0" w:afterAutospacing="1" w:line="240" w:lineRule="auto"/>
+        <w:rPr>
+          <w:rFonts w:ascii="Roboto" w:eastAsia="Times New Roman" w:hAnsi="Roboto" w:cs="Times New Roman"/>
+          <w:color w:val="2D2F31"/>
+          <w:kern w:val="0"/>
+          <w:sz w:val="24"/>
+          <w:szCs w:val="24"/>
+          <w14:ligatures w14:val="none"/>
+        </w:rPr>
+      </w:pPr>
+      <w:r>
+        <w:rPr>
+          <w:rFonts w:ascii="Roboto" w:eastAsia="Times New Roman" w:hAnsi="Roboto" w:cs="Times New Roman"/>
+          <w:b/>
+          <w:bCs/>
+          <w:color w:val="2D2F31"/>
+          <w:kern w:val="0"/>
+          <w:sz w:val="24"/>
+          <w:szCs w:val="24"/>
+          <w14:ligatures w14:val="none"/>
+        </w:rPr>
+        <w:t>Use Services:</w:t>
+      </w:r>
+      <w:r>
+        <w:rPr>
+          <w:rFonts w:ascii="Roboto" w:eastAsia="Times New Roman" w:hAnsi="Roboto" w:cs="Times New Roman"/>
+          <w:color w:val="2D2F31"/>
+          <w:kern w:val="0"/>
+          <w:sz w:val="24"/>
+          <w:szCs w:val="24"/>
+          <w14:ligatures w14:val="none"/>
+        </w:rPr>
+        <w:t> Delegate data access and business logic to separate service classes.</w:t>
+      </w:r>
+    </w:p>
+    <w:p>
+      <w:pPr>
+        <w:numPr>
+          <w:ilvl w:val="0"/>
+          <w:numId w:val="62"/>
+        </w:numPr>
+        <w:shd w:val="clear" w:color="auto" w:fill="FFFFFF"/>
+        <w:spacing w:beforeAutospacing="1" w:after="0" w:afterAutospacing="1" w:line="240" w:lineRule="auto"/>
+        <w:rPr>
+          <w:rFonts w:ascii="Roboto" w:eastAsia="Times New Roman" w:hAnsi="Roboto" w:cs="Times New Roman"/>
+          <w:color w:val="2D2F31"/>
+          <w:kern w:val="0"/>
+          <w:sz w:val="24"/>
+          <w:szCs w:val="24"/>
+          <w14:ligatures w14:val="none"/>
+        </w:rPr>
+      </w:pPr>
+      <w:r>
+        <w:rPr>
+          <w:rFonts w:ascii="Roboto" w:eastAsia="Times New Roman" w:hAnsi="Roboto" w:cs="Times New Roman"/>
+          <w:b/>
+          <w:bCs/>
+          <w:color w:val="2D2F31"/>
+          <w:kern w:val="0"/>
+          <w:sz w:val="24"/>
+          <w:szCs w:val="24"/>
+          <w14:ligatures w14:val="none"/>
+        </w:rPr>
+        <w:t>DTO (Data Transfer Objects):</w:t>
+      </w:r>
+      <w:r>
+        <w:rPr>
+          <w:rFonts w:ascii="Roboto" w:eastAsia="Times New Roman" w:hAnsi="Roboto" w:cs="Times New Roman"/>
+          <w:color w:val="2D2F31"/>
+          <w:kern w:val="0"/>
+          <w:sz w:val="24"/>
+          <w:szCs w:val="24"/>
+          <w14:ligatures w14:val="none"/>
+        </w:rPr>
+        <w:t> Use DTOs to transfer data between your controllers and services.</w:t>
+      </w:r>
+    </w:p>
+    <w:p>
+      <w:pPr>
+        <w:numPr>
+          <w:ilvl w:val="0"/>
+          <w:numId w:val="62"/>
+        </w:numPr>
+        <w:shd w:val="clear" w:color="auto" w:fill="FFFFFF"/>
+        <w:spacing w:beforeAutospacing="1" w:after="0" w:afterAutospacing="1" w:line="240" w:lineRule="auto"/>
+        <w:rPr>
+          <w:rFonts w:ascii="Roboto" w:eastAsia="Times New Roman" w:hAnsi="Roboto" w:cs="Times New Roman"/>
+          <w:color w:val="2D2F31"/>
+          <w:kern w:val="0"/>
+          <w:sz w:val="24"/>
+          <w:szCs w:val="24"/>
+          <w14:ligatures w14:val="none"/>
+        </w:rPr>
+      </w:pPr>
+      <w:r>
+        <w:rPr>
+          <w:rFonts w:ascii="Roboto" w:eastAsia="Times New Roman" w:hAnsi="Roboto" w:cs="Times New Roman"/>
+          <w:b/>
+          <w:bCs/>
+          <w:color w:val="2D2F31"/>
+          <w:kern w:val="0"/>
+          <w:sz w:val="24"/>
+          <w:szCs w:val="24"/>
+          <w14:ligatures w14:val="none"/>
+        </w:rPr>
+        <w:t>Asynchronous Actions:</w:t>
+      </w:r>
+      <w:r>
+        <w:rPr>
+          <w:rFonts w:ascii="Roboto" w:eastAsia="Times New Roman" w:hAnsi="Roboto" w:cs="Times New Roman"/>
+          <w:color w:val="2D2F31"/>
+          <w:kern w:val="0"/>
+          <w:sz w:val="24"/>
+          <w:szCs w:val="24"/>
+          <w14:ligatures w14:val="none"/>
+        </w:rPr>
+        <w:t> Use </w:t>
+      </w:r>
+      <w:r>
+        <w:rPr>
+          <w:rFonts w:ascii="Consolas" w:eastAsia="Times New Roman" w:hAnsi="Consolas" w:cs="Courier New"/>
+          <w:color w:val="B4690E"/>
+          <w:kern w:val="0"/>
+          <w:sz w:val="20"/>
+          <w:szCs w:val="20"/>
+          <w:bdr w:val="single" w:sz="6" w:space="0" w:color="D1D7DC" w:frame="1"/>
+          <w:shd w:val="clear" w:color="auto" w:fill="FFFFFF"/>
+          <w14:ligatures w14:val="none"/>
+        </w:rPr>
+        <w:t>async</w:t>
+      </w:r>
+      <w:r>
+        <w:rPr>
+          <w:rFonts w:ascii="Roboto" w:eastAsia="Times New Roman" w:hAnsi="Roboto" w:cs="Times New Roman"/>
+          <w:color w:val="2D2F31"/>
+          <w:kern w:val="0"/>
+          <w:sz w:val="24"/>
+          <w:szCs w:val="24"/>
+          <w14:ligatures w14:val="none"/>
+        </w:rPr>
+        <w:t> and </w:t>
+      </w:r>
+      <w:r>
+        <w:rPr>
+          <w:rFonts w:ascii="Consolas" w:eastAsia="Times New Roman" w:hAnsi="Consolas" w:cs="Courier New"/>
+          <w:color w:val="B4690E"/>
+          <w:kern w:val="0"/>
+          <w:sz w:val="20"/>
+          <w:szCs w:val="20"/>
+          <w:bdr w:val="single" w:sz="6" w:space="0" w:color="D1D7DC" w:frame="1"/>
+          <w:shd w:val="clear" w:color="auto" w:fill="FFFFFF"/>
+          <w14:ligatures w14:val="none"/>
+        </w:rPr>
+        <w:t>await</w:t>
+      </w:r>
+      <w:r>
+        <w:rPr>
+          <w:rFonts w:ascii="Roboto" w:eastAsia="Times New Roman" w:hAnsi="Roboto" w:cs="Times New Roman"/>
+          <w:color w:val="2D2F31"/>
+          <w:kern w:val="0"/>
+          <w:sz w:val="24"/>
+          <w:szCs w:val="24"/>
+          <w14:ligatures w14:val="none"/>
+        </w:rPr>
+        <w:t> for actions that involve I/O operations.</w:t>
+      </w:r>
+    </w:p>
+    <w:p>
+      <w:pPr>
+        <w:numPr>
+          <w:ilvl w:val="0"/>
+          <w:numId w:val="62"/>
+        </w:numPr>
+        <w:shd w:val="clear" w:color="auto" w:fill="FFFFFF"/>
+        <w:spacing w:beforeAutospacing="1" w:after="0" w:afterAutospacing="1" w:line="240" w:lineRule="auto"/>
+        <w:rPr>
+          <w:rFonts w:ascii="Roboto" w:eastAsia="Times New Roman" w:hAnsi="Roboto" w:cs="Times New Roman"/>
+          <w:color w:val="2D2F31"/>
+          <w:kern w:val="0"/>
+          <w:sz w:val="24"/>
+          <w:szCs w:val="24"/>
+          <w14:ligatures w14:val="none"/>
+        </w:rPr>
+      </w:pPr>
+      <w:r>
+        <w:rPr>
+          <w:rFonts w:ascii="Roboto" w:eastAsia="Times New Roman" w:hAnsi="Roboto" w:cs="Times New Roman"/>
+          <w:b/>
+          <w:bCs/>
+          <w:color w:val="2D2F31"/>
+          <w:kern w:val="0"/>
+          <w:sz w:val="24"/>
+          <w:szCs w:val="24"/>
+          <w14:ligatures w14:val="none"/>
+        </w:rPr>
+        <w:t>Security:</w:t>
+      </w:r>
+      <w:r>
+        <w:rPr>
+          <w:rFonts w:ascii="Roboto" w:eastAsia="Times New Roman" w:hAnsi="Roboto" w:cs="Times New Roman"/>
+          <w:color w:val="2D2F31"/>
+          <w:kern w:val="0"/>
+          <w:sz w:val="24"/>
+          <w:szCs w:val="24"/>
+          <w14:ligatures w14:val="none"/>
+        </w:rPr>
+        <w:t> Always validate and sanitize user input.</w:t>
+      </w:r>
+    </w:p>
+    <w:p>
+      <w:pPr>
+        <w:shd w:val="clear" w:color="auto" w:fill="FFFFFF"/>
+        <w:spacing w:beforeAutospacing="1" w:after="0" w:afterAutospacing="1" w:line="240" w:lineRule="auto"/>
+        <w:rPr>
+          <w:rFonts w:ascii="Roboto" w:eastAsia="Times New Roman" w:hAnsi="Roboto" w:cs="Times New Roman"/>
+          <w:color w:val="2D2F31"/>
+          <w:kern w:val="0"/>
+          <w:sz w:val="24"/>
+          <w:szCs w:val="24"/>
+          <w14:ligatures w14:val="none"/>
+        </w:rPr>
+      </w:pPr>
+    </w:p>
+    <w:p>
+      <w:pPr>
+        <w:shd w:val="clear" w:color="auto" w:fill="FFFFFF"/>
+        <w:spacing w:beforeAutospacing="1" w:after="0" w:afterAutospacing="1" w:line="240" w:lineRule="auto"/>
+        <w:rPr>
+          <w:rFonts w:ascii="Roboto" w:eastAsia="Times New Roman" w:hAnsi="Roboto" w:cs="Times New Roman"/>
+          <w:color w:val="2D2F31"/>
+          <w:kern w:val="0"/>
+          <w:sz w:val="24"/>
+          <w:szCs w:val="24"/>
+          <w14:ligatures w14:val="none"/>
+        </w:rPr>
+      </w:pPr>
+      <w:r>
+        <w:rPr>
+          <w:rFonts w:ascii="Roboto" w:eastAsia="Times New Roman" w:hAnsi="Roboto" w:cs="Times New Roman"/>
+          <w:b/>
+          <w:bCs/>
+          <w:color w:val="2D2F31"/>
+          <w:kern w:val="0"/>
+          <w:sz w:val="24"/>
+          <w:szCs w:val="24"/>
+          <w14:ligatures w14:val="none"/>
+        </w:rPr>
+        <w:t>Interview Focus Areas</w:t>
+      </w:r>
+    </w:p>
+    <w:p>
+      <w:pPr>
+        <w:numPr>
+          <w:ilvl w:val="0"/>
+          <w:numId w:val="63"/>
+        </w:numPr>
+        <w:shd w:val="clear" w:color="auto" w:fill="FFFFFF"/>
+        <w:spacing w:beforeAutospacing="1" w:after="0" w:afterAutospacing="1" w:line="240" w:lineRule="auto"/>
+        <w:rPr>
+          <w:rFonts w:ascii="Roboto" w:eastAsia="Times New Roman" w:hAnsi="Roboto" w:cs="Times New Roman"/>
+          <w:color w:val="2D2F31"/>
+          <w:kern w:val="0"/>
+          <w:sz w:val="24"/>
+          <w:szCs w:val="24"/>
+          <w14:ligatures w14:val="none"/>
+        </w:rPr>
+      </w:pPr>
+      <w:r>
+        <w:rPr>
+          <w:rFonts w:ascii="Roboto" w:eastAsia="Times New Roman" w:hAnsi="Roboto" w:cs="Times New Roman"/>
+          <w:b/>
+          <w:bCs/>
+          <w:color w:val="2D2F31"/>
+          <w:kern w:val="0"/>
+          <w:sz w:val="24"/>
+          <w:szCs w:val="24"/>
+          <w14:ligatures w14:val="none"/>
+        </w:rPr>
+        <w:t>Understanding of MVC:</w:t>
+      </w:r>
+      <w:r>
+        <w:rPr>
+          <w:rFonts w:ascii="Roboto" w:eastAsia="Times New Roman" w:hAnsi="Roboto" w:cs="Times New Roman"/>
+          <w:color w:val="2D2F31"/>
+          <w:kern w:val="0"/>
+          <w:sz w:val="24"/>
+          <w:szCs w:val="24"/>
+          <w14:ligatures w14:val="none"/>
+        </w:rPr>
+        <w:t> Explain the roles of controllers and views and how they interact.</w:t>
+      </w:r>
+    </w:p>
+    <w:p>
+      <w:pPr>
+        <w:numPr>
+          <w:ilvl w:val="0"/>
+          <w:numId w:val="63"/>
+        </w:numPr>
+        <w:shd w:val="clear" w:color="auto" w:fill="FFFFFF"/>
+        <w:spacing w:beforeAutospacing="1" w:after="0" w:afterAutospacing="1" w:line="240" w:lineRule="auto"/>
+        <w:rPr>
+          <w:rFonts w:ascii="Roboto" w:eastAsia="Times New Roman" w:hAnsi="Roboto" w:cs="Times New Roman"/>
+          <w:color w:val="2D2F31"/>
+          <w:kern w:val="0"/>
+          <w:sz w:val="24"/>
+          <w:szCs w:val="24"/>
+          <w14:ligatures w14:val="none"/>
+        </w:rPr>
+      </w:pPr>
+      <w:r>
+        <w:rPr>
+          <w:rFonts w:ascii="Roboto" w:eastAsia="Times New Roman" w:hAnsi="Roboto" w:cs="Times New Roman"/>
+          <w:b/>
+          <w:bCs/>
+          <w:color w:val="2D2F31"/>
+          <w:kern w:val="0"/>
+          <w:sz w:val="24"/>
+          <w:szCs w:val="24"/>
+          <w14:ligatures w14:val="none"/>
+        </w:rPr>
+        <w:t>Model Binding &amp; Validation:</w:t>
+      </w:r>
+      <w:r>
+        <w:rPr>
+          <w:rFonts w:ascii="Roboto" w:eastAsia="Times New Roman" w:hAnsi="Roboto" w:cs="Times New Roman"/>
+          <w:color w:val="2D2F31"/>
+          <w:kern w:val="0"/>
+          <w:sz w:val="24"/>
+          <w:szCs w:val="24"/>
+          <w14:ligatures w14:val="none"/>
+        </w:rPr>
+        <w:t> Show proficiency in using model binding and validation attributes.</w:t>
+      </w:r>
+    </w:p>
+    <w:p>
+      <w:pPr>
+        <w:numPr>
+          <w:ilvl w:val="0"/>
+          <w:numId w:val="63"/>
+        </w:numPr>
+        <w:shd w:val="clear" w:color="auto" w:fill="FFFFFF"/>
+        <w:spacing w:beforeAutospacing="1" w:after="0" w:afterAutospacing="1" w:line="240" w:lineRule="auto"/>
+        <w:rPr>
+          <w:rFonts w:ascii="Roboto" w:eastAsia="Times New Roman" w:hAnsi="Roboto" w:cs="Times New Roman"/>
+          <w:color w:val="2D2F31"/>
+          <w:kern w:val="0"/>
+          <w:sz w:val="24"/>
+          <w:szCs w:val="24"/>
+          <w14:ligatures w14:val="none"/>
+        </w:rPr>
+      </w:pPr>
+      <w:r>
+        <w:rPr>
+          <w:rFonts w:ascii="Roboto" w:eastAsia="Times New Roman" w:hAnsi="Roboto" w:cs="Times New Roman"/>
+          <w:b/>
+          <w:bCs/>
+          <w:color w:val="2D2F31"/>
+          <w:kern w:val="0"/>
+          <w:sz w:val="24"/>
+          <w:szCs w:val="24"/>
+          <w14:ligatures w14:val="none"/>
+        </w:rPr>
+        <w:t>View Logic:</w:t>
+      </w:r>
+      <w:r>
+        <w:rPr>
+          <w:rFonts w:ascii="Roboto" w:eastAsia="Times New Roman" w:hAnsi="Roboto" w:cs="Times New Roman"/>
+          <w:color w:val="2D2F31"/>
+          <w:kern w:val="0"/>
+          <w:sz w:val="24"/>
+          <w:szCs w:val="24"/>
+          <w14:ligatures w14:val="none"/>
+        </w:rPr>
+        <w:t> Demonstrate how to write clear and concise Razor code in your views.</w:t>
+      </w:r>
+    </w:p>
+    <w:p>
+      <w:pPr>
+        <w:numPr>
+          <w:ilvl w:val="0"/>
+          <w:numId w:val="63"/>
+        </w:numPr>
+        <w:shd w:val="clear" w:color="auto" w:fill="FFFFFF"/>
+        <w:spacing w:beforeAutospacing="1" w:after="0" w:afterAutospacing="1" w:line="240" w:lineRule="auto"/>
+        <w:rPr>
+          <w:rFonts w:ascii="Roboto" w:eastAsia="Times New Roman" w:hAnsi="Roboto" w:cs="Times New Roman"/>
+          <w:color w:val="2D2F31"/>
+          <w:kern w:val="0"/>
+          <w:sz w:val="24"/>
+          <w:szCs w:val="24"/>
+          <w14:ligatures w14:val="none"/>
+        </w:rPr>
+      </w:pPr>
+      <w:r>
+        <w:rPr>
+          <w:rFonts w:ascii="Roboto" w:eastAsia="Times New Roman" w:hAnsi="Roboto" w:cs="Times New Roman"/>
+          <w:b/>
+          <w:bCs/>
+          <w:color w:val="2D2F31"/>
+          <w:kern w:val="0"/>
+          <w:sz w:val="24"/>
+          <w:szCs w:val="24"/>
+          <w14:ligatures w14:val="none"/>
+        </w:rPr>
+        <w:t>Error Handling &amp; Redirects:</w:t>
+      </w:r>
+      <w:r>
+        <w:rPr>
+          <w:rFonts w:ascii="Roboto" w:eastAsia="Times New Roman" w:hAnsi="Roboto" w:cs="Times New Roman"/>
+          <w:color w:val="2D2F31"/>
+          <w:kern w:val="0"/>
+          <w:sz w:val="24"/>
+          <w:szCs w:val="24"/>
+          <w14:ligatures w14:val="none"/>
+        </w:rPr>
+        <w:t> Explain how to handle errors gracefully and prevent duplicate form submissions.</w:t>
+      </w:r>
+    </w:p>
+    <w:p>
+      <w:pPr>
+        <w:numPr>
+          <w:ilvl w:val="0"/>
+          <w:numId w:val="63"/>
+        </w:numPr>
+        <w:shd w:val="clear" w:color="auto" w:fill="FFFFFF"/>
+        <w:spacing w:beforeAutospacing="1" w:after="0" w:afterAutospacing="1" w:line="240" w:lineRule="auto"/>
+        <w:rPr>
+          <w:rFonts w:ascii="Roboto" w:eastAsia="Times New Roman" w:hAnsi="Roboto" w:cs="Times New Roman"/>
+          <w:color w:val="2D2F31"/>
+          <w:kern w:val="0"/>
+          <w:sz w:val="24"/>
+          <w:szCs w:val="24"/>
+          <w14:ligatures w14:val="none"/>
+        </w:rPr>
+      </w:pPr>
+      <w:r>
+        <w:rPr>
+          <w:rFonts w:ascii="Roboto" w:eastAsia="Times New Roman" w:hAnsi="Roboto" w:cs="Times New Roman"/>
+          <w:b/>
+          <w:bCs/>
+          <w:color w:val="2D2F31"/>
+          <w:kern w:val="0"/>
+          <w:sz w:val="24"/>
+          <w:szCs w:val="24"/>
+          <w14:ligatures w14:val="none"/>
+        </w:rPr>
+        <w:t>Best Practices:</w:t>
+      </w:r>
+      <w:r>
+        <w:rPr>
+          <w:rFonts w:ascii="Roboto" w:eastAsia="Times New Roman" w:hAnsi="Roboto" w:cs="Times New Roman"/>
+          <w:color w:val="2D2F31"/>
+          <w:kern w:val="0"/>
+          <w:sz w:val="24"/>
+          <w:szCs w:val="24"/>
+          <w14:ligatures w14:val="none"/>
+        </w:rPr>
+        <w:t> Discuss how to follow the best practices mentioned above to write clean and maintainable code.</w:t>
+      </w:r>
+    </w:p>
     <w:p/>
     <w:sectPr>
       <w:pgSz w:w="12240" w:h="15840"/>
@@ -427,6 +5064,155 @@
     </w:lvl>
   </w:abstractNum>
   <w:abstractNum w:abstractNumId="3" w15:restartNumberingAfterBreak="0">
+    <w:nsid w:val="1BBC2C3A"/>
+    <w:multiLevelType w:val="multilevel"/>
+    <w:tmpl w:val="B03A2644"/>
+    <w:lvl w:ilvl="0">
+      <w:start w:val="1"/>
+      <w:numFmt w:val="bullet"/>
+      <w:lvlText w:val=""/>
+      <w:lvlJc w:val="left"/>
+      <w:pPr>
+        <w:tabs>
+          <w:tab w:val="num" w:pos="720"/>
+        </w:tabs>
+        <w:ind w:left="720" w:hanging="360"/>
+      </w:pPr>
+      <w:rPr>
+        <w:rFonts w:ascii="Symbol" w:hAnsi="Symbol" w:hint="default"/>
+        <w:sz w:val="20"/>
+      </w:rPr>
+    </w:lvl>
+    <w:lvl w:ilvl="1">
+      <w:start w:val="1"/>
+      <w:numFmt w:val="bullet"/>
+      <w:lvlText w:val=""/>
+      <w:lvlJc w:val="left"/>
+      <w:pPr>
+        <w:tabs>
+          <w:tab w:val="num" w:pos="1440"/>
+        </w:tabs>
+        <w:ind w:left="1440" w:hanging="360"/>
+      </w:pPr>
+      <w:rPr>
+        <w:rFonts w:ascii="Symbol" w:hAnsi="Symbol" w:hint="default"/>
+        <w:sz w:val="20"/>
+      </w:rPr>
+    </w:lvl>
+    <w:lvl w:ilvl="2" w:tentative="1">
+      <w:start w:val="1"/>
+      <w:numFmt w:val="bullet"/>
+      <w:lvlText w:val=""/>
+      <w:lvlJc w:val="left"/>
+      <w:pPr>
+        <w:tabs>
+          <w:tab w:val="num" w:pos="2160"/>
+        </w:tabs>
+        <w:ind w:left="2160" w:hanging="360"/>
+      </w:pPr>
+      <w:rPr>
+        <w:rFonts w:ascii="Symbol" w:hAnsi="Symbol" w:hint="default"/>
+        <w:sz w:val="20"/>
+      </w:rPr>
+    </w:lvl>
+    <w:lvl w:ilvl="3" w:tentative="1">
+      <w:start w:val="1"/>
+      <w:numFmt w:val="bullet"/>
+      <w:lvlText w:val=""/>
+      <w:lvlJc w:val="left"/>
+      <w:pPr>
+        <w:tabs>
+          <w:tab w:val="num" w:pos="2880"/>
+        </w:tabs>
+        <w:ind w:left="2880" w:hanging="360"/>
+      </w:pPr>
+      <w:rPr>
+        <w:rFonts w:ascii="Symbol" w:hAnsi="Symbol" w:hint="default"/>
+        <w:sz w:val="20"/>
+      </w:rPr>
+    </w:lvl>
+    <w:lvl w:ilvl="4" w:tentative="1">
+      <w:start w:val="1"/>
+      <w:numFmt w:val="bullet"/>
+      <w:lvlText w:val=""/>
+      <w:lvlJc w:val="left"/>
+      <w:pPr>
+        <w:tabs>
+          <w:tab w:val="num" w:pos="3600"/>
+        </w:tabs>
+        <w:ind w:left="3600" w:hanging="360"/>
+      </w:pPr>
+      <w:rPr>
+        <w:rFonts w:ascii="Symbol" w:hAnsi="Symbol" w:hint="default"/>
+        <w:sz w:val="20"/>
+      </w:rPr>
+    </w:lvl>
+    <w:lvl w:ilvl="5" w:tentative="1">
+      <w:start w:val="1"/>
+      <w:numFmt w:val="bullet"/>
+      <w:lvlText w:val=""/>
+      <w:lvlJc w:val="left"/>
+      <w:pPr>
+        <w:tabs>
+          <w:tab w:val="num" w:pos="4320"/>
+        </w:tabs>
+        <w:ind w:left="4320" w:hanging="360"/>
+      </w:pPr>
+      <w:rPr>
+        <w:rFonts w:ascii="Symbol" w:hAnsi="Symbol" w:hint="default"/>
+        <w:sz w:val="20"/>
+      </w:rPr>
+    </w:lvl>
+    <w:lvl w:ilvl="6" w:tentative="1">
+      <w:start w:val="1"/>
+      <w:numFmt w:val="bullet"/>
+      <w:lvlText w:val=""/>
+      <w:lvlJc w:val="left"/>
+      <w:pPr>
+        <w:tabs>
+          <w:tab w:val="num" w:pos="5040"/>
+        </w:tabs>
+        <w:ind w:left="5040" w:hanging="360"/>
+      </w:pPr>
+      <w:rPr>
+        <w:rFonts w:ascii="Symbol" w:hAnsi="Symbol" w:hint="default"/>
+        <w:sz w:val="20"/>
+      </w:rPr>
+    </w:lvl>
+    <w:lvl w:ilvl="7" w:tentative="1">
+      <w:start w:val="1"/>
+      <w:numFmt w:val="bullet"/>
+      <w:lvlText w:val=""/>
+      <w:lvlJc w:val="left"/>
+      <w:pPr>
+        <w:tabs>
+          <w:tab w:val="num" w:pos="5760"/>
+        </w:tabs>
+        <w:ind w:left="5760" w:hanging="360"/>
+      </w:pPr>
+      <w:rPr>
+        <w:rFonts w:ascii="Symbol" w:hAnsi="Symbol" w:hint="default"/>
+        <w:sz w:val="20"/>
+      </w:rPr>
+    </w:lvl>
+    <w:lvl w:ilvl="8" w:tentative="1">
+      <w:start w:val="1"/>
+      <w:numFmt w:val="bullet"/>
+      <w:lvlText w:val=""/>
+      <w:lvlJc w:val="left"/>
+      <w:pPr>
+        <w:tabs>
+          <w:tab w:val="num" w:pos="6480"/>
+        </w:tabs>
+        <w:ind w:left="6480" w:hanging="360"/>
+      </w:pPr>
+      <w:rPr>
+        <w:rFonts w:ascii="Symbol" w:hAnsi="Symbol" w:hint="default"/>
+        <w:sz w:val="20"/>
+      </w:rPr>
+    </w:lvl>
+  </w:abstractNum>
+  <w:abstractNum w:abstractNumId="4" w15:restartNumberingAfterBreak="0">
     <w:nsid w:val="1D2F467D"/>
     <w:multiLevelType w:val="multilevel"/>
     <w:tmpl w:val="F93871EA"/>
@@ -543,7 +5329,305 @@
       </w:pPr>
     </w:lvl>
   </w:abstractNum>
-  <w:abstractNum w:abstractNumId="4" w15:restartNumberingAfterBreak="0">
+  <w:abstractNum w:abstractNumId="5" w15:restartNumberingAfterBreak="0">
+    <w:nsid w:val="1F872DB1"/>
+    <w:multiLevelType w:val="multilevel"/>
+    <w:tmpl w:val="182E0D9C"/>
+    <w:lvl w:ilvl="0">
+      <w:start w:val="1"/>
+      <w:numFmt w:val="bullet"/>
+      <w:lvlText w:val=""/>
+      <w:lvlJc w:val="left"/>
+      <w:pPr>
+        <w:tabs>
+          <w:tab w:val="num" w:pos="720"/>
+        </w:tabs>
+        <w:ind w:left="720" w:hanging="360"/>
+      </w:pPr>
+      <w:rPr>
+        <w:rFonts w:ascii="Symbol" w:hAnsi="Symbol" w:hint="default"/>
+        <w:sz w:val="20"/>
+      </w:rPr>
+    </w:lvl>
+    <w:lvl w:ilvl="1">
+      <w:start w:val="1"/>
+      <w:numFmt w:val="bullet"/>
+      <w:lvlText w:val=""/>
+      <w:lvlJc w:val="left"/>
+      <w:pPr>
+        <w:tabs>
+          <w:tab w:val="num" w:pos="1440"/>
+        </w:tabs>
+        <w:ind w:left="1440" w:hanging="360"/>
+      </w:pPr>
+      <w:rPr>
+        <w:rFonts w:ascii="Symbol" w:hAnsi="Symbol" w:hint="default"/>
+        <w:sz w:val="20"/>
+      </w:rPr>
+    </w:lvl>
+    <w:lvl w:ilvl="2" w:tentative="1">
+      <w:start w:val="1"/>
+      <w:numFmt w:val="bullet"/>
+      <w:lvlText w:val=""/>
+      <w:lvlJc w:val="left"/>
+      <w:pPr>
+        <w:tabs>
+          <w:tab w:val="num" w:pos="2160"/>
+        </w:tabs>
+        <w:ind w:left="2160" w:hanging="360"/>
+      </w:pPr>
+      <w:rPr>
+        <w:rFonts w:ascii="Symbol" w:hAnsi="Symbol" w:hint="default"/>
+        <w:sz w:val="20"/>
+      </w:rPr>
+    </w:lvl>
+    <w:lvl w:ilvl="3" w:tentative="1">
+      <w:start w:val="1"/>
+      <w:numFmt w:val="bullet"/>
+      <w:lvlText w:val=""/>
+      <w:lvlJc w:val="left"/>
+      <w:pPr>
+        <w:tabs>
+          <w:tab w:val="num" w:pos="2880"/>
+        </w:tabs>
+        <w:ind w:left="2880" w:hanging="360"/>
+      </w:pPr>
+      <w:rPr>
+        <w:rFonts w:ascii="Symbol" w:hAnsi="Symbol" w:hint="default"/>
+        <w:sz w:val="20"/>
+      </w:rPr>
+    </w:lvl>
+    <w:lvl w:ilvl="4" w:tentative="1">
+      <w:start w:val="1"/>
+      <w:numFmt w:val="bullet"/>
+      <w:lvlText w:val=""/>
+      <w:lvlJc w:val="left"/>
+      <w:pPr>
+        <w:tabs>
+          <w:tab w:val="num" w:pos="3600"/>
+        </w:tabs>
+        <w:ind w:left="3600" w:hanging="360"/>
+      </w:pPr>
+      <w:rPr>
+        <w:rFonts w:ascii="Symbol" w:hAnsi="Symbol" w:hint="default"/>
+        <w:sz w:val="20"/>
+      </w:rPr>
+    </w:lvl>
+    <w:lvl w:ilvl="5" w:tentative="1">
+      <w:start w:val="1"/>
+      <w:numFmt w:val="bullet"/>
+      <w:lvlText w:val=""/>
+      <w:lvlJc w:val="left"/>
+      <w:pPr>
+        <w:tabs>
+          <w:tab w:val="num" w:pos="4320"/>
+        </w:tabs>
+        <w:ind w:left="4320" w:hanging="360"/>
+      </w:pPr>
+      <w:rPr>
+        <w:rFonts w:ascii="Symbol" w:hAnsi="Symbol" w:hint="default"/>
+        <w:sz w:val="20"/>
+      </w:rPr>
+    </w:lvl>
+    <w:lvl w:ilvl="6" w:tentative="1">
+      <w:start w:val="1"/>
+      <w:numFmt w:val="bullet"/>
+      <w:lvlText w:val=""/>
+      <w:lvlJc w:val="left"/>
+      <w:pPr>
+        <w:tabs>
+          <w:tab w:val="num" w:pos="5040"/>
+        </w:tabs>
+        <w:ind w:left="5040" w:hanging="360"/>
+      </w:pPr>
+      <w:rPr>
+        <w:rFonts w:ascii="Symbol" w:hAnsi="Symbol" w:hint="default"/>
+        <w:sz w:val="20"/>
+      </w:rPr>
+    </w:lvl>
+    <w:lvl w:ilvl="7" w:tentative="1">
+      <w:start w:val="1"/>
+      <w:numFmt w:val="bullet"/>
+      <w:lvlText w:val=""/>
+      <w:lvlJc w:val="left"/>
+      <w:pPr>
+        <w:tabs>
+          <w:tab w:val="num" w:pos="5760"/>
+        </w:tabs>
+        <w:ind w:left="5760" w:hanging="360"/>
+      </w:pPr>
+      <w:rPr>
+        <w:rFonts w:ascii="Symbol" w:hAnsi="Symbol" w:hint="default"/>
+        <w:sz w:val="20"/>
+      </w:rPr>
+    </w:lvl>
+    <w:lvl w:ilvl="8" w:tentative="1">
+      <w:start w:val="1"/>
+      <w:numFmt w:val="bullet"/>
+      <w:lvlText w:val=""/>
+      <w:lvlJc w:val="left"/>
+      <w:pPr>
+        <w:tabs>
+          <w:tab w:val="num" w:pos="6480"/>
+        </w:tabs>
+        <w:ind w:left="6480" w:hanging="360"/>
+      </w:pPr>
+      <w:rPr>
+        <w:rFonts w:ascii="Symbol" w:hAnsi="Symbol" w:hint="default"/>
+        <w:sz w:val="20"/>
+      </w:rPr>
+    </w:lvl>
+  </w:abstractNum>
+  <w:abstractNum w:abstractNumId="6" w15:restartNumberingAfterBreak="0">
+    <w:nsid w:val="25F42A29"/>
+    <w:multiLevelType w:val="multilevel"/>
+    <w:tmpl w:val="1E3E9980"/>
+    <w:lvl w:ilvl="0">
+      <w:start w:val="1"/>
+      <w:numFmt w:val="bullet"/>
+      <w:lvlText w:val=""/>
+      <w:lvlJc w:val="left"/>
+      <w:pPr>
+        <w:tabs>
+          <w:tab w:val="num" w:pos="720"/>
+        </w:tabs>
+        <w:ind w:left="720" w:hanging="360"/>
+      </w:pPr>
+      <w:rPr>
+        <w:rFonts w:ascii="Symbol" w:hAnsi="Symbol" w:hint="default"/>
+        <w:sz w:val="20"/>
+      </w:rPr>
+    </w:lvl>
+    <w:lvl w:ilvl="1">
+      <w:start w:val="1"/>
+      <w:numFmt w:val="bullet"/>
+      <w:lvlText w:val=""/>
+      <w:lvlJc w:val="left"/>
+      <w:pPr>
+        <w:tabs>
+          <w:tab w:val="num" w:pos="1440"/>
+        </w:tabs>
+        <w:ind w:left="1440" w:hanging="360"/>
+      </w:pPr>
+      <w:rPr>
+        <w:rFonts w:ascii="Symbol" w:hAnsi="Symbol" w:hint="default"/>
+        <w:sz w:val="20"/>
+      </w:rPr>
+    </w:lvl>
+    <w:lvl w:ilvl="2" w:tentative="1">
+      <w:start w:val="1"/>
+      <w:numFmt w:val="bullet"/>
+      <w:lvlText w:val=""/>
+      <w:lvlJc w:val="left"/>
+      <w:pPr>
+        <w:tabs>
+          <w:tab w:val="num" w:pos="2160"/>
+        </w:tabs>
+        <w:ind w:left="2160" w:hanging="360"/>
+      </w:pPr>
+      <w:rPr>
+        <w:rFonts w:ascii="Symbol" w:hAnsi="Symbol" w:hint="default"/>
+        <w:sz w:val="20"/>
+      </w:rPr>
+    </w:lvl>
+    <w:lvl w:ilvl="3" w:tentative="1">
+      <w:start w:val="1"/>
+      <w:numFmt w:val="bullet"/>
+      <w:lvlText w:val=""/>
+      <w:lvlJc w:val="left"/>
+      <w:pPr>
+        <w:tabs>
+          <w:tab w:val="num" w:pos="2880"/>
+        </w:tabs>
+        <w:ind w:left="2880" w:hanging="360"/>
+      </w:pPr>
+      <w:rPr>
+        <w:rFonts w:ascii="Symbol" w:hAnsi="Symbol" w:hint="default"/>
+        <w:sz w:val="20"/>
+      </w:rPr>
+    </w:lvl>
+    <w:lvl w:ilvl="4" w:tentative="1">
+      <w:start w:val="1"/>
+      <w:numFmt w:val="bullet"/>
+      <w:lvlText w:val=""/>
+      <w:lvlJc w:val="left"/>
+      <w:pPr>
+        <w:tabs>
+          <w:tab w:val="num" w:pos="3600"/>
+        </w:tabs>
+        <w:ind w:left="3600" w:hanging="360"/>
+      </w:pPr>
+      <w:rPr>
+        <w:rFonts w:ascii="Symbol" w:hAnsi="Symbol" w:hint="default"/>
+        <w:sz w:val="20"/>
+      </w:rPr>
+    </w:lvl>
+    <w:lvl w:ilvl="5" w:tentative="1">
+      <w:start w:val="1"/>
+      <w:numFmt w:val="bullet"/>
+      <w:lvlText w:val=""/>
+      <w:lvlJc w:val="left"/>
+      <w:pPr>
+        <w:tabs>
+          <w:tab w:val="num" w:pos="4320"/>
+        </w:tabs>
+        <w:ind w:left="4320" w:hanging="360"/>
+      </w:pPr>
+      <w:rPr>
+        <w:rFonts w:ascii="Symbol" w:hAnsi="Symbol" w:hint="default"/>
+        <w:sz w:val="20"/>
+      </w:rPr>
+    </w:lvl>
+    <w:lvl w:ilvl="6" w:tentative="1">
+      <w:start w:val="1"/>
+      <w:numFmt w:val="bullet"/>
+      <w:lvlText w:val=""/>
+      <w:lvlJc w:val="left"/>
+      <w:pPr>
+        <w:tabs>
+          <w:tab w:val="num" w:pos="5040"/>
+        </w:tabs>
+        <w:ind w:left="5040" w:hanging="360"/>
+      </w:pPr>
+      <w:rPr>
+        <w:rFonts w:ascii="Symbol" w:hAnsi="Symbol" w:hint="default"/>
+        <w:sz w:val="20"/>
+      </w:rPr>
+    </w:lvl>
+    <w:lvl w:ilvl="7" w:tentative="1">
+      <w:start w:val="1"/>
+      <w:numFmt w:val="bullet"/>
+      <w:lvlText w:val=""/>
+      <w:lvlJc w:val="left"/>
+      <w:pPr>
+        <w:tabs>
+          <w:tab w:val="num" w:pos="5760"/>
+        </w:tabs>
+        <w:ind w:left="5760" w:hanging="360"/>
+      </w:pPr>
+      <w:rPr>
+        <w:rFonts w:ascii="Symbol" w:hAnsi="Symbol" w:hint="default"/>
+        <w:sz w:val="20"/>
+      </w:rPr>
+    </w:lvl>
+    <w:lvl w:ilvl="8" w:tentative="1">
+      <w:start w:val="1"/>
+      <w:numFmt w:val="bullet"/>
+      <w:lvlText w:val=""/>
+      <w:lvlJc w:val="left"/>
+      <w:pPr>
+        <w:tabs>
+          <w:tab w:val="num" w:pos="6480"/>
+        </w:tabs>
+        <w:ind w:left="6480" w:hanging="360"/>
+      </w:pPr>
+      <w:rPr>
+        <w:rFonts w:ascii="Symbol" w:hAnsi="Symbol" w:hint="default"/>
+        <w:sz w:val="20"/>
+      </w:rPr>
+    </w:lvl>
+  </w:abstractNum>
+  <w:abstractNum w:abstractNumId="7" w15:restartNumberingAfterBreak="0">
     <w:nsid w:val="2E2A3A2E"/>
     <w:multiLevelType w:val="multilevel"/>
     <w:tmpl w:val="6868FD84"/>
@@ -692,7 +5776,156 @@
       </w:rPr>
     </w:lvl>
   </w:abstractNum>
-  <w:abstractNum w:abstractNumId="5" w15:restartNumberingAfterBreak="0">
+  <w:abstractNum w:abstractNumId="8" w15:restartNumberingAfterBreak="0">
+    <w:nsid w:val="367F5D52"/>
+    <w:multiLevelType w:val="multilevel"/>
+    <w:tmpl w:val="BC6AC02A"/>
+    <w:lvl w:ilvl="0">
+      <w:start w:val="1"/>
+      <w:numFmt w:val="bullet"/>
+      <w:lvlText w:val=""/>
+      <w:lvlJc w:val="left"/>
+      <w:pPr>
+        <w:tabs>
+          <w:tab w:val="num" w:pos="720"/>
+        </w:tabs>
+        <w:ind w:left="720" w:hanging="360"/>
+      </w:pPr>
+      <w:rPr>
+        <w:rFonts w:ascii="Symbol" w:hAnsi="Symbol" w:hint="default"/>
+        <w:sz w:val="20"/>
+      </w:rPr>
+    </w:lvl>
+    <w:lvl w:ilvl="1" w:tentative="1">
+      <w:start w:val="1"/>
+      <w:numFmt w:val="bullet"/>
+      <w:lvlText w:val=""/>
+      <w:lvlJc w:val="left"/>
+      <w:pPr>
+        <w:tabs>
+          <w:tab w:val="num" w:pos="1440"/>
+        </w:tabs>
+        <w:ind w:left="1440" w:hanging="360"/>
+      </w:pPr>
+      <w:rPr>
+        <w:rFonts w:ascii="Symbol" w:hAnsi="Symbol" w:hint="default"/>
+        <w:sz w:val="20"/>
+      </w:rPr>
+    </w:lvl>
+    <w:lvl w:ilvl="2" w:tentative="1">
+      <w:start w:val="1"/>
+      <w:numFmt w:val="bullet"/>
+      <w:lvlText w:val=""/>
+      <w:lvlJc w:val="left"/>
+      <w:pPr>
+        <w:tabs>
+          <w:tab w:val="num" w:pos="2160"/>
+        </w:tabs>
+        <w:ind w:left="2160" w:hanging="360"/>
+      </w:pPr>
+      <w:rPr>
+        <w:rFonts w:ascii="Symbol" w:hAnsi="Symbol" w:hint="default"/>
+        <w:sz w:val="20"/>
+      </w:rPr>
+    </w:lvl>
+    <w:lvl w:ilvl="3" w:tentative="1">
+      <w:start w:val="1"/>
+      <w:numFmt w:val="bullet"/>
+      <w:lvlText w:val=""/>
+      <w:lvlJc w:val="left"/>
+      <w:pPr>
+        <w:tabs>
+          <w:tab w:val="num" w:pos="2880"/>
+        </w:tabs>
+        <w:ind w:left="2880" w:hanging="360"/>
+      </w:pPr>
+      <w:rPr>
+        <w:rFonts w:ascii="Symbol" w:hAnsi="Symbol" w:hint="default"/>
+        <w:sz w:val="20"/>
+      </w:rPr>
+    </w:lvl>
+    <w:lvl w:ilvl="4" w:tentative="1">
+      <w:start w:val="1"/>
+      <w:numFmt w:val="bullet"/>
+      <w:lvlText w:val=""/>
+      <w:lvlJc w:val="left"/>
+      <w:pPr>
+        <w:tabs>
+          <w:tab w:val="num" w:pos="3600"/>
+        </w:tabs>
+        <w:ind w:left="3600" w:hanging="360"/>
+      </w:pPr>
+      <w:rPr>
+        <w:rFonts w:ascii="Symbol" w:hAnsi="Symbol" w:hint="default"/>
+        <w:sz w:val="20"/>
+      </w:rPr>
+    </w:lvl>
+    <w:lvl w:ilvl="5" w:tentative="1">
+      <w:start w:val="1"/>
+      <w:numFmt w:val="bullet"/>
+      <w:lvlText w:val=""/>
+      <w:lvlJc w:val="left"/>
+      <w:pPr>
+        <w:tabs>
+          <w:tab w:val="num" w:pos="4320"/>
+        </w:tabs>
+        <w:ind w:left="4320" w:hanging="360"/>
+      </w:pPr>
+      <w:rPr>
+        <w:rFonts w:ascii="Symbol" w:hAnsi="Symbol" w:hint="default"/>
+        <w:sz w:val="20"/>
+      </w:rPr>
+    </w:lvl>
+    <w:lvl w:ilvl="6" w:tentative="1">
+      <w:start w:val="1"/>
+      <w:numFmt w:val="bullet"/>
+      <w:lvlText w:val=""/>
+      <w:lvlJc w:val="left"/>
+      <w:pPr>
+        <w:tabs>
+          <w:tab w:val="num" w:pos="5040"/>
+        </w:tabs>
+        <w:ind w:left="5040" w:hanging="360"/>
+      </w:pPr>
+      <w:rPr>
+        <w:rFonts w:ascii="Symbol" w:hAnsi="Symbol" w:hint="default"/>
+        <w:sz w:val="20"/>
+      </w:rPr>
+    </w:lvl>
+    <w:lvl w:ilvl="7" w:tentative="1">
+      <w:start w:val="1"/>
+      <w:numFmt w:val="bullet"/>
+      <w:lvlText w:val=""/>
+      <w:lvlJc w:val="left"/>
+      <w:pPr>
+        <w:tabs>
+          <w:tab w:val="num" w:pos="5760"/>
+        </w:tabs>
+        <w:ind w:left="5760" w:hanging="360"/>
+      </w:pPr>
+      <w:rPr>
+        <w:rFonts w:ascii="Symbol" w:hAnsi="Symbol" w:hint="default"/>
+        <w:sz w:val="20"/>
+      </w:rPr>
+    </w:lvl>
+    <w:lvl w:ilvl="8" w:tentative="1">
+      <w:start w:val="1"/>
+      <w:numFmt w:val="bullet"/>
+      <w:lvlText w:val=""/>
+      <w:lvlJc w:val="left"/>
+      <w:pPr>
+        <w:tabs>
+          <w:tab w:val="num" w:pos="6480"/>
+        </w:tabs>
+        <w:ind w:left="6480" w:hanging="360"/>
+      </w:pPr>
+      <w:rPr>
+        <w:rFonts w:ascii="Symbol" w:hAnsi="Symbol" w:hint="default"/>
+        <w:sz w:val="20"/>
+      </w:rPr>
+    </w:lvl>
+  </w:abstractNum>
+  <w:abstractNum w:abstractNumId="9" w15:restartNumberingAfterBreak="0">
     <w:nsid w:val="37545EE5"/>
     <w:multiLevelType w:val="multilevel"/>
     <w:tmpl w:val="693CACB6"/>
@@ -841,7 +6074,7 @@
       </w:rPr>
     </w:lvl>
   </w:abstractNum>
-  <w:abstractNum w:abstractNumId="6" w15:restartNumberingAfterBreak="0">
+  <w:abstractNum w:abstractNumId="10" w15:restartNumberingAfterBreak="0">
     <w:nsid w:val="3AD707D4"/>
     <w:multiLevelType w:val="multilevel"/>
     <w:tmpl w:val="040ED7EC"/>
@@ -990,7 +6223,124 @@
       </w:rPr>
     </w:lvl>
   </w:abstractNum>
-  <w:abstractNum w:abstractNumId="7" w15:restartNumberingAfterBreak="0">
+  <w:abstractNum w:abstractNumId="11" w15:restartNumberingAfterBreak="0">
+    <w:nsid w:val="417D1F17"/>
+    <w:multiLevelType w:val="multilevel"/>
+    <w:tmpl w:val="B5DA1534"/>
+    <w:lvl w:ilvl="0">
+      <w:start w:val="1"/>
+      <w:numFmt w:val="decimal"/>
+      <w:lvlText w:val="%1."/>
+      <w:lvlJc w:val="left"/>
+      <w:pPr>
+        <w:tabs>
+          <w:tab w:val="num" w:pos="720"/>
+        </w:tabs>
+        <w:ind w:left="720" w:hanging="360"/>
+      </w:pPr>
+    </w:lvl>
+    <w:lvl w:ilvl="1">
+      <w:start w:val="1"/>
+      <w:numFmt w:val="bullet"/>
+      <w:lvlText w:val=""/>
+      <w:lvlJc w:val="left"/>
+      <w:pPr>
+        <w:tabs>
+          <w:tab w:val="num" w:pos="1440"/>
+        </w:tabs>
+        <w:ind w:left="1440" w:hanging="360"/>
+      </w:pPr>
+      <w:rPr>
+        <w:rFonts w:ascii="Symbol" w:hAnsi="Symbol" w:hint="default"/>
+        <w:sz w:val="20"/>
+      </w:rPr>
+    </w:lvl>
+    <w:lvl w:ilvl="2" w:tentative="1">
+      <w:start w:val="1"/>
+      <w:numFmt w:val="decimal"/>
+      <w:lvlText w:val="%3."/>
+      <w:lvlJc w:val="left"/>
+      <w:pPr>
+        <w:tabs>
+          <w:tab w:val="num" w:pos="2160"/>
+        </w:tabs>
+        <w:ind w:left="2160" w:hanging="360"/>
+      </w:pPr>
+    </w:lvl>
+    <w:lvl w:ilvl="3" w:tentative="1">
+      <w:start w:val="1"/>
+      <w:numFmt w:val="decimal"/>
+      <w:lvlText w:val="%4."/>
+      <w:lvlJc w:val="left"/>
+      <w:pPr>
+        <w:tabs>
+          <w:tab w:val="num" w:pos="2880"/>
+        </w:tabs>
+        <w:ind w:left="2880" w:hanging="360"/>
+      </w:pPr>
+    </w:lvl>
+    <w:lvl w:ilvl="4" w:tentative="1">
+      <w:start w:val="1"/>
+      <w:numFmt w:val="decimal"/>
+      <w:lvlText w:val="%5."/>
+      <w:lvlJc w:val="left"/>
+      <w:pPr>
+        <w:tabs>
+          <w:tab w:val="num" w:pos="3600"/>
+        </w:tabs>
+        <w:ind w:left="3600" w:hanging="360"/>
+      </w:pPr>
+    </w:lvl>
+    <w:lvl w:ilvl="5" w:tentative="1">
+      <w:start w:val="1"/>
+      <w:numFmt w:val="decimal"/>
+      <w:lvlText w:val="%6."/>
+      <w:lvlJc w:val="left"/>
+      <w:pPr>
+        <w:tabs>
+          <w:tab w:val="num" w:pos="4320"/>
+        </w:tabs>
+        <w:ind w:left="4320" w:hanging="360"/>
+      </w:pPr>
+    </w:lvl>
+    <w:lvl w:ilvl="6" w:tentative="1">
+      <w:start w:val="1"/>
+      <w:numFmt w:val="decimal"/>
+      <w:lvlText w:val="%7."/>
+      <w:lvlJc w:val="left"/>
+      <w:pPr>
+        <w:tabs>
+          <w:tab w:val="num" w:pos="5040"/>
+        </w:tabs>
+        <w:ind w:left="5040" w:hanging="360"/>
+      </w:pPr>
+    </w:lvl>
+    <w:lvl w:ilvl="7" w:tentative="1">
+      <w:start w:val="1"/>
+      <w:numFmt w:val="decimal"/>
+      <w:lvlText w:val="%8."/>
+      <w:lvlJc w:val="left"/>
+      <w:pPr>
+        <w:tabs>
+          <w:tab w:val="num" w:pos="5760"/>
+        </w:tabs>
+        <w:ind w:left="5760" w:hanging="360"/>
+      </w:pPr>
+    </w:lvl>
+    <w:lvl w:ilvl="8" w:tentative="1">
+      <w:start w:val="1"/>
+      <w:numFmt w:val="decimal"/>
+      <w:lvlText w:val="%9."/>
+      <w:lvlJc w:val="left"/>
+      <w:pPr>
+        <w:tabs>
+          <w:tab w:val="num" w:pos="6480"/>
+        </w:tabs>
+        <w:ind w:left="6480" w:hanging="360"/>
+      </w:pPr>
+    </w:lvl>
+  </w:abstractNum>
+  <w:abstractNum w:abstractNumId="12" w15:restartNumberingAfterBreak="0">
     <w:nsid w:val="43D44D68"/>
     <w:multiLevelType w:val="multilevel"/>
     <w:tmpl w:val="8C1237D8"/>
@@ -1103,7 +6453,7 @@
       </w:pPr>
     </w:lvl>
   </w:abstractNum>
-  <w:abstractNum w:abstractNumId="8" w15:restartNumberingAfterBreak="0">
+  <w:abstractNum w:abstractNumId="13" w15:restartNumberingAfterBreak="0">
     <w:nsid w:val="44455969"/>
     <w:multiLevelType w:val="multilevel"/>
     <w:tmpl w:val="DA48A6F6"/>
@@ -1216,7 +6566,7 @@
       </w:pPr>
     </w:lvl>
   </w:abstractNum>
-  <w:abstractNum w:abstractNumId="9" w15:restartNumberingAfterBreak="0">
+  <w:abstractNum w:abstractNumId="14" w15:restartNumberingAfterBreak="0">
     <w:nsid w:val="47DC0924"/>
     <w:multiLevelType w:val="multilevel"/>
     <w:tmpl w:val="B55AB0B8"/>
@@ -1365,7 +6715,305 @@
       </w:rPr>
     </w:lvl>
   </w:abstractNum>
-  <w:abstractNum w:abstractNumId="10" w15:restartNumberingAfterBreak="0">
+  <w:abstractNum w:abstractNumId="15" w15:restartNumberingAfterBreak="0">
+    <w:nsid w:val="488443C4"/>
+    <w:multiLevelType w:val="multilevel"/>
+    <w:tmpl w:val="D97891D0"/>
+    <w:lvl w:ilvl="0">
+      <w:start w:val="1"/>
+      <w:numFmt w:val="bullet"/>
+      <w:lvlText w:val=""/>
+      <w:lvlJc w:val="left"/>
+      <w:pPr>
+        <w:tabs>
+          <w:tab w:val="num" w:pos="720"/>
+        </w:tabs>
+        <w:ind w:left="720" w:hanging="360"/>
+      </w:pPr>
+      <w:rPr>
+        <w:rFonts w:ascii="Symbol" w:hAnsi="Symbol" w:hint="default"/>
+        <w:sz w:val="20"/>
+      </w:rPr>
+    </w:lvl>
+    <w:lvl w:ilvl="1" w:tentative="1">
+      <w:start w:val="1"/>
+      <w:numFmt w:val="bullet"/>
+      <w:lvlText w:val=""/>
+      <w:lvlJc w:val="left"/>
+      <w:pPr>
+        <w:tabs>
+          <w:tab w:val="num" w:pos="1440"/>
+        </w:tabs>
+        <w:ind w:left="1440" w:hanging="360"/>
+      </w:pPr>
+      <w:rPr>
+        <w:rFonts w:ascii="Symbol" w:hAnsi="Symbol" w:hint="default"/>
+        <w:sz w:val="20"/>
+      </w:rPr>
+    </w:lvl>
+    <w:lvl w:ilvl="2" w:tentative="1">
+      <w:start w:val="1"/>
+      <w:numFmt w:val="bullet"/>
+      <w:lvlText w:val=""/>
+      <w:lvlJc w:val="left"/>
+      <w:pPr>
+        <w:tabs>
+          <w:tab w:val="num" w:pos="2160"/>
+        </w:tabs>
+        <w:ind w:left="2160" w:hanging="360"/>
+      </w:pPr>
+      <w:rPr>
+        <w:rFonts w:ascii="Symbol" w:hAnsi="Symbol" w:hint="default"/>
+        <w:sz w:val="20"/>
+      </w:rPr>
+    </w:lvl>
+    <w:lvl w:ilvl="3" w:tentative="1">
+      <w:start w:val="1"/>
+      <w:numFmt w:val="bullet"/>
+      <w:lvlText w:val=""/>
+      <w:lvlJc w:val="left"/>
+      <w:pPr>
+        <w:tabs>
+          <w:tab w:val="num" w:pos="2880"/>
+        </w:tabs>
+        <w:ind w:left="2880" w:hanging="360"/>
+      </w:pPr>
+      <w:rPr>
+        <w:rFonts w:ascii="Symbol" w:hAnsi="Symbol" w:hint="default"/>
+        <w:sz w:val="20"/>
+      </w:rPr>
+    </w:lvl>
+    <w:lvl w:ilvl="4" w:tentative="1">
+      <w:start w:val="1"/>
+      <w:numFmt w:val="bullet"/>
+      <w:lvlText w:val=""/>
+      <w:lvlJc w:val="left"/>
+      <w:pPr>
+        <w:tabs>
+          <w:tab w:val="num" w:pos="3600"/>
+        </w:tabs>
+        <w:ind w:left="3600" w:hanging="360"/>
+      </w:pPr>
+      <w:rPr>
+        <w:rFonts w:ascii="Symbol" w:hAnsi="Symbol" w:hint="default"/>
+        <w:sz w:val="20"/>
+      </w:rPr>
+    </w:lvl>
+    <w:lvl w:ilvl="5" w:tentative="1">
+      <w:start w:val="1"/>
+      <w:numFmt w:val="bullet"/>
+      <w:lvlText w:val=""/>
+      <w:lvlJc w:val="left"/>
+      <w:pPr>
+        <w:tabs>
+          <w:tab w:val="num" w:pos="4320"/>
+        </w:tabs>
+        <w:ind w:left="4320" w:hanging="360"/>
+      </w:pPr>
+      <w:rPr>
+        <w:rFonts w:ascii="Symbol" w:hAnsi="Symbol" w:hint="default"/>
+        <w:sz w:val="20"/>
+      </w:rPr>
+    </w:lvl>
+    <w:lvl w:ilvl="6" w:tentative="1">
+      <w:start w:val="1"/>
+      <w:numFmt w:val="bullet"/>
+      <w:lvlText w:val=""/>
+      <w:lvlJc w:val="left"/>
+      <w:pPr>
+        <w:tabs>
+          <w:tab w:val="num" w:pos="5040"/>
+        </w:tabs>
+        <w:ind w:left="5040" w:hanging="360"/>
+      </w:pPr>
+      <w:rPr>
+        <w:rFonts w:ascii="Symbol" w:hAnsi="Symbol" w:hint="default"/>
+        <w:sz w:val="20"/>
+      </w:rPr>
+    </w:lvl>
+    <w:lvl w:ilvl="7" w:tentative="1">
+      <w:start w:val="1"/>
+      <w:numFmt w:val="bullet"/>
+      <w:lvlText w:val=""/>
+      <w:lvlJc w:val="left"/>
+      <w:pPr>
+        <w:tabs>
+          <w:tab w:val="num" w:pos="5760"/>
+        </w:tabs>
+        <w:ind w:left="5760" w:hanging="360"/>
+      </w:pPr>
+      <w:rPr>
+        <w:rFonts w:ascii="Symbol" w:hAnsi="Symbol" w:hint="default"/>
+        <w:sz w:val="20"/>
+      </w:rPr>
+    </w:lvl>
+    <w:lvl w:ilvl="8" w:tentative="1">
+      <w:start w:val="1"/>
+      <w:numFmt w:val="bullet"/>
+      <w:lvlText w:val=""/>
+      <w:lvlJc w:val="left"/>
+      <w:pPr>
+        <w:tabs>
+          <w:tab w:val="num" w:pos="6480"/>
+        </w:tabs>
+        <w:ind w:left="6480" w:hanging="360"/>
+      </w:pPr>
+      <w:rPr>
+        <w:rFonts w:ascii="Symbol" w:hAnsi="Symbol" w:hint="default"/>
+        <w:sz w:val="20"/>
+      </w:rPr>
+    </w:lvl>
+  </w:abstractNum>
+  <w:abstractNum w:abstractNumId="16" w15:restartNumberingAfterBreak="0">
+    <w:nsid w:val="4DD40F21"/>
+    <w:multiLevelType w:val="multilevel"/>
+    <w:tmpl w:val="40F206FE"/>
+    <w:lvl w:ilvl="0">
+      <w:start w:val="1"/>
+      <w:numFmt w:val="bullet"/>
+      <w:lvlText w:val=""/>
+      <w:lvlJc w:val="left"/>
+      <w:pPr>
+        <w:tabs>
+          <w:tab w:val="num" w:pos="720"/>
+        </w:tabs>
+        <w:ind w:left="720" w:hanging="360"/>
+      </w:pPr>
+      <w:rPr>
+        <w:rFonts w:ascii="Symbol" w:hAnsi="Symbol" w:hint="default"/>
+        <w:sz w:val="20"/>
+      </w:rPr>
+    </w:lvl>
+    <w:lvl w:ilvl="1" w:tentative="1">
+      <w:start w:val="1"/>
+      <w:numFmt w:val="bullet"/>
+      <w:lvlText w:val=""/>
+      <w:lvlJc w:val="left"/>
+      <w:pPr>
+        <w:tabs>
+          <w:tab w:val="num" w:pos="1440"/>
+        </w:tabs>
+        <w:ind w:left="1440" w:hanging="360"/>
+      </w:pPr>
+      <w:rPr>
+        <w:rFonts w:ascii="Symbol" w:hAnsi="Symbol" w:hint="default"/>
+        <w:sz w:val="20"/>
+      </w:rPr>
+    </w:lvl>
+    <w:lvl w:ilvl="2" w:tentative="1">
+      <w:start w:val="1"/>
+      <w:numFmt w:val="bullet"/>
+      <w:lvlText w:val=""/>
+      <w:lvlJc w:val="left"/>
+      <w:pPr>
+        <w:tabs>
+          <w:tab w:val="num" w:pos="2160"/>
+        </w:tabs>
+        <w:ind w:left="2160" w:hanging="360"/>
+      </w:pPr>
+      <w:rPr>
+        <w:rFonts w:ascii="Symbol" w:hAnsi="Symbol" w:hint="default"/>
+        <w:sz w:val="20"/>
+      </w:rPr>
+    </w:lvl>
+    <w:lvl w:ilvl="3" w:tentative="1">
+      <w:start w:val="1"/>
+      <w:numFmt w:val="bullet"/>
+      <w:lvlText w:val=""/>
+      <w:lvlJc w:val="left"/>
+      <w:pPr>
+        <w:tabs>
+          <w:tab w:val="num" w:pos="2880"/>
+        </w:tabs>
+        <w:ind w:left="2880" w:hanging="360"/>
+      </w:pPr>
+      <w:rPr>
+        <w:rFonts w:ascii="Symbol" w:hAnsi="Symbol" w:hint="default"/>
+        <w:sz w:val="20"/>
+      </w:rPr>
+    </w:lvl>
+    <w:lvl w:ilvl="4" w:tentative="1">
+      <w:start w:val="1"/>
+      <w:numFmt w:val="bullet"/>
+      <w:lvlText w:val=""/>
+      <w:lvlJc w:val="left"/>
+      <w:pPr>
+        <w:tabs>
+          <w:tab w:val="num" w:pos="3600"/>
+        </w:tabs>
+        <w:ind w:left="3600" w:hanging="360"/>
+      </w:pPr>
+      <w:rPr>
+        <w:rFonts w:ascii="Symbol" w:hAnsi="Symbol" w:hint="default"/>
+        <w:sz w:val="20"/>
+      </w:rPr>
+    </w:lvl>
+    <w:lvl w:ilvl="5" w:tentative="1">
+      <w:start w:val="1"/>
+      <w:numFmt w:val="bullet"/>
+      <w:lvlText w:val=""/>
+      <w:lvlJc w:val="left"/>
+      <w:pPr>
+        <w:tabs>
+          <w:tab w:val="num" w:pos="4320"/>
+        </w:tabs>
+        <w:ind w:left="4320" w:hanging="360"/>
+      </w:pPr>
+      <w:rPr>
+        <w:rFonts w:ascii="Symbol" w:hAnsi="Symbol" w:hint="default"/>
+        <w:sz w:val="20"/>
+      </w:rPr>
+    </w:lvl>
+    <w:lvl w:ilvl="6" w:tentative="1">
+      <w:start w:val="1"/>
+      <w:numFmt w:val="bullet"/>
+      <w:lvlText w:val=""/>
+      <w:lvlJc w:val="left"/>
+      <w:pPr>
+        <w:tabs>
+          <w:tab w:val="num" w:pos="5040"/>
+        </w:tabs>
+        <w:ind w:left="5040" w:hanging="360"/>
+      </w:pPr>
+      <w:rPr>
+        <w:rFonts w:ascii="Symbol" w:hAnsi="Symbol" w:hint="default"/>
+        <w:sz w:val="20"/>
+      </w:rPr>
+    </w:lvl>
+    <w:lvl w:ilvl="7" w:tentative="1">
+      <w:start w:val="1"/>
+      <w:numFmt w:val="bullet"/>
+      <w:lvlText w:val=""/>
+      <w:lvlJc w:val="left"/>
+      <w:pPr>
+        <w:tabs>
+          <w:tab w:val="num" w:pos="5760"/>
+        </w:tabs>
+        <w:ind w:left="5760" w:hanging="360"/>
+      </w:pPr>
+      <w:rPr>
+        <w:rFonts w:ascii="Symbol" w:hAnsi="Symbol" w:hint="default"/>
+        <w:sz w:val="20"/>
+      </w:rPr>
+    </w:lvl>
+    <w:lvl w:ilvl="8" w:tentative="1">
+      <w:start w:val="1"/>
+      <w:numFmt w:val="bullet"/>
+      <w:lvlText w:val=""/>
+      <w:lvlJc w:val="left"/>
+      <w:pPr>
+        <w:tabs>
+          <w:tab w:val="num" w:pos="6480"/>
+        </w:tabs>
+        <w:ind w:left="6480" w:hanging="360"/>
+      </w:pPr>
+      <w:rPr>
+        <w:rFonts w:ascii="Symbol" w:hAnsi="Symbol" w:hint="default"/>
+        <w:sz w:val="20"/>
+      </w:rPr>
+    </w:lvl>
+  </w:abstractNum>
+  <w:abstractNum w:abstractNumId="17" w15:restartNumberingAfterBreak="0">
     <w:nsid w:val="57F0681F"/>
     <w:multiLevelType w:val="multilevel"/>
     <w:tmpl w:val="96C0E87C"/>
@@ -1486,7 +7134,7 @@
       </w:pPr>
     </w:lvl>
   </w:abstractNum>
-  <w:abstractNum w:abstractNumId="11" w15:restartNumberingAfterBreak="0">
+  <w:abstractNum w:abstractNumId="18" w15:restartNumberingAfterBreak="0">
     <w:nsid w:val="582D7FF9"/>
     <w:multiLevelType w:val="multilevel"/>
     <w:tmpl w:val="A0709AA0"/>
@@ -1635,7 +7283,7 @@
       </w:rPr>
     </w:lvl>
   </w:abstractNum>
-  <w:abstractNum w:abstractNumId="12" w15:restartNumberingAfterBreak="0">
+  <w:abstractNum w:abstractNumId="19" w15:restartNumberingAfterBreak="0">
     <w:nsid w:val="5E1F0B2D"/>
     <w:multiLevelType w:val="multilevel"/>
     <w:tmpl w:val="F788ACF0"/>
@@ -1752,7 +7400,7 @@
       </w:pPr>
     </w:lvl>
   </w:abstractNum>
-  <w:abstractNum w:abstractNumId="13" w15:restartNumberingAfterBreak="0">
+  <w:abstractNum w:abstractNumId="20" w15:restartNumberingAfterBreak="0">
     <w:nsid w:val="63E1775F"/>
     <w:multiLevelType w:val="multilevel"/>
     <w:tmpl w:val="9DF67CC2"/>
@@ -1901,7 +7549,7 @@
       </w:rPr>
     </w:lvl>
   </w:abstractNum>
-  <w:abstractNum w:abstractNumId="14" w15:restartNumberingAfterBreak="0">
+  <w:abstractNum w:abstractNumId="21" w15:restartNumberingAfterBreak="0">
     <w:nsid w:val="64AB4B02"/>
     <w:multiLevelType w:val="multilevel"/>
     <w:tmpl w:val="AB626136"/>
@@ -2022,7 +7670,7 @@
       </w:pPr>
     </w:lvl>
   </w:abstractNum>
-  <w:abstractNum w:abstractNumId="15" w15:restartNumberingAfterBreak="0">
+  <w:abstractNum w:abstractNumId="22" w15:restartNumberingAfterBreak="0">
     <w:nsid w:val="67817E09"/>
     <w:multiLevelType w:val="multilevel"/>
     <w:tmpl w:val="0BB457F8"/>
@@ -2171,7 +7819,7 @@
       </w:rPr>
     </w:lvl>
   </w:abstractNum>
-  <w:abstractNum w:abstractNumId="16" w15:restartNumberingAfterBreak="0">
+  <w:abstractNum w:abstractNumId="23" w15:restartNumberingAfterBreak="0">
     <w:nsid w:val="6B834C48"/>
     <w:multiLevelType w:val="multilevel"/>
     <w:tmpl w:val="37C00F60"/>
@@ -2320,7 +7968,7 @@
       </w:rPr>
     </w:lvl>
   </w:abstractNum>
-  <w:abstractNum w:abstractNumId="17" w15:restartNumberingAfterBreak="0">
+  <w:abstractNum w:abstractNumId="24" w15:restartNumberingAfterBreak="0">
     <w:nsid w:val="6E033870"/>
     <w:multiLevelType w:val="multilevel"/>
     <w:tmpl w:val="DDACB3F6"/>
@@ -2469,7 +8117,7 @@
       </w:rPr>
     </w:lvl>
   </w:abstractNum>
-  <w:abstractNum w:abstractNumId="18" w15:restartNumberingAfterBreak="0">
+  <w:abstractNum w:abstractNumId="25" w15:restartNumberingAfterBreak="0">
     <w:nsid w:val="6FEF7DB2"/>
     <w:multiLevelType w:val="multilevel"/>
     <w:tmpl w:val="D7403F24"/>
@@ -2618,7 +8266,156 @@
       </w:rPr>
     </w:lvl>
   </w:abstractNum>
-  <w:abstractNum w:abstractNumId="19" w15:restartNumberingAfterBreak="0">
+  <w:abstractNum w:abstractNumId="26" w15:restartNumberingAfterBreak="0">
+    <w:nsid w:val="70B63742"/>
+    <w:multiLevelType w:val="multilevel"/>
+    <w:tmpl w:val="558C6772"/>
+    <w:lvl w:ilvl="0">
+      <w:start w:val="1"/>
+      <w:numFmt w:val="bullet"/>
+      <w:lvlText w:val=""/>
+      <w:lvlJc w:val="left"/>
+      <w:pPr>
+        <w:tabs>
+          <w:tab w:val="num" w:pos="720"/>
+        </w:tabs>
+        <w:ind w:left="720" w:hanging="360"/>
+      </w:pPr>
+      <w:rPr>
+        <w:rFonts w:ascii="Symbol" w:hAnsi="Symbol" w:hint="default"/>
+        <w:sz w:val="20"/>
+      </w:rPr>
+    </w:lvl>
+    <w:lvl w:ilvl="1">
+      <w:start w:val="1"/>
+      <w:numFmt w:val="bullet"/>
+      <w:lvlText w:val=""/>
+      <w:lvlJc w:val="left"/>
+      <w:pPr>
+        <w:tabs>
+          <w:tab w:val="num" w:pos="1440"/>
+        </w:tabs>
+        <w:ind w:left="1440" w:hanging="360"/>
+      </w:pPr>
+      <w:rPr>
+        <w:rFonts w:ascii="Symbol" w:hAnsi="Symbol" w:hint="default"/>
+        <w:sz w:val="20"/>
+      </w:rPr>
+    </w:lvl>
+    <w:lvl w:ilvl="2">
+      <w:start w:val="1"/>
+      <w:numFmt w:val="bullet"/>
+      <w:lvlText w:val=""/>
+      <w:lvlJc w:val="left"/>
+      <w:pPr>
+        <w:tabs>
+          <w:tab w:val="num" w:pos="2160"/>
+        </w:tabs>
+        <w:ind w:left="2160" w:hanging="360"/>
+      </w:pPr>
+      <w:rPr>
+        <w:rFonts w:ascii="Symbol" w:hAnsi="Symbol" w:hint="default"/>
+        <w:sz w:val="20"/>
+      </w:rPr>
+    </w:lvl>
+    <w:lvl w:ilvl="3" w:tentative="1">
+      <w:start w:val="1"/>
+      <w:numFmt w:val="bullet"/>
+      <w:lvlText w:val=""/>
+      <w:lvlJc w:val="left"/>
+      <w:pPr>
+        <w:tabs>
+          <w:tab w:val="num" w:pos="2880"/>
+        </w:tabs>
+        <w:ind w:left="2880" w:hanging="360"/>
+      </w:pPr>
+      <w:rPr>
+        <w:rFonts w:ascii="Symbol" w:hAnsi="Symbol" w:hint="default"/>
+        <w:sz w:val="20"/>
+      </w:rPr>
+    </w:lvl>
+    <w:lvl w:ilvl="4" w:tentative="1">
+      <w:start w:val="1"/>
+      <w:numFmt w:val="bullet"/>
+      <w:lvlText w:val=""/>
+      <w:lvlJc w:val="left"/>
+      <w:pPr>
+        <w:tabs>
+          <w:tab w:val="num" w:pos="3600"/>
+        </w:tabs>
+        <w:ind w:left="3600" w:hanging="360"/>
+      </w:pPr>
+      <w:rPr>
+        <w:rFonts w:ascii="Symbol" w:hAnsi="Symbol" w:hint="default"/>
+        <w:sz w:val="20"/>
+      </w:rPr>
+    </w:lvl>
+    <w:lvl w:ilvl="5" w:tentative="1">
+      <w:start w:val="1"/>
+      <w:numFmt w:val="bullet"/>
+      <w:lvlText w:val=""/>
+      <w:lvlJc w:val="left"/>
+      <w:pPr>
+        <w:tabs>
+          <w:tab w:val="num" w:pos="4320"/>
+        </w:tabs>
+        <w:ind w:left="4320" w:hanging="360"/>
+      </w:pPr>
+      <w:rPr>
+        <w:rFonts w:ascii="Symbol" w:hAnsi="Symbol" w:hint="default"/>
+        <w:sz w:val="20"/>
+      </w:rPr>
+    </w:lvl>
+    <w:lvl w:ilvl="6" w:tentative="1">
+      <w:start w:val="1"/>
+      <w:numFmt w:val="bullet"/>
+      <w:lvlText w:val=""/>
+      <w:lvlJc w:val="left"/>
+      <w:pPr>
+        <w:tabs>
+          <w:tab w:val="num" w:pos="5040"/>
+        </w:tabs>
+        <w:ind w:left="5040" w:hanging="360"/>
+      </w:pPr>
+      <w:rPr>
+        <w:rFonts w:ascii="Symbol" w:hAnsi="Symbol" w:hint="default"/>
+        <w:sz w:val="20"/>
+      </w:rPr>
+    </w:lvl>
+    <w:lvl w:ilvl="7" w:tentative="1">
+      <w:start w:val="1"/>
+      <w:numFmt w:val="bullet"/>
+      <w:lvlText w:val=""/>
+      <w:lvlJc w:val="left"/>
+      <w:pPr>
+        <w:tabs>
+          <w:tab w:val="num" w:pos="5760"/>
+        </w:tabs>
+        <w:ind w:left="5760" w:hanging="360"/>
+      </w:pPr>
+      <w:rPr>
+        <w:rFonts w:ascii="Symbol" w:hAnsi="Symbol" w:hint="default"/>
+        <w:sz w:val="20"/>
+      </w:rPr>
+    </w:lvl>
+    <w:lvl w:ilvl="8" w:tentative="1">
+      <w:start w:val="1"/>
+      <w:numFmt w:val="bullet"/>
+      <w:lvlText w:val=""/>
+      <w:lvlJc w:val="left"/>
+      <w:pPr>
+        <w:tabs>
+          <w:tab w:val="num" w:pos="6480"/>
+        </w:tabs>
+        <w:ind w:left="6480" w:hanging="360"/>
+      </w:pPr>
+      <w:rPr>
+        <w:rFonts w:ascii="Symbol" w:hAnsi="Symbol" w:hint="default"/>
+        <w:sz w:val="20"/>
+      </w:rPr>
+    </w:lvl>
+  </w:abstractNum>
+  <w:abstractNum w:abstractNumId="27" w15:restartNumberingAfterBreak="0">
     <w:nsid w:val="749B1D23"/>
     <w:multiLevelType w:val="multilevel"/>
     <w:tmpl w:val="03E4B414"/>
@@ -2731,7 +8528,7 @@
       </w:pPr>
     </w:lvl>
   </w:abstractNum>
-  <w:abstractNum w:abstractNumId="20" w15:restartNumberingAfterBreak="0">
+  <w:abstractNum w:abstractNumId="28" w15:restartNumberingAfterBreak="0">
     <w:nsid w:val="75853C58"/>
     <w:multiLevelType w:val="multilevel"/>
     <w:tmpl w:val="65C49122"/>
@@ -2880,7 +8677,7 @@
       </w:rPr>
     </w:lvl>
   </w:abstractNum>
-  <w:abstractNum w:abstractNumId="21" w15:restartNumberingAfterBreak="0">
+  <w:abstractNum w:abstractNumId="29" w15:restartNumberingAfterBreak="0">
     <w:nsid w:val="79724F64"/>
     <w:multiLevelType w:val="multilevel"/>
     <w:tmpl w:val="DFCE603C"/>
@@ -2993,7 +8790,7 @@
       </w:pPr>
     </w:lvl>
   </w:abstractNum>
-  <w:abstractNum w:abstractNumId="22" w15:restartNumberingAfterBreak="0">
+  <w:abstractNum w:abstractNumId="30" w15:restartNumberingAfterBreak="0">
     <w:nsid w:val="79934FB9"/>
     <w:multiLevelType w:val="multilevel"/>
     <w:tmpl w:val="41E8D07E"/>
@@ -3142,7 +8939,7 @@
       </w:rPr>
     </w:lvl>
   </w:abstractNum>
-  <w:abstractNum w:abstractNumId="23" w15:restartNumberingAfterBreak="0">
+  <w:abstractNum w:abstractNumId="31" w15:restartNumberingAfterBreak="0">
     <w:nsid w:val="7A12479C"/>
     <w:multiLevelType w:val="multilevel"/>
     <w:tmpl w:val="EE22539A"/>
@@ -3291,7 +9088,7 @@
       </w:rPr>
     </w:lvl>
   </w:abstractNum>
-  <w:abstractNum w:abstractNumId="24" w15:restartNumberingAfterBreak="0">
+  <w:abstractNum w:abstractNumId="32" w15:restartNumberingAfterBreak="0">
     <w:nsid w:val="7A665C69"/>
     <w:multiLevelType w:val="multilevel"/>
     <w:tmpl w:val="ED6E1C5E"/>
@@ -3416,7 +9213,7 @@
       </w:pPr>
     </w:lvl>
   </w:abstractNum>
-  <w:abstractNum w:abstractNumId="25" w15:restartNumberingAfterBreak="0">
+  <w:abstractNum w:abstractNumId="33" w15:restartNumberingAfterBreak="0">
     <w:nsid w:val="7B9A27DE"/>
     <w:multiLevelType w:val="multilevel"/>
     <w:tmpl w:val="4EE40EF8"/>
@@ -3533,7 +9330,7 @@
       </w:pPr>
     </w:lvl>
   </w:abstractNum>
-  <w:abstractNum w:abstractNumId="26" w15:restartNumberingAfterBreak="0">
+  <w:abstractNum w:abstractNumId="34" w15:restartNumberingAfterBreak="0">
     <w:nsid w:val="7E4D2EF5"/>
     <w:multiLevelType w:val="multilevel"/>
     <w:tmpl w:val="437C68F2"/>
@@ -3646,80 +9443,229 @@
       </w:pPr>
     </w:lvl>
   </w:abstractNum>
+  <w:abstractNum w:abstractNumId="35" w15:restartNumberingAfterBreak="0">
+    <w:nsid w:val="7F274ADB"/>
+    <w:multiLevelType w:val="multilevel"/>
+    <w:tmpl w:val="CDB2A762"/>
+    <w:lvl w:ilvl="0">
+      <w:start w:val="1"/>
+      <w:numFmt w:val="bullet"/>
+      <w:lvlText w:val=""/>
+      <w:lvlJc w:val="left"/>
+      <w:pPr>
+        <w:tabs>
+          <w:tab w:val="num" w:pos="720"/>
+        </w:tabs>
+        <w:ind w:left="720" w:hanging="360"/>
+      </w:pPr>
+      <w:rPr>
+        <w:rFonts w:ascii="Symbol" w:hAnsi="Symbol" w:hint="default"/>
+        <w:sz w:val="20"/>
+      </w:rPr>
+    </w:lvl>
+    <w:lvl w:ilvl="1" w:tentative="1">
+      <w:start w:val="1"/>
+      <w:numFmt w:val="bullet"/>
+      <w:lvlText w:val=""/>
+      <w:lvlJc w:val="left"/>
+      <w:pPr>
+        <w:tabs>
+          <w:tab w:val="num" w:pos="1440"/>
+        </w:tabs>
+        <w:ind w:left="1440" w:hanging="360"/>
+      </w:pPr>
+      <w:rPr>
+        <w:rFonts w:ascii="Symbol" w:hAnsi="Symbol" w:hint="default"/>
+        <w:sz w:val="20"/>
+      </w:rPr>
+    </w:lvl>
+    <w:lvl w:ilvl="2" w:tentative="1">
+      <w:start w:val="1"/>
+      <w:numFmt w:val="bullet"/>
+      <w:lvlText w:val=""/>
+      <w:lvlJc w:val="left"/>
+      <w:pPr>
+        <w:tabs>
+          <w:tab w:val="num" w:pos="2160"/>
+        </w:tabs>
+        <w:ind w:left="2160" w:hanging="360"/>
+      </w:pPr>
+      <w:rPr>
+        <w:rFonts w:ascii="Symbol" w:hAnsi="Symbol" w:hint="default"/>
+        <w:sz w:val="20"/>
+      </w:rPr>
+    </w:lvl>
+    <w:lvl w:ilvl="3" w:tentative="1">
+      <w:start w:val="1"/>
+      <w:numFmt w:val="bullet"/>
+      <w:lvlText w:val=""/>
+      <w:lvlJc w:val="left"/>
+      <w:pPr>
+        <w:tabs>
+          <w:tab w:val="num" w:pos="2880"/>
+        </w:tabs>
+        <w:ind w:left="2880" w:hanging="360"/>
+      </w:pPr>
+      <w:rPr>
+        <w:rFonts w:ascii="Symbol" w:hAnsi="Symbol" w:hint="default"/>
+        <w:sz w:val="20"/>
+      </w:rPr>
+    </w:lvl>
+    <w:lvl w:ilvl="4" w:tentative="1">
+      <w:start w:val="1"/>
+      <w:numFmt w:val="bullet"/>
+      <w:lvlText w:val=""/>
+      <w:lvlJc w:val="left"/>
+      <w:pPr>
+        <w:tabs>
+          <w:tab w:val="num" w:pos="3600"/>
+        </w:tabs>
+        <w:ind w:left="3600" w:hanging="360"/>
+      </w:pPr>
+      <w:rPr>
+        <w:rFonts w:ascii="Symbol" w:hAnsi="Symbol" w:hint="default"/>
+        <w:sz w:val="20"/>
+      </w:rPr>
+    </w:lvl>
+    <w:lvl w:ilvl="5" w:tentative="1">
+      <w:start w:val="1"/>
+      <w:numFmt w:val="bullet"/>
+      <w:lvlText w:val=""/>
+      <w:lvlJc w:val="left"/>
+      <w:pPr>
+        <w:tabs>
+          <w:tab w:val="num" w:pos="4320"/>
+        </w:tabs>
+        <w:ind w:left="4320" w:hanging="360"/>
+      </w:pPr>
+      <w:rPr>
+        <w:rFonts w:ascii="Symbol" w:hAnsi="Symbol" w:hint="default"/>
+        <w:sz w:val="20"/>
+      </w:rPr>
+    </w:lvl>
+    <w:lvl w:ilvl="6" w:tentative="1">
+      <w:start w:val="1"/>
+      <w:numFmt w:val="bullet"/>
+      <w:lvlText w:val=""/>
+      <w:lvlJc w:val="left"/>
+      <w:pPr>
+        <w:tabs>
+          <w:tab w:val="num" w:pos="5040"/>
+        </w:tabs>
+        <w:ind w:left="5040" w:hanging="360"/>
+      </w:pPr>
+      <w:rPr>
+        <w:rFonts w:ascii="Symbol" w:hAnsi="Symbol" w:hint="default"/>
+        <w:sz w:val="20"/>
+      </w:rPr>
+    </w:lvl>
+    <w:lvl w:ilvl="7" w:tentative="1">
+      <w:start w:val="1"/>
+      <w:numFmt w:val="bullet"/>
+      <w:lvlText w:val=""/>
+      <w:lvlJc w:val="left"/>
+      <w:pPr>
+        <w:tabs>
+          <w:tab w:val="num" w:pos="5760"/>
+        </w:tabs>
+        <w:ind w:left="5760" w:hanging="360"/>
+      </w:pPr>
+      <w:rPr>
+        <w:rFonts w:ascii="Symbol" w:hAnsi="Symbol" w:hint="default"/>
+        <w:sz w:val="20"/>
+      </w:rPr>
+    </w:lvl>
+    <w:lvl w:ilvl="8" w:tentative="1">
+      <w:start w:val="1"/>
+      <w:numFmt w:val="bullet"/>
+      <w:lvlText w:val=""/>
+      <w:lvlJc w:val="left"/>
+      <w:pPr>
+        <w:tabs>
+          <w:tab w:val="num" w:pos="6480"/>
+        </w:tabs>
+        <w:ind w:left="6480" w:hanging="360"/>
+      </w:pPr>
+      <w:rPr>
+        <w:rFonts w:ascii="Symbol" w:hAnsi="Symbol" w:hint="default"/>
+        <w:sz w:val="20"/>
+      </w:rPr>
+    </w:lvl>
+  </w:abstractNum>
   <w:num w:numId="1" w16cid:durableId="1632898434">
-    <w:abstractNumId w:val="3"/>
+    <w:abstractNumId w:val="4"/>
   </w:num>
   <w:num w:numId="2" w16cid:durableId="2010137890">
+    <w:abstractNumId w:val="19"/>
+  </w:num>
+  <w:num w:numId="3" w16cid:durableId="1656105407">
+    <w:abstractNumId w:val="33"/>
+  </w:num>
+  <w:num w:numId="4" w16cid:durableId="1580865179">
     <w:abstractNumId w:val="12"/>
   </w:num>
-  <w:num w:numId="3" w16cid:durableId="1656105407">
-    <w:abstractNumId w:val="25"/>
-  </w:num>
-  <w:num w:numId="4" w16cid:durableId="1580865179">
-    <w:abstractNumId w:val="7"/>
-  </w:num>
   <w:num w:numId="5" w16cid:durableId="1415198509">
-    <w:abstractNumId w:val="24"/>
+    <w:abstractNumId w:val="32"/>
   </w:num>
   <w:num w:numId="6" w16cid:durableId="317076108">
     <w:abstractNumId w:val="0"/>
   </w:num>
   <w:num w:numId="7" w16cid:durableId="737941783">
-    <w:abstractNumId w:val="15"/>
+    <w:abstractNumId w:val="22"/>
   </w:num>
   <w:num w:numId="8" w16cid:durableId="923880962">
-    <w:abstractNumId w:val="4"/>
+    <w:abstractNumId w:val="7"/>
   </w:num>
   <w:num w:numId="9" w16cid:durableId="213811112">
-    <w:abstractNumId w:val="22"/>
+    <w:abstractNumId w:val="30"/>
   </w:num>
   <w:num w:numId="10" w16cid:durableId="799349373">
-    <w:abstractNumId w:val="5"/>
+    <w:abstractNumId w:val="9"/>
   </w:num>
   <w:num w:numId="11" w16cid:durableId="775832542">
-    <w:abstractNumId w:val="11"/>
+    <w:abstractNumId w:val="18"/>
   </w:num>
   <w:num w:numId="12" w16cid:durableId="1419136020">
-    <w:abstractNumId w:val="13"/>
+    <w:abstractNumId w:val="20"/>
   </w:num>
   <w:num w:numId="13" w16cid:durableId="223490393">
-    <w:abstractNumId w:val="16"/>
+    <w:abstractNumId w:val="23"/>
   </w:num>
   <w:num w:numId="14" w16cid:durableId="1332216424">
-    <w:abstractNumId w:val="18"/>
+    <w:abstractNumId w:val="25"/>
   </w:num>
   <w:num w:numId="15" w16cid:durableId="1843206055">
-    <w:abstractNumId w:val="19"/>
+    <w:abstractNumId w:val="27"/>
   </w:num>
   <w:num w:numId="16" w16cid:durableId="2131973395">
-    <w:abstractNumId w:val="9"/>
+    <w:abstractNumId w:val="14"/>
   </w:num>
   <w:num w:numId="17" w16cid:durableId="859008453">
-    <w:abstractNumId w:val="21"/>
+    <w:abstractNumId w:val="29"/>
   </w:num>
   <w:num w:numId="18" w16cid:durableId="1016999167">
     <w:abstractNumId w:val="2"/>
   </w:num>
   <w:num w:numId="19" w16cid:durableId="955987015">
-    <w:abstractNumId w:val="26"/>
+    <w:abstractNumId w:val="34"/>
   </w:num>
   <w:num w:numId="20" w16cid:durableId="1736318955">
-    <w:abstractNumId w:val="23"/>
+    <w:abstractNumId w:val="31"/>
   </w:num>
   <w:num w:numId="21" w16cid:durableId="1840389435">
-    <w:abstractNumId w:val="8"/>
+    <w:abstractNumId w:val="13"/>
   </w:num>
   <w:num w:numId="22" w16cid:durableId="544217724">
-    <w:abstractNumId w:val="20"/>
+    <w:abstractNumId w:val="28"/>
   </w:num>
   <w:num w:numId="23" w16cid:durableId="281810109">
-    <w:abstractNumId w:val="6"/>
+    <w:abstractNumId w:val="10"/>
   </w:num>
   <w:num w:numId="24" w16cid:durableId="1036808387">
-    <w:abstractNumId w:val="10"/>
+    <w:abstractNumId w:val="17"/>
   </w:num>
   <w:num w:numId="25" w16cid:durableId="735737092">
-    <w:abstractNumId w:val="10"/>
+    <w:abstractNumId w:val="17"/>
     <w:lvlOverride w:ilvl="1">
       <w:lvl w:ilvl="1">
         <w:numFmt w:val="lowerLetter"/>
@@ -3729,7 +9675,7 @@
     </w:lvlOverride>
   </w:num>
   <w:num w:numId="26" w16cid:durableId="30149703">
-    <w:abstractNumId w:val="10"/>
+    <w:abstractNumId w:val="17"/>
     <w:lvlOverride w:ilvl="1">
       <w:lvl w:ilvl="1">
         <w:numFmt w:val="lowerLetter"/>
@@ -3739,7 +9685,7 @@
     </w:lvlOverride>
   </w:num>
   <w:num w:numId="27" w16cid:durableId="463810500">
-    <w:abstractNumId w:val="10"/>
+    <w:abstractNumId w:val="17"/>
     <w:lvlOverride w:ilvl="1">
       <w:lvl w:ilvl="1">
         <w:numFmt w:val="lowerLetter"/>
@@ -3749,7 +9695,7 @@
     </w:lvlOverride>
   </w:num>
   <w:num w:numId="28" w16cid:durableId="1349915550">
-    <w:abstractNumId w:val="10"/>
+    <w:abstractNumId w:val="17"/>
     <w:lvlOverride w:ilvl="1">
       <w:lvl w:ilvl="1">
         <w:numFmt w:val="lowerLetter"/>
@@ -3759,7 +9705,7 @@
     </w:lvlOverride>
   </w:num>
   <w:num w:numId="29" w16cid:durableId="1678727884">
-    <w:abstractNumId w:val="10"/>
+    <w:abstractNumId w:val="17"/>
     <w:lvlOverride w:ilvl="1">
       <w:lvl w:ilvl="1">
         <w:numFmt w:val="lowerLetter"/>
@@ -3769,7 +9715,7 @@
     </w:lvlOverride>
   </w:num>
   <w:num w:numId="30" w16cid:durableId="521819893">
-    <w:abstractNumId w:val="10"/>
+    <w:abstractNumId w:val="17"/>
     <w:lvlOverride w:ilvl="1">
       <w:lvl w:ilvl="1">
         <w:numFmt w:val="lowerLetter"/>
@@ -3779,7 +9725,7 @@
     </w:lvlOverride>
   </w:num>
   <w:num w:numId="31" w16cid:durableId="92285790">
-    <w:abstractNumId w:val="10"/>
+    <w:abstractNumId w:val="17"/>
     <w:lvlOverride w:ilvl="1">
       <w:lvl w:ilvl="1">
         <w:numFmt w:val="lowerLetter"/>
@@ -3789,7 +9735,7 @@
     </w:lvlOverride>
   </w:num>
   <w:num w:numId="32" w16cid:durableId="1189027176">
-    <w:abstractNumId w:val="10"/>
+    <w:abstractNumId w:val="17"/>
     <w:lvlOverride w:ilvl="1">
       <w:lvl w:ilvl="1">
         <w:numFmt w:val="lowerLetter"/>
@@ -3799,7 +9745,7 @@
     </w:lvlOverride>
   </w:num>
   <w:num w:numId="33" w16cid:durableId="128405357">
-    <w:abstractNumId w:val="10"/>
+    <w:abstractNumId w:val="17"/>
     <w:lvlOverride w:ilvl="1">
       <w:lvl w:ilvl="1">
         <w:numFmt w:val="lowerLetter"/>
@@ -3809,7 +9755,7 @@
     </w:lvlOverride>
   </w:num>
   <w:num w:numId="34" w16cid:durableId="158813430">
-    <w:abstractNumId w:val="10"/>
+    <w:abstractNumId w:val="17"/>
     <w:lvlOverride w:ilvl="1">
       <w:lvl w:ilvl="1">
         <w:numFmt w:val="lowerLetter"/>
@@ -3819,7 +9765,7 @@
     </w:lvlOverride>
   </w:num>
   <w:num w:numId="35" w16cid:durableId="1286961132">
-    <w:abstractNumId w:val="10"/>
+    <w:abstractNumId w:val="17"/>
     <w:lvlOverride w:ilvl="1">
       <w:lvl w:ilvl="1">
         <w:numFmt w:val="lowerLetter"/>
@@ -3829,7 +9775,7 @@
     </w:lvlOverride>
   </w:num>
   <w:num w:numId="36" w16cid:durableId="1986666491">
-    <w:abstractNumId w:val="10"/>
+    <w:abstractNumId w:val="17"/>
     <w:lvlOverride w:ilvl="1">
       <w:lvl w:ilvl="1">
         <w:numFmt w:val="lowerLetter"/>
@@ -3839,7 +9785,7 @@
     </w:lvlOverride>
   </w:num>
   <w:num w:numId="37" w16cid:durableId="741022879">
-    <w:abstractNumId w:val="10"/>
+    <w:abstractNumId w:val="17"/>
     <w:lvlOverride w:ilvl="1">
       <w:lvl w:ilvl="1">
         <w:numFmt w:val="lowerLetter"/>
@@ -3849,7 +9795,7 @@
     </w:lvlOverride>
   </w:num>
   <w:num w:numId="38" w16cid:durableId="486357535">
-    <w:abstractNumId w:val="10"/>
+    <w:abstractNumId w:val="17"/>
     <w:lvlOverride w:ilvl="1">
       <w:lvl w:ilvl="1">
         <w:numFmt w:val="lowerLetter"/>
@@ -3859,7 +9805,7 @@
     </w:lvlOverride>
   </w:num>
   <w:num w:numId="39" w16cid:durableId="1767077013">
-    <w:abstractNumId w:val="10"/>
+    <w:abstractNumId w:val="17"/>
     <w:lvlOverride w:ilvl="1">
       <w:lvl w:ilvl="1">
         <w:numFmt w:val="lowerLetter"/>
@@ -3869,7 +9815,7 @@
     </w:lvlOverride>
   </w:num>
   <w:num w:numId="40" w16cid:durableId="1678464401">
-    <w:abstractNumId w:val="10"/>
+    <w:abstractNumId w:val="17"/>
     <w:lvlOverride w:ilvl="1">
       <w:lvl w:ilvl="1">
         <w:numFmt w:val="lowerLetter"/>
@@ -3879,7 +9825,7 @@
     </w:lvlOverride>
   </w:num>
   <w:num w:numId="41" w16cid:durableId="2104035638">
-    <w:abstractNumId w:val="10"/>
+    <w:abstractNumId w:val="17"/>
     <w:lvlOverride w:ilvl="1">
       <w:lvl w:ilvl="1">
         <w:numFmt w:val="lowerLetter"/>
@@ -3889,7 +9835,7 @@
     </w:lvlOverride>
   </w:num>
   <w:num w:numId="42" w16cid:durableId="1323855981">
-    <w:abstractNumId w:val="10"/>
+    <w:abstractNumId w:val="17"/>
     <w:lvlOverride w:ilvl="1">
       <w:lvl w:ilvl="1">
         <w:numFmt w:val="lowerLetter"/>
@@ -3899,7 +9845,7 @@
     </w:lvlOverride>
   </w:num>
   <w:num w:numId="43" w16cid:durableId="1987659532">
-    <w:abstractNumId w:val="10"/>
+    <w:abstractNumId w:val="17"/>
     <w:lvlOverride w:ilvl="1">
       <w:lvl w:ilvl="1">
         <w:numFmt w:val="lowerLetter"/>
@@ -3909,7 +9855,7 @@
     </w:lvlOverride>
   </w:num>
   <w:num w:numId="44" w16cid:durableId="640690475">
-    <w:abstractNumId w:val="10"/>
+    <w:abstractNumId w:val="17"/>
     <w:lvlOverride w:ilvl="1">
       <w:lvl w:ilvl="1">
         <w:numFmt w:val="lowerLetter"/>
@@ -3919,7 +9865,7 @@
     </w:lvlOverride>
   </w:num>
   <w:num w:numId="45" w16cid:durableId="25762034">
-    <w:abstractNumId w:val="10"/>
+    <w:abstractNumId w:val="17"/>
     <w:lvlOverride w:ilvl="1">
       <w:lvl w:ilvl="1">
         <w:numFmt w:val="lowerLetter"/>
@@ -3929,7 +9875,7 @@
     </w:lvlOverride>
   </w:num>
   <w:num w:numId="46" w16cid:durableId="1025181261">
-    <w:abstractNumId w:val="10"/>
+    <w:abstractNumId w:val="17"/>
     <w:lvlOverride w:ilvl="1">
       <w:lvl w:ilvl="1">
         <w:numFmt w:val="lowerLetter"/>
@@ -3939,7 +9885,7 @@
     </w:lvlOverride>
   </w:num>
   <w:num w:numId="47" w16cid:durableId="1006249835">
-    <w:abstractNumId w:val="10"/>
+    <w:abstractNumId w:val="17"/>
     <w:lvlOverride w:ilvl="1">
       <w:lvl w:ilvl="1">
         <w:numFmt w:val="lowerLetter"/>
@@ -3949,7 +9895,7 @@
     </w:lvlOverride>
   </w:num>
   <w:num w:numId="48" w16cid:durableId="1002590725">
-    <w:abstractNumId w:val="10"/>
+    <w:abstractNumId w:val="17"/>
     <w:lvlOverride w:ilvl="1">
       <w:lvl w:ilvl="1">
         <w:numFmt w:val="lowerLetter"/>
@@ -3959,7 +9905,7 @@
     </w:lvlOverride>
   </w:num>
   <w:num w:numId="49" w16cid:durableId="272707487">
-    <w:abstractNumId w:val="10"/>
+    <w:abstractNumId w:val="17"/>
     <w:lvlOverride w:ilvl="1">
       <w:lvl w:ilvl="1">
         <w:numFmt w:val="lowerLetter"/>
@@ -3969,7 +9915,7 @@
     </w:lvlOverride>
   </w:num>
   <w:num w:numId="50" w16cid:durableId="195772192">
-    <w:abstractNumId w:val="10"/>
+    <w:abstractNumId w:val="17"/>
     <w:lvlOverride w:ilvl="1">
       <w:lvl w:ilvl="1">
         <w:numFmt w:val="lowerLetter"/>
@@ -3979,7 +9925,7 @@
     </w:lvlOverride>
   </w:num>
   <w:num w:numId="51" w16cid:durableId="1493181175">
-    <w:abstractNumId w:val="10"/>
+    <w:abstractNumId w:val="17"/>
     <w:lvlOverride w:ilvl="1">
       <w:lvl w:ilvl="1">
         <w:numFmt w:val="lowerLetter"/>
@@ -3992,10 +9938,37 @@
     <w:abstractNumId w:val="1"/>
   </w:num>
   <w:num w:numId="53" w16cid:durableId="1455178135">
-    <w:abstractNumId w:val="14"/>
+    <w:abstractNumId w:val="21"/>
   </w:num>
   <w:num w:numId="54" w16cid:durableId="1274284426">
-    <w:abstractNumId w:val="17"/>
+    <w:abstractNumId w:val="24"/>
+  </w:num>
+  <w:num w:numId="55" w16cid:durableId="23409887">
+    <w:abstractNumId w:val="26"/>
+  </w:num>
+  <w:num w:numId="56" w16cid:durableId="1035809499">
+    <w:abstractNumId w:val="3"/>
+  </w:num>
+  <w:num w:numId="57" w16cid:durableId="1711225706">
+    <w:abstractNumId w:val="11"/>
+  </w:num>
+  <w:num w:numId="58" w16cid:durableId="1767773013">
+    <w:abstractNumId w:val="35"/>
+  </w:num>
+  <w:num w:numId="59" w16cid:durableId="834952091">
+    <w:abstractNumId w:val="15"/>
+  </w:num>
+  <w:num w:numId="60" w16cid:durableId="387918230">
+    <w:abstractNumId w:val="6"/>
+  </w:num>
+  <w:num w:numId="61" w16cid:durableId="1181047968">
+    <w:abstractNumId w:val="5"/>
+  </w:num>
+  <w:num w:numId="62" w16cid:durableId="1049695104">
+    <w:abstractNumId w:val="8"/>
+  </w:num>
+  <w:num w:numId="63" w16cid:durableId="1421566179">
+    <w:abstractNumId w:val="16"/>
   </w:num>
 </w:numbering>
 </file>
